--- a/doc/JeeSite开发手册.docx
+++ b/doc/JeeSite开发手册.docx
@@ -276,7 +276,7 @@
             </w:rPr>
             <w:fldChar w:fldCharType="separate"/>
           </w:r>
-          <w:hyperlink w:anchor="_Toc346227039" w:history="1">
+          <w:hyperlink w:anchor="_Toc346480957" w:history="1">
             <w:r>
               <w:rPr>
                 <w:rStyle w:val="a8"/>
@@ -323,7 +323,7 @@
                 <w:noProof/>
                 <w:webHidden/>
               </w:rPr>
-              <w:instrText xml:space="preserve"> PAGEREF _Toc346227039 \h </w:instrText>
+              <w:instrText xml:space="preserve"> PAGEREF _Toc346480957 \h </w:instrText>
             </w:r>
             <w:r>
               <w:rPr>
@@ -369,7 +369,7 @@
               <w:szCs w:val="22"/>
             </w:rPr>
           </w:pPr>
-          <w:hyperlink w:anchor="_Toc346227040" w:history="1">
+          <w:hyperlink w:anchor="_Toc346480958" w:history="1">
             <w:r>
               <w:rPr>
                 <w:rStyle w:val="a8"/>
@@ -414,7 +414,7 @@
                 <w:noProof/>
                 <w:webHidden/>
               </w:rPr>
-              <w:instrText xml:space="preserve"> PAGEREF _Toc346227040 \h </w:instrText>
+              <w:instrText xml:space="preserve"> PAGEREF _Toc346480958 \h </w:instrText>
             </w:r>
             <w:r>
               <w:rPr>
@@ -460,7 +460,7 @@
               <w:szCs w:val="22"/>
             </w:rPr>
           </w:pPr>
-          <w:hyperlink w:anchor="_Toc346227041" w:history="1">
+          <w:hyperlink w:anchor="_Toc346480959" w:history="1">
             <w:r>
               <w:rPr>
                 <w:rStyle w:val="a8"/>
@@ -505,7 +505,7 @@
                 <w:noProof/>
                 <w:webHidden/>
               </w:rPr>
-              <w:instrText xml:space="preserve"> PAGEREF _Toc346227041 \h </w:instrText>
+              <w:instrText xml:space="preserve"> PAGEREF _Toc346480959 \h </w:instrText>
             </w:r>
             <w:r>
               <w:rPr>
@@ -551,7 +551,7 @@
               <w:szCs w:val="22"/>
             </w:rPr>
           </w:pPr>
-          <w:hyperlink w:anchor="_Toc346227042" w:history="1">
+          <w:hyperlink w:anchor="_Toc346480960" w:history="1">
             <w:r>
               <w:rPr>
                 <w:rStyle w:val="a8"/>
@@ -596,7 +596,7 @@
                 <w:noProof/>
                 <w:webHidden/>
               </w:rPr>
-              <w:instrText xml:space="preserve"> PAGEREF _Toc346227042 \h </w:instrText>
+              <w:instrText xml:space="preserve"> PAGEREF _Toc346480960 \h </w:instrText>
             </w:r>
             <w:r>
               <w:rPr>
@@ -642,7 +642,7 @@
               <w:szCs w:val="22"/>
             </w:rPr>
           </w:pPr>
-          <w:hyperlink w:anchor="_Toc346227043" w:history="1">
+          <w:hyperlink w:anchor="_Toc346480961" w:history="1">
             <w:r>
               <w:rPr>
                 <w:rStyle w:val="a8"/>
@@ -687,7 +687,7 @@
                 <w:noProof/>
                 <w:webHidden/>
               </w:rPr>
-              <w:instrText xml:space="preserve"> PAGEREF _Toc346227043 \h </w:instrText>
+              <w:instrText xml:space="preserve"> PAGEREF _Toc346480961 \h </w:instrText>
             </w:r>
             <w:r>
               <w:rPr>
@@ -735,7 +735,7 @@
               <w:szCs w:val="22"/>
             </w:rPr>
           </w:pPr>
-          <w:hyperlink w:anchor="_Toc346227044" w:history="1">
+          <w:hyperlink w:anchor="_Toc346480962" w:history="1">
             <w:r>
               <w:rPr>
                 <w:rStyle w:val="a8"/>
@@ -782,7 +782,7 @@
                 <w:noProof/>
                 <w:webHidden/>
               </w:rPr>
-              <w:instrText xml:space="preserve"> PAGEREF _Toc346227044 \h </w:instrText>
+              <w:instrText xml:space="preserve"> PAGEREF _Toc346480962 \h </w:instrText>
             </w:r>
             <w:r>
               <w:rPr>
@@ -828,7 +828,7 @@
               <w:szCs w:val="22"/>
             </w:rPr>
           </w:pPr>
-          <w:hyperlink w:anchor="_Toc346227045" w:history="1">
+          <w:hyperlink w:anchor="_Toc346480963" w:history="1">
             <w:r>
               <w:rPr>
                 <w:rStyle w:val="a8"/>
@@ -873,7 +873,7 @@
                 <w:noProof/>
                 <w:webHidden/>
               </w:rPr>
-              <w:instrText xml:space="preserve"> PAGEREF _Toc346227045 \h </w:instrText>
+              <w:instrText xml:space="preserve"> PAGEREF _Toc346480963 \h </w:instrText>
             </w:r>
             <w:r>
               <w:rPr>
@@ -919,7 +919,7 @@
               <w:szCs w:val="22"/>
             </w:rPr>
           </w:pPr>
-          <w:hyperlink w:anchor="_Toc346227046" w:history="1">
+          <w:hyperlink w:anchor="_Toc346480964" w:history="1">
             <w:r>
               <w:rPr>
                 <w:rStyle w:val="a8"/>
@@ -964,7 +964,7 @@
                 <w:noProof/>
                 <w:webHidden/>
               </w:rPr>
-              <w:instrText xml:space="preserve"> PAGEREF _Toc346227046 \h </w:instrText>
+              <w:instrText xml:space="preserve"> PAGEREF _Toc346480964 \h </w:instrText>
             </w:r>
             <w:r>
               <w:rPr>
@@ -1010,7 +1010,7 @@
               <w:szCs w:val="22"/>
             </w:rPr>
           </w:pPr>
-          <w:hyperlink w:anchor="_Toc346227047" w:history="1">
+          <w:hyperlink w:anchor="_Toc346480965" w:history="1">
             <w:r>
               <w:rPr>
                 <w:rStyle w:val="a8"/>
@@ -1055,7 +1055,7 @@
                 <w:noProof/>
                 <w:webHidden/>
               </w:rPr>
-              <w:instrText xml:space="preserve"> PAGEREF _Toc346227047 \h </w:instrText>
+              <w:instrText xml:space="preserve"> PAGEREF _Toc346480965 \h </w:instrText>
             </w:r>
             <w:r>
               <w:rPr>
@@ -1101,7 +1101,7 @@
               <w:szCs w:val="22"/>
             </w:rPr>
           </w:pPr>
-          <w:hyperlink w:anchor="_Toc346227048" w:history="1">
+          <w:hyperlink w:anchor="_Toc346480966" w:history="1">
             <w:r>
               <w:rPr>
                 <w:rStyle w:val="a8"/>
@@ -1146,7 +1146,7 @@
                 <w:noProof/>
                 <w:webHidden/>
               </w:rPr>
-              <w:instrText xml:space="preserve"> PAGEREF _Toc346227048 \h </w:instrText>
+              <w:instrText xml:space="preserve"> PAGEREF _Toc346480966 \h </w:instrText>
             </w:r>
             <w:r>
               <w:rPr>
@@ -1194,7 +1194,7 @@
               <w:szCs w:val="22"/>
             </w:rPr>
           </w:pPr>
-          <w:hyperlink w:anchor="_Toc346227049" w:history="1">
+          <w:hyperlink w:anchor="_Toc346480967" w:history="1">
             <w:r>
               <w:rPr>
                 <w:rStyle w:val="a8"/>
@@ -1220,7 +1220,7 @@
                 <w:rFonts w:hint="eastAsia"/>
                 <w:noProof/>
               </w:rPr>
-              <w:t>快速建立模块</w:t>
+              <w:t>代码生成器</w:t>
             </w:r>
             <w:r>
               <w:rPr>
@@ -1241,79 +1241,7 @@
                 <w:noProof/>
                 <w:webHidden/>
               </w:rPr>
-              <w:instrText xml:space="preserve"> PAGEREF _Toc346227049 \h </w:instrText>
-            </w:r>
-            <w:r>
-              <w:rPr>
-                <w:noProof/>
-                <w:webHidden/>
-              </w:rPr>
-            </w:r>
-            <w:r>
-              <w:rPr>
-                <w:noProof/>
-                <w:webHidden/>
-              </w:rPr>
-              <w:fldChar w:fldCharType="separate"/>
-            </w:r>
-            <w:r>
-              <w:rPr>
-                <w:noProof/>
-                <w:webHidden/>
-              </w:rPr>
-              <w:t>5</w:t>
-            </w:r>
-            <w:r>
-              <w:rPr>
-                <w:noProof/>
-                <w:webHidden/>
-              </w:rPr>
-              <w:fldChar w:fldCharType="end"/>
-            </w:r>
-          </w:hyperlink>
-        </w:p>
-        <w:p>
-          <w:pPr>
-            <w:pStyle w:val="20"/>
-            <w:tabs>
-              <w:tab w:val="right" w:leader="dot" w:pos="8296"/>
-            </w:tabs>
-            <w:rPr>
-              <w:rFonts w:eastAsiaTheme="minorEastAsia" w:cstheme="minorBidi"/>
-              <w:smallCaps w:val="0"/>
-              <w:noProof/>
-              <w:sz w:val="21"/>
-              <w:szCs w:val="22"/>
-            </w:rPr>
-          </w:pPr>
-          <w:hyperlink w:anchor="_Toc346227050" w:history="1">
-            <w:r>
-              <w:rPr>
-                <w:rStyle w:val="a8"/>
-                <w:noProof/>
-              </w:rPr>
-              <w:t>3.1.</w:t>
-            </w:r>
-            <w:r>
-              <w:rPr>
-                <w:noProof/>
-                <w:webHidden/>
-              </w:rPr>
-              <w:tab/>
-            </w:r>
-            <w:r>
-              <w:rPr>
-                <w:noProof/>
-                <w:webHidden/>
-              </w:rPr>
-              <w:fldChar w:fldCharType="begin"/>
-            </w:r>
-            <w:r>
-              <w:rPr>
-                <w:noProof/>
-                <w:webHidden/>
-              </w:rPr>
-              <w:instrText xml:space="preserve"> PAGEREF _Toc346227050 \h </w:instrText>
+              <w:instrText xml:space="preserve"> PAGEREF _Toc346480967 \h </w:instrText>
             </w:r>
             <w:r>
               <w:rPr>
@@ -1379,7 +1307,7 @@
         <w:pStyle w:val="1"/>
         <w:ind w:left="640" w:hanging="640"/>
       </w:pPr>
-      <w:bookmarkStart w:id="0" w:name="_Toc346227039"/>
+      <w:bookmarkStart w:id="0" w:name="_Toc346480957"/>
       <w:r>
         <w:rPr>
           <w:rFonts w:hint="eastAsia"/>
@@ -1387,21 +1315,23 @@
         <w:lastRenderedPageBreak/>
         <w:t>目录结构</w:t>
       </w:r>
+      <w:bookmarkStart w:id="1" w:name="_GoBack"/>
       <w:bookmarkEnd w:id="0"/>
+      <w:bookmarkEnd w:id="1"/>
     </w:p>
     <w:p>
       <w:pPr>
         <w:pStyle w:val="2"/>
         <w:ind w:leftChars="50" w:left="878" w:hangingChars="236" w:hanging="758"/>
       </w:pPr>
-      <w:bookmarkStart w:id="1" w:name="_Toc346227040"/>
+      <w:bookmarkStart w:id="2" w:name="_Toc346480958"/>
       <w:r>
         <w:rPr>
           <w:rFonts w:hint="eastAsia"/>
         </w:rPr>
         <w:t>源码目录</w:t>
       </w:r>
-      <w:bookmarkEnd w:id="1"/>
+      <w:bookmarkEnd w:id="2"/>
     </w:p>
     <w:p>
       <w:pPr>
@@ -2831,14 +2761,14 @@
         <w:pStyle w:val="2"/>
         <w:ind w:leftChars="50" w:left="878" w:hangingChars="236" w:hanging="758"/>
       </w:pPr>
-      <w:bookmarkStart w:id="2" w:name="_Toc346227041"/>
+      <w:bookmarkStart w:id="3" w:name="_Toc346480959"/>
       <w:r>
         <w:rPr>
           <w:rFonts w:hint="eastAsia"/>
         </w:rPr>
         <w:t>资源目录</w:t>
       </w:r>
-      <w:bookmarkEnd w:id="2"/>
+      <w:bookmarkEnd w:id="3"/>
     </w:p>
     <w:p>
       <w:pPr>
@@ -3088,7 +3018,7 @@
         <w:pStyle w:val="2"/>
         <w:ind w:leftChars="50" w:left="878" w:hangingChars="236" w:hanging="758"/>
       </w:pPr>
-      <w:bookmarkStart w:id="3" w:name="_Toc346227042"/>
+      <w:bookmarkStart w:id="4" w:name="_Toc346480960"/>
       <w:r>
         <w:rPr>
           <w:rFonts w:hint="eastAsia"/>
@@ -3096,7 +3026,7 @@
         <w:lastRenderedPageBreak/>
         <w:t>发布目录</w:t>
       </w:r>
-      <w:bookmarkEnd w:id="3"/>
+      <w:bookmarkEnd w:id="4"/>
     </w:p>
     <w:p>
       <w:pPr>
@@ -3985,14 +3915,14 @@
         <w:pStyle w:val="2"/>
         <w:ind w:leftChars="50" w:left="878" w:hangingChars="236" w:hanging="758"/>
       </w:pPr>
-      <w:bookmarkStart w:id="4" w:name="_Toc346227043"/>
+      <w:bookmarkStart w:id="5" w:name="_Toc346480961"/>
       <w:r>
         <w:rPr>
           <w:rFonts w:hint="eastAsia"/>
         </w:rPr>
         <w:t>执行目录</w:t>
       </w:r>
-      <w:bookmarkEnd w:id="4"/>
+      <w:bookmarkEnd w:id="5"/>
     </w:p>
     <w:p>
       <w:pPr>
@@ -4240,7 +4170,10 @@
               <w:rPr>
                 <w:rFonts w:hint="eastAsia"/>
               </w:rPr>
-              <w:t xml:space="preserve"> init-data.xml</w:t>
+              <w:t xml:space="preserve"> </w:t>
+            </w:r>
+            <w:r>
+              <w:t>refresh-db.bat</w:t>
             </w:r>
           </w:p>
         </w:tc>
@@ -4350,28 +4283,28 @@
         <w:pStyle w:val="1"/>
         <w:ind w:left="0"/>
       </w:pPr>
-      <w:bookmarkStart w:id="5" w:name="_Toc346227044"/>
+      <w:bookmarkStart w:id="6" w:name="_Toc346480962"/>
       <w:r>
         <w:rPr>
           <w:rFonts w:hint="eastAsia"/>
         </w:rPr>
         <w:t>快速开始</w:t>
       </w:r>
-      <w:bookmarkEnd w:id="5"/>
+      <w:bookmarkEnd w:id="6"/>
     </w:p>
     <w:p>
       <w:pPr>
         <w:pStyle w:val="2"/>
         <w:ind w:leftChars="50" w:left="878" w:hangingChars="236" w:hanging="758"/>
       </w:pPr>
-      <w:bookmarkStart w:id="6" w:name="_Toc346227045"/>
+      <w:bookmarkStart w:id="7" w:name="_Toc346480963"/>
       <w:r>
         <w:rPr>
           <w:rFonts w:hint="eastAsia"/>
         </w:rPr>
         <w:t>准备工作</w:t>
       </w:r>
-      <w:bookmarkEnd w:id="6"/>
+      <w:bookmarkEnd w:id="7"/>
     </w:p>
     <w:p>
       <w:pPr>
@@ -4606,16 +4539,16 @@
         <w:pStyle w:val="2"/>
         <w:ind w:leftChars="50" w:left="878" w:hangingChars="236" w:hanging="758"/>
       </w:pPr>
-      <w:bookmarkStart w:id="7" w:name="_Toc346219830"/>
-      <w:bookmarkStart w:id="8" w:name="_Toc346227046"/>
+      <w:bookmarkStart w:id="8" w:name="_Toc346219830"/>
+      <w:bookmarkStart w:id="9" w:name="_Toc346480964"/>
       <w:r>
         <w:rPr>
           <w:rFonts w:hint="eastAsia"/>
         </w:rPr>
         <w:t>导入项目</w:t>
       </w:r>
-      <w:bookmarkEnd w:id="7"/>
       <w:bookmarkEnd w:id="8"/>
+      <w:bookmarkEnd w:id="9"/>
     </w:p>
     <w:p>
       <w:pPr>
@@ -4828,22 +4761,22 @@
         <w:pStyle w:val="2"/>
         <w:ind w:leftChars="50" w:left="878" w:hangingChars="236" w:hanging="758"/>
       </w:pPr>
-      <w:bookmarkStart w:id="9" w:name="_Toc346219831"/>
-      <w:bookmarkStart w:id="10" w:name="_Toc346227047"/>
+      <w:bookmarkStart w:id="10" w:name="_Toc346219831"/>
+      <w:bookmarkStart w:id="11" w:name="_Toc346480965"/>
       <w:r>
         <w:rPr>
           <w:rFonts w:hint="eastAsia"/>
         </w:rPr>
         <w:t>修改</w:t>
       </w:r>
-      <w:bookmarkEnd w:id="9"/>
+      <w:bookmarkEnd w:id="10"/>
       <w:r>
         <w:rPr>
           <w:rFonts w:hint="eastAsia"/>
         </w:rPr>
         <w:t>参数</w:t>
       </w:r>
-      <w:bookmarkEnd w:id="10"/>
+      <w:bookmarkEnd w:id="11"/>
     </w:p>
     <w:p>
       <w:pPr>
@@ -4955,16 +4888,16 @@
         <w:pStyle w:val="2"/>
         <w:ind w:leftChars="50" w:left="878" w:hangingChars="236" w:hanging="758"/>
       </w:pPr>
-      <w:bookmarkStart w:id="11" w:name="_Toc346219832"/>
-      <w:bookmarkStart w:id="12" w:name="_Toc346227048"/>
+      <w:bookmarkStart w:id="12" w:name="_Toc346219832"/>
+      <w:bookmarkStart w:id="13" w:name="_Toc346480966"/>
       <w:r>
         <w:rPr>
           <w:rFonts w:hint="eastAsia"/>
         </w:rPr>
         <w:t>部署项目</w:t>
       </w:r>
-      <w:bookmarkEnd w:id="11"/>
       <w:bookmarkEnd w:id="12"/>
+      <w:bookmarkEnd w:id="13"/>
     </w:p>
     <w:p>
       <w:pPr>
@@ -5031,14 +4964,14 @@
         <w:pStyle w:val="1"/>
         <w:ind w:left="0"/>
       </w:pPr>
-      <w:bookmarkStart w:id="13" w:name="_Toc346227049"/>
+      <w:bookmarkStart w:id="14" w:name="_Toc346480967"/>
       <w:r>
         <w:rPr>
           <w:rFonts w:hint="eastAsia"/>
         </w:rPr>
         <w:t>代码生成器</w:t>
       </w:r>
-      <w:bookmarkEnd w:id="13"/>
+      <w:bookmarkEnd w:id="14"/>
     </w:p>
     <w:p>
       <w:r>
@@ -5082,8 +5015,6 @@
           <w:sz w:val="22"/>
         </w:rPr>
       </w:pPr>
-      <w:bookmarkStart w:id="14" w:name="_Toc346227050"/>
-      <w:bookmarkEnd w:id="14"/>
       <w:r>
         <w:rPr>
           <w:rFonts w:hint="eastAsia"/>
@@ -6448,8 +6379,6 @@
           <w:sz w:val="22"/>
         </w:rPr>
       </w:pPr>
-      <w:bookmarkStart w:id="15" w:name="_GoBack"/>
-      <w:bookmarkEnd w:id="15"/>
       <w:r>
         <w:rPr>
           <w:rFonts w:ascii="Courier New" w:eastAsiaTheme="minorEastAsia" w:hAnsi="Courier New" w:cs="Courier New"/>
@@ -6622,7 +6551,8 @@
     </w:p>
     <w:p/>
     <w:sectPr>
-      <w:footerReference w:type="default" r:id="rId9"/>
+      <w:headerReference w:type="default" r:id="rId9"/>
+      <w:footerReference w:type="default" r:id="rId10"/>
       <w:pgSz w:w="11906" w:h="16838"/>
       <w:pgMar w:top="1440" w:right="1800" w:bottom="1440" w:left="1800" w:header="851" w:footer="744" w:gutter="0"/>
       <w:cols w:space="425"/>
@@ -6682,7 +6612,7 @@
             <w:noProof/>
             <w:lang w:val="zh-CN"/>
           </w:rPr>
-          <w:t>6</w:t>
+          <w:t>4</w:t>
         </w:r>
         <w:r>
           <w:fldChar w:fldCharType="end"/>
@@ -6710,6 +6640,27 @@
     </w:p>
   </w:footnote>
 </w:footnotes>
+</file>
+
+<file path=word/header1.xml><?xml version="1.0" encoding="utf-8"?>
+<w:hdr xmlns:wpc="http://schemas.microsoft.com/office/word/2010/wordprocessingCanvas" xmlns:mc="http://schemas.openxmlformats.org/markup-compatibility/2006" xmlns:o="urn:schemas-microsoft-com:office:office" xmlns:r="http://schemas.openxmlformats.org/officeDocument/2006/relationships" xmlns:m="http://schemas.openxmlformats.org/officeDocument/2006/math" xmlns:v="urn:schemas-microsoft-com:vml" xmlns:wp14="http://schemas.microsoft.com/office/word/2010/wordprocessingDrawing" xmlns:wp="http://schemas.openxmlformats.org/drawingml/2006/wordprocessingDrawing" xmlns:w10="urn:schemas-microsoft-com:office:word" xmlns:w="http://schemas.openxmlformats.org/wordprocessingml/2006/main" xmlns:w14="http://schemas.microsoft.com/office/word/2010/wordml" xmlns:wpg="http://schemas.microsoft.com/office/word/2010/wordprocessingGroup" xmlns:wpi="http://schemas.microsoft.com/office/word/2010/wordprocessingInk" xmlns:wne="http://schemas.microsoft.com/office/word/2006/wordml" xmlns:wps="http://schemas.microsoft.com/office/word/2010/wordprocessingShape" mc:Ignorable="w14 wp14">
+  <w:p>
+    <w:pPr>
+      <w:pStyle w:val="a3"/>
+      <w:wordWrap w:val="0"/>
+      <w:jc w:val="right"/>
+    </w:pPr>
+    <w:r>
+      <w:t>https://github.com/thinkgem/jeesite</w:t>
+    </w:r>
+    <w:r>
+      <w:rPr>
+        <w:rFonts w:hint="eastAsia"/>
+      </w:rPr>
+      <w:t xml:space="preserve"> </w:t>
+    </w:r>
+  </w:p>
+</w:hdr>
 </file>
 
 <file path=word/numbering.xml><?xml version="1.0" encoding="utf-8"?>
@@ -13045,7 +12996,7 @@
 </file>
 
 <file path=customXml/itemProps1.xml><?xml version="1.0" encoding="utf-8"?>
-<ds:datastoreItem xmlns:ds="http://schemas.openxmlformats.org/officeDocument/2006/customXml" ds:itemID="{B567C99E-1A7C-4C98-A5AD-D27131486755}">
+<ds:datastoreItem xmlns:ds="http://schemas.openxmlformats.org/officeDocument/2006/customXml" ds:itemID="{485AC8BB-774F-44D2-9F7D-59B1A574BA41}">
   <ds:schemaRefs>
     <ds:schemaRef ds:uri="http://schemas.openxmlformats.org/officeDocument/2006/bibliography"/>
   </ds:schemaRefs>

--- a/doc/JeeSite开发手册.docx
+++ b/doc/JeeSite开发手册.docx
@@ -2,13 +2,7 @@
 <file path=word/document.xml><?xml version="1.0" encoding="utf-8"?>
 <w:document xmlns:wpc="http://schemas.microsoft.com/office/word/2010/wordprocessingCanvas" xmlns:mc="http://schemas.openxmlformats.org/markup-compatibility/2006" xmlns:o="urn:schemas-microsoft-com:office:office" xmlns:r="http://schemas.openxmlformats.org/officeDocument/2006/relationships" xmlns:m="http://schemas.openxmlformats.org/officeDocument/2006/math" xmlns:v="urn:schemas-microsoft-com:vml" xmlns:wp14="http://schemas.microsoft.com/office/word/2010/wordprocessingDrawing" xmlns:wp="http://schemas.openxmlformats.org/drawingml/2006/wordprocessingDrawing" xmlns:w10="urn:schemas-microsoft-com:office:word" xmlns:w="http://schemas.openxmlformats.org/wordprocessingml/2006/main" xmlns:w14="http://schemas.microsoft.com/office/word/2010/wordml" xmlns:wpg="http://schemas.microsoft.com/office/word/2010/wordprocessingGroup" xmlns:wpi="http://schemas.microsoft.com/office/word/2010/wordprocessingInk" xmlns:wne="http://schemas.microsoft.com/office/word/2006/wordml" xmlns:wps="http://schemas.microsoft.com/office/word/2010/wordprocessingShape" mc:Ignorable="w14 wp14">
   <w:body>
-    <w:p>
-      <w:pPr>
-        <w:rPr>
-          <w:rFonts w:hint="eastAsia"/>
-        </w:rPr>
-      </w:pPr>
-    </w:p>
+    <w:p/>
     <w:p/>
     <w:p/>
     <w:p/>
@@ -276,7 +270,7 @@
             </w:rPr>
             <w:fldChar w:fldCharType="separate"/>
           </w:r>
-          <w:hyperlink w:anchor="_Toc346480957" w:history="1">
+          <w:hyperlink w:anchor="_Toc349071044" w:history="1">
             <w:r>
               <w:rPr>
                 <w:rStyle w:val="a8"/>
@@ -323,7 +317,7 @@
                 <w:noProof/>
                 <w:webHidden/>
               </w:rPr>
-              <w:instrText xml:space="preserve"> PAGEREF _Toc346480957 \h </w:instrText>
+              <w:instrText xml:space="preserve"> PAGEREF _Toc349071044 \h </w:instrText>
             </w:r>
             <w:r>
               <w:rPr>
@@ -369,7 +363,7 @@
               <w:szCs w:val="22"/>
             </w:rPr>
           </w:pPr>
-          <w:hyperlink w:anchor="_Toc346480958" w:history="1">
+          <w:hyperlink w:anchor="_Toc349071045" w:history="1">
             <w:r>
               <w:rPr>
                 <w:rStyle w:val="a8"/>
@@ -414,7 +408,7 @@
                 <w:noProof/>
                 <w:webHidden/>
               </w:rPr>
-              <w:instrText xml:space="preserve"> PAGEREF _Toc346480958 \h </w:instrText>
+              <w:instrText xml:space="preserve"> PAGEREF _Toc349071045 \h </w:instrText>
             </w:r>
             <w:r>
               <w:rPr>
@@ -460,7 +454,7 @@
               <w:szCs w:val="22"/>
             </w:rPr>
           </w:pPr>
-          <w:hyperlink w:anchor="_Toc346480959" w:history="1">
+          <w:hyperlink w:anchor="_Toc349071046" w:history="1">
             <w:r>
               <w:rPr>
                 <w:rStyle w:val="a8"/>
@@ -505,7 +499,7 @@
                 <w:noProof/>
                 <w:webHidden/>
               </w:rPr>
-              <w:instrText xml:space="preserve"> PAGEREF _Toc346480959 \h </w:instrText>
+              <w:instrText xml:space="preserve"> PAGEREF _Toc349071046 \h </w:instrText>
             </w:r>
             <w:r>
               <w:rPr>
@@ -551,7 +545,7 @@
               <w:szCs w:val="22"/>
             </w:rPr>
           </w:pPr>
-          <w:hyperlink w:anchor="_Toc346480960" w:history="1">
+          <w:hyperlink w:anchor="_Toc349071047" w:history="1">
             <w:r>
               <w:rPr>
                 <w:rStyle w:val="a8"/>
@@ -596,7 +590,7 @@
                 <w:noProof/>
                 <w:webHidden/>
               </w:rPr>
-              <w:instrText xml:space="preserve"> PAGEREF _Toc346480960 \h </w:instrText>
+              <w:instrText xml:space="preserve"> PAGEREF _Toc349071047 \h </w:instrText>
             </w:r>
             <w:r>
               <w:rPr>
@@ -642,7 +636,7 @@
               <w:szCs w:val="22"/>
             </w:rPr>
           </w:pPr>
-          <w:hyperlink w:anchor="_Toc346480961" w:history="1">
+          <w:hyperlink w:anchor="_Toc349071048" w:history="1">
             <w:r>
               <w:rPr>
                 <w:rStyle w:val="a8"/>
@@ -687,7 +681,7 @@
                 <w:noProof/>
                 <w:webHidden/>
               </w:rPr>
-              <w:instrText xml:space="preserve"> PAGEREF _Toc346480961 \h </w:instrText>
+              <w:instrText xml:space="preserve"> PAGEREF _Toc349071048 \h </w:instrText>
             </w:r>
             <w:r>
               <w:rPr>
@@ -735,7 +729,7 @@
               <w:szCs w:val="22"/>
             </w:rPr>
           </w:pPr>
-          <w:hyperlink w:anchor="_Toc346480962" w:history="1">
+          <w:hyperlink w:anchor="_Toc349071049" w:history="1">
             <w:r>
               <w:rPr>
                 <w:rStyle w:val="a8"/>
@@ -782,7 +776,7 @@
                 <w:noProof/>
                 <w:webHidden/>
               </w:rPr>
-              <w:instrText xml:space="preserve"> PAGEREF _Toc346480962 \h </w:instrText>
+              <w:instrText xml:space="preserve"> PAGEREF _Toc349071049 \h </w:instrText>
             </w:r>
             <w:r>
               <w:rPr>
@@ -828,7 +822,7 @@
               <w:szCs w:val="22"/>
             </w:rPr>
           </w:pPr>
-          <w:hyperlink w:anchor="_Toc346480963" w:history="1">
+          <w:hyperlink w:anchor="_Toc349071050" w:history="1">
             <w:r>
               <w:rPr>
                 <w:rStyle w:val="a8"/>
@@ -873,7 +867,7 @@
                 <w:noProof/>
                 <w:webHidden/>
               </w:rPr>
-              <w:instrText xml:space="preserve"> PAGEREF _Toc346480963 \h </w:instrText>
+              <w:instrText xml:space="preserve"> PAGEREF _Toc349071050 \h </w:instrText>
             </w:r>
             <w:r>
               <w:rPr>
@@ -919,7 +913,7 @@
               <w:szCs w:val="22"/>
             </w:rPr>
           </w:pPr>
-          <w:hyperlink w:anchor="_Toc346480964" w:history="1">
+          <w:hyperlink w:anchor="_Toc349071051" w:history="1">
             <w:r>
               <w:rPr>
                 <w:rStyle w:val="a8"/>
@@ -964,7 +958,7 @@
                 <w:noProof/>
                 <w:webHidden/>
               </w:rPr>
-              <w:instrText xml:space="preserve"> PAGEREF _Toc346480964 \h </w:instrText>
+              <w:instrText xml:space="preserve"> PAGEREF _Toc349071051 \h </w:instrText>
             </w:r>
             <w:r>
               <w:rPr>
@@ -1010,7 +1004,7 @@
               <w:szCs w:val="22"/>
             </w:rPr>
           </w:pPr>
-          <w:hyperlink w:anchor="_Toc346480965" w:history="1">
+          <w:hyperlink w:anchor="_Toc349071052" w:history="1">
             <w:r>
               <w:rPr>
                 <w:rStyle w:val="a8"/>
@@ -1034,7 +1028,7 @@
                 <w:rFonts w:hint="eastAsia"/>
                 <w:noProof/>
               </w:rPr>
-              <w:t>修改参数</w:t>
+              <w:t>导入数据表</w:t>
             </w:r>
             <w:r>
               <w:rPr>
@@ -1055,7 +1049,7 @@
                 <w:noProof/>
                 <w:webHidden/>
               </w:rPr>
-              <w:instrText xml:space="preserve"> PAGEREF _Toc346480965 \h </w:instrText>
+              <w:instrText xml:space="preserve"> PAGEREF _Toc349071052 \h </w:instrText>
             </w:r>
             <w:r>
               <w:rPr>
@@ -1101,7 +1095,7 @@
               <w:szCs w:val="22"/>
             </w:rPr>
           </w:pPr>
-          <w:hyperlink w:anchor="_Toc346480966" w:history="1">
+          <w:hyperlink w:anchor="_Toc349071053" w:history="1">
             <w:r>
               <w:rPr>
                 <w:rStyle w:val="a8"/>
@@ -1146,7 +1140,7 @@
                 <w:noProof/>
                 <w:webHidden/>
               </w:rPr>
-              <w:instrText xml:space="preserve"> PAGEREF _Toc346480966 \h </w:instrText>
+              <w:instrText xml:space="preserve"> PAGEREF _Toc349071053 \h </w:instrText>
             </w:r>
             <w:r>
               <w:rPr>
@@ -1194,7 +1188,7 @@
               <w:szCs w:val="22"/>
             </w:rPr>
           </w:pPr>
-          <w:hyperlink w:anchor="_Toc346480967" w:history="1">
+          <w:hyperlink w:anchor="_Toc349071054" w:history="1">
             <w:r>
               <w:rPr>
                 <w:rStyle w:val="a8"/>
@@ -1241,7 +1235,7 @@
                 <w:noProof/>
                 <w:webHidden/>
               </w:rPr>
-              <w:instrText xml:space="preserve"> PAGEREF _Toc346480967 \h </w:instrText>
+              <w:instrText xml:space="preserve"> PAGEREF _Toc349071054 \h </w:instrText>
             </w:r>
             <w:r>
               <w:rPr>
@@ -1262,6 +1256,196 @@
                 <w:webHidden/>
               </w:rPr>
               <w:t>5</w:t>
+            </w:r>
+            <w:r>
+              <w:rPr>
+                <w:noProof/>
+                <w:webHidden/>
+              </w:rPr>
+              <w:fldChar w:fldCharType="end"/>
+            </w:r>
+          </w:hyperlink>
+        </w:p>
+        <w:p>
+          <w:pPr>
+            <w:pStyle w:val="10"/>
+            <w:tabs>
+              <w:tab w:val="left" w:pos="480"/>
+              <w:tab w:val="right" w:leader="dot" w:pos="8296"/>
+            </w:tabs>
+            <w:rPr>
+              <w:rFonts w:eastAsiaTheme="minorEastAsia" w:cstheme="minorBidi"/>
+              <w:b w:val="0"/>
+              <w:bCs w:val="0"/>
+              <w:caps w:val="0"/>
+              <w:noProof/>
+              <w:sz w:val="21"/>
+              <w:szCs w:val="22"/>
+            </w:rPr>
+          </w:pPr>
+          <w:hyperlink w:anchor="_Toc349071055" w:history="1">
+            <w:r>
+              <w:rPr>
+                <w:rStyle w:val="a8"/>
+                <w:noProof/>
+              </w:rPr>
+              <w:t>4.</w:t>
+            </w:r>
+            <w:r>
+              <w:rPr>
+                <w:rFonts w:eastAsiaTheme="minorEastAsia" w:cstheme="minorBidi"/>
+                <w:b w:val="0"/>
+                <w:bCs w:val="0"/>
+                <w:caps w:val="0"/>
+                <w:noProof/>
+                <w:sz w:val="21"/>
+                <w:szCs w:val="22"/>
+              </w:rPr>
+              <w:tab/>
+            </w:r>
+            <w:r>
+              <w:rPr>
+                <w:rStyle w:val="a8"/>
+                <w:rFonts w:hint="eastAsia"/>
+                <w:noProof/>
+              </w:rPr>
+              <w:t>删除内容管理模块</w:t>
+            </w:r>
+            <w:r>
+              <w:rPr>
+                <w:noProof/>
+                <w:webHidden/>
+              </w:rPr>
+              <w:tab/>
+            </w:r>
+            <w:r>
+              <w:rPr>
+                <w:noProof/>
+                <w:webHidden/>
+              </w:rPr>
+              <w:fldChar w:fldCharType="begin"/>
+            </w:r>
+            <w:r>
+              <w:rPr>
+                <w:noProof/>
+                <w:webHidden/>
+              </w:rPr>
+              <w:instrText xml:space="preserve"> PAGEREF _Toc349071055 \h </w:instrText>
+            </w:r>
+            <w:r>
+              <w:rPr>
+                <w:noProof/>
+                <w:webHidden/>
+              </w:rPr>
+            </w:r>
+            <w:r>
+              <w:rPr>
+                <w:noProof/>
+                <w:webHidden/>
+              </w:rPr>
+              <w:fldChar w:fldCharType="separate"/>
+            </w:r>
+            <w:r>
+              <w:rPr>
+                <w:noProof/>
+                <w:webHidden/>
+              </w:rPr>
+              <w:t>7</w:t>
+            </w:r>
+            <w:r>
+              <w:rPr>
+                <w:noProof/>
+                <w:webHidden/>
+              </w:rPr>
+              <w:fldChar w:fldCharType="end"/>
+            </w:r>
+          </w:hyperlink>
+        </w:p>
+        <w:p>
+          <w:pPr>
+            <w:pStyle w:val="10"/>
+            <w:tabs>
+              <w:tab w:val="left" w:pos="480"/>
+              <w:tab w:val="right" w:leader="dot" w:pos="8296"/>
+            </w:tabs>
+            <w:rPr>
+              <w:rFonts w:eastAsiaTheme="minorEastAsia" w:cstheme="minorBidi"/>
+              <w:b w:val="0"/>
+              <w:bCs w:val="0"/>
+              <w:caps w:val="0"/>
+              <w:noProof/>
+              <w:sz w:val="21"/>
+              <w:szCs w:val="22"/>
+            </w:rPr>
+          </w:pPr>
+          <w:hyperlink w:anchor="_Toc349071056" w:history="1">
+            <w:r>
+              <w:rPr>
+                <w:rStyle w:val="a8"/>
+                <w:noProof/>
+              </w:rPr>
+              <w:t>5.</w:t>
+            </w:r>
+            <w:r>
+              <w:rPr>
+                <w:rFonts w:eastAsiaTheme="minorEastAsia" w:cstheme="minorBidi"/>
+                <w:b w:val="0"/>
+                <w:bCs w:val="0"/>
+                <w:caps w:val="0"/>
+                <w:noProof/>
+                <w:sz w:val="21"/>
+                <w:szCs w:val="22"/>
+              </w:rPr>
+              <w:tab/>
+            </w:r>
+            <w:r>
+              <w:rPr>
+                <w:rStyle w:val="a8"/>
+                <w:rFonts w:hint="eastAsia"/>
+                <w:noProof/>
+              </w:rPr>
+              <w:t>参与、贡献</w:t>
+            </w:r>
+            <w:r>
+              <w:rPr>
+                <w:noProof/>
+                <w:webHidden/>
+              </w:rPr>
+              <w:tab/>
+            </w:r>
+            <w:r>
+              <w:rPr>
+                <w:noProof/>
+                <w:webHidden/>
+              </w:rPr>
+              <w:fldChar w:fldCharType="begin"/>
+            </w:r>
+            <w:r>
+              <w:rPr>
+                <w:noProof/>
+                <w:webHidden/>
+              </w:rPr>
+              <w:instrText xml:space="preserve"> PAGEREF _Toc349071056 \h </w:instrText>
+            </w:r>
+            <w:r>
+              <w:rPr>
+                <w:noProof/>
+                <w:webHidden/>
+              </w:rPr>
+            </w:r>
+            <w:r>
+              <w:rPr>
+                <w:noProof/>
+                <w:webHidden/>
+              </w:rPr>
+              <w:fldChar w:fldCharType="separate"/>
+            </w:r>
+            <w:r>
+              <w:rPr>
+                <w:noProof/>
+                <w:webHidden/>
+              </w:rPr>
+              <w:t>7</w:t>
             </w:r>
             <w:r>
               <w:rPr>
@@ -1307,31 +1491,28 @@
         <w:pStyle w:val="1"/>
         <w:ind w:left="640" w:hanging="640"/>
       </w:pPr>
-      <w:bookmarkStart w:id="0" w:name="_Toc346480957"/>
-      <w:r>
-        <w:rPr>
-          <w:rFonts w:hint="eastAsia"/>
-        </w:rPr>
-        <w:lastRenderedPageBreak/>
+      <w:bookmarkStart w:id="0" w:name="_Toc349071044"/>
+      <w:r>
+        <w:rPr>
+          <w:rFonts w:hint="eastAsia"/>
+        </w:rPr>
         <w:t>目录结构</w:t>
       </w:r>
-      <w:bookmarkStart w:id="1" w:name="_GoBack"/>
       <w:bookmarkEnd w:id="0"/>
-      <w:bookmarkEnd w:id="1"/>
     </w:p>
     <w:p>
       <w:pPr>
         <w:pStyle w:val="2"/>
         <w:ind w:leftChars="50" w:left="878" w:hangingChars="236" w:hanging="758"/>
       </w:pPr>
-      <w:bookmarkStart w:id="2" w:name="_Toc346480958"/>
+      <w:bookmarkStart w:id="1" w:name="_Toc349071045"/>
       <w:r>
         <w:rPr>
           <w:rFonts w:hint="eastAsia"/>
         </w:rPr>
         <w:t>源码目录</w:t>
       </w:r>
-      <w:bookmarkEnd w:id="2"/>
+      <w:bookmarkEnd w:id="1"/>
     </w:p>
     <w:p>
       <w:pPr>
@@ -1973,7 +2154,7 @@
               <w:rPr>
                 <w:rFonts w:hint="eastAsia"/>
               </w:rPr>
-              <w:t>├</w:t>
+              <w:t>└</w:t>
             </w:r>
             <w:r>
               <w:rPr>
@@ -2073,7 +2254,7 @@
               <w:rPr>
                 <w:rFonts w:hint="eastAsia"/>
               </w:rPr>
-              <w:t>├</w:t>
+              <w:t>└</w:t>
             </w:r>
             <w:r>
               <w:rPr>
@@ -2407,7 +2588,13 @@
               <w:rPr>
                 <w:rFonts w:hint="eastAsia"/>
               </w:rPr>
-              <w:t xml:space="preserve"> web</w:t>
+              <w:t xml:space="preserve"> </w:t>
+            </w:r>
+            <w:r>
+              <w:rPr>
+                <w:rFonts w:hint="eastAsia"/>
+              </w:rPr>
+              <w:t>web</w:t>
             </w:r>
           </w:p>
         </w:tc>
@@ -2452,6 +2639,63 @@
               <w:rPr>
                 <w:rFonts w:hint="eastAsia"/>
               </w:rPr>
+              <w:t>│</w:t>
+            </w:r>
+            <w:r>
+              <w:rPr>
+                <w:rFonts w:hint="eastAsia"/>
+              </w:rPr>
+              <w:t xml:space="preserve"> </w:t>
+            </w:r>
+            <w:r>
+              <w:rPr>
+                <w:rFonts w:hint="eastAsia"/>
+              </w:rPr>
+              <w:t>└</w:t>
+            </w:r>
+            <w:r>
+              <w:rPr>
+                <w:rFonts w:hint="eastAsia"/>
+              </w:rPr>
+              <w:t xml:space="preserve"> </w:t>
+            </w:r>
+            <w:proofErr w:type="spellStart"/>
+            <w:r>
+              <w:rPr>
+                <w:rFonts w:hint="eastAsia"/>
+              </w:rPr>
+              <w:t>utils</w:t>
+            </w:r>
+            <w:proofErr w:type="spellEnd"/>
+          </w:p>
+        </w:tc>
+        <w:tc>
+          <w:tcPr>
+            <w:tcW w:w="6004" w:type="dxa"/>
+          </w:tcPr>
+          <w:p>
+            <w:r>
+              <w:rPr>
+                <w:rFonts w:hint="eastAsia"/>
+              </w:rPr>
+              <w:t>系统模块的工具类</w:t>
+            </w:r>
+          </w:p>
+        </w:tc>
+      </w:tr>
+      <w:tr>
+        <w:tc>
+          <w:tcPr>
+            <w:tcW w:w="2518" w:type="dxa"/>
+          </w:tcPr>
+          <w:p>
+            <w:pPr>
+              <w:ind w:firstLineChars="200" w:firstLine="480"/>
+            </w:pPr>
+            <w:r>
+              <w:rPr>
+                <w:rFonts w:hint="eastAsia"/>
+              </w:rPr>
               <w:t>└</w:t>
             </w:r>
             <w:r>
@@ -2717,7 +2961,7 @@
               <w:rPr>
                 <w:rFonts w:hint="eastAsia"/>
               </w:rPr>
-              <w:t>└</w:t>
+              <w:t>├</w:t>
             </w:r>
             <w:r>
               <w:rPr>
@@ -2755,20 +2999,71 @@
           </w:p>
         </w:tc>
       </w:tr>
+      <w:tr>
+        <w:tc>
+          <w:tcPr>
+            <w:tcW w:w="2518" w:type="dxa"/>
+          </w:tcPr>
+          <w:p>
+            <w:pPr>
+              <w:ind w:firstLineChars="250" w:firstLine="600"/>
+            </w:pPr>
+            <w:r>
+              <w:rPr>
+                <w:rFonts w:hint="eastAsia"/>
+              </w:rPr>
+              <w:t xml:space="preserve">  </w:t>
+            </w:r>
+            <w:r>
+              <w:rPr>
+                <w:rFonts w:hint="eastAsia"/>
+              </w:rPr>
+              <w:t>└</w:t>
+            </w:r>
+            <w:r>
+              <w:rPr>
+                <w:rFonts w:hint="eastAsia"/>
+              </w:rPr>
+              <w:t xml:space="preserve"> </w:t>
+            </w:r>
+            <w:proofErr w:type="spellStart"/>
+            <w:r>
+              <w:rPr>
+                <w:rFonts w:hint="eastAsia"/>
+              </w:rPr>
+              <w:t>utils</w:t>
+            </w:r>
+            <w:proofErr w:type="spellEnd"/>
+          </w:p>
+        </w:tc>
+        <w:tc>
+          <w:tcPr>
+            <w:tcW w:w="6004" w:type="dxa"/>
+          </w:tcPr>
+          <w:p>
+            <w:r>
+              <w:rPr>
+                <w:rFonts w:hint="eastAsia"/>
+              </w:rPr>
+              <w:t>系统模块的工具类</w:t>
+            </w:r>
+          </w:p>
+        </w:tc>
+      </w:tr>
     </w:tbl>
     <w:p>
       <w:pPr>
         <w:pStyle w:val="2"/>
         <w:ind w:leftChars="50" w:left="878" w:hangingChars="236" w:hanging="758"/>
       </w:pPr>
-      <w:bookmarkStart w:id="3" w:name="_Toc346480959"/>
+      <w:bookmarkStart w:id="2" w:name="_Toc349071046"/>
       <w:r>
         <w:rPr>
           <w:rFonts w:hint="eastAsia"/>
         </w:rPr>
         <w:t>资源目录</w:t>
       </w:r>
-      <w:bookmarkEnd w:id="3"/>
+      <w:bookmarkEnd w:id="2"/>
     </w:p>
     <w:p>
       <w:pPr>
@@ -3018,15 +3313,14 @@
         <w:pStyle w:val="2"/>
         <w:ind w:leftChars="50" w:left="878" w:hangingChars="236" w:hanging="758"/>
       </w:pPr>
-      <w:bookmarkStart w:id="4" w:name="_Toc346480960"/>
-      <w:r>
-        <w:rPr>
-          <w:rFonts w:hint="eastAsia"/>
-        </w:rPr>
-        <w:lastRenderedPageBreak/>
+      <w:bookmarkStart w:id="3" w:name="_Toc349071047"/>
+      <w:r>
+        <w:rPr>
+          <w:rFonts w:hint="eastAsia"/>
+        </w:rPr>
         <w:t>发布目录</w:t>
       </w:r>
-      <w:bookmarkEnd w:id="4"/>
+      <w:bookmarkEnd w:id="3"/>
     </w:p>
     <w:p>
       <w:pPr>
@@ -3915,14 +4209,14 @@
         <w:pStyle w:val="2"/>
         <w:ind w:leftChars="50" w:left="878" w:hangingChars="236" w:hanging="758"/>
       </w:pPr>
-      <w:bookmarkStart w:id="5" w:name="_Toc346480961"/>
+      <w:bookmarkStart w:id="4" w:name="_Toc349071048"/>
       <w:r>
         <w:rPr>
           <w:rFonts w:hint="eastAsia"/>
         </w:rPr>
         <w:t>执行目录</w:t>
       </w:r>
-      <w:bookmarkEnd w:id="5"/>
+      <w:bookmarkEnd w:id="4"/>
     </w:p>
     <w:p>
       <w:pPr>
@@ -4146,7 +4440,7 @@
               <w:rPr>
                 <w:rFonts w:hint="eastAsia"/>
               </w:rPr>
-              <w:t>初始化数据库文件</w:t>
+              <w:t>初始化数据文件</w:t>
             </w:r>
           </w:p>
         </w:tc>
@@ -4253,7 +4547,7 @@
               <w:rPr>
                 <w:rFonts w:hint="eastAsia"/>
               </w:rPr>
-              <w:t>jetty.bat</w:t>
+              <w:t>install.bat</w:t>
             </w:r>
           </w:p>
         </w:tc>
@@ -4266,6 +4560,34 @@
               <w:rPr>
                 <w:rFonts w:hint="eastAsia"/>
               </w:rPr>
+              <w:t>生成编译项目</w:t>
+            </w:r>
+          </w:p>
+        </w:tc>
+      </w:tr>
+      <w:tr>
+        <w:tc>
+          <w:tcPr>
+            <w:tcW w:w="2518" w:type="dxa"/>
+          </w:tcPr>
+          <w:p>
+            <w:r>
+              <w:rPr>
+                <w:rFonts w:hint="eastAsia"/>
+              </w:rPr>
+              <w:t>jetty.bat</w:t>
+            </w:r>
+          </w:p>
+        </w:tc>
+        <w:tc>
+          <w:tcPr>
+            <w:tcW w:w="6004" w:type="dxa"/>
+          </w:tcPr>
+          <w:p>
+            <w:r>
+              <w:rPr>
+                <w:rFonts w:hint="eastAsia"/>
+              </w:rPr>
               <w:t>Jetty</w:t>
             </w:r>
             <w:r>
@@ -4283,28 +4605,28 @@
         <w:pStyle w:val="1"/>
         <w:ind w:left="0"/>
       </w:pPr>
-      <w:bookmarkStart w:id="6" w:name="_Toc346480962"/>
+      <w:bookmarkStart w:id="5" w:name="_Toc349071049"/>
       <w:r>
         <w:rPr>
           <w:rFonts w:hint="eastAsia"/>
         </w:rPr>
         <w:t>快速开始</w:t>
       </w:r>
-      <w:bookmarkEnd w:id="6"/>
+      <w:bookmarkEnd w:id="5"/>
     </w:p>
     <w:p>
       <w:pPr>
         <w:pStyle w:val="2"/>
         <w:ind w:leftChars="50" w:left="878" w:hangingChars="236" w:hanging="758"/>
       </w:pPr>
-      <w:bookmarkStart w:id="7" w:name="_Toc346480963"/>
+      <w:bookmarkStart w:id="6" w:name="_Toc349071050"/>
       <w:r>
         <w:rPr>
           <w:rFonts w:hint="eastAsia"/>
         </w:rPr>
         <w:t>准备工作</w:t>
       </w:r>
-      <w:bookmarkEnd w:id="7"/>
+      <w:bookmarkEnd w:id="6"/>
     </w:p>
     <w:p>
       <w:pPr>
@@ -4431,14 +4753,7 @@
         <w:rPr>
           <w:rFonts w:hint="eastAsia"/>
         </w:rPr>
-        <w:t>”节点</w:t>
-      </w:r>
-      <w:r>
-        <w:rPr>
-          <w:rFonts w:hint="eastAsia"/>
-        </w:rPr>
-        <w:lastRenderedPageBreak/>
-        <w:t>改为你的项目名</w:t>
+        <w:t>”节点改为你的项目名</w:t>
       </w:r>
       <w:r>
         <w:rPr>
@@ -4539,16 +4854,16 @@
         <w:pStyle w:val="2"/>
         <w:ind w:leftChars="50" w:left="878" w:hangingChars="236" w:hanging="758"/>
       </w:pPr>
-      <w:bookmarkStart w:id="8" w:name="_Toc346219830"/>
-      <w:bookmarkStart w:id="9" w:name="_Toc346480964"/>
+      <w:bookmarkStart w:id="7" w:name="_Toc346219830"/>
+      <w:bookmarkStart w:id="8" w:name="_Toc349071051"/>
       <w:r>
         <w:rPr>
           <w:rFonts w:hint="eastAsia"/>
         </w:rPr>
         <w:t>导入项目</w:t>
       </w:r>
+      <w:bookmarkEnd w:id="7"/>
       <w:bookmarkEnd w:id="8"/>
-      <w:bookmarkEnd w:id="9"/>
     </w:p>
     <w:p>
       <w:pPr>
@@ -4649,7 +4964,7 @@
         <w:rPr>
           <w:rFonts w:hint="eastAsia"/>
         </w:rPr>
-        <w:t>及</w:t>
+        <w:t>和</w:t>
       </w:r>
       <w:r>
         <w:rPr>
@@ -4761,22 +5076,14 @@
         <w:pStyle w:val="2"/>
         <w:ind w:leftChars="50" w:left="878" w:hangingChars="236" w:hanging="758"/>
       </w:pPr>
-      <w:bookmarkStart w:id="10" w:name="_Toc346219831"/>
-      <w:bookmarkStart w:id="11" w:name="_Toc346480965"/>
-      <w:r>
-        <w:rPr>
-          <w:rFonts w:hint="eastAsia"/>
-        </w:rPr>
-        <w:t>修改</w:t>
-      </w:r>
-      <w:bookmarkEnd w:id="10"/>
-      <w:r>
-        <w:rPr>
-          <w:rFonts w:hint="eastAsia"/>
-        </w:rPr>
-        <w:t>参数</w:t>
-      </w:r>
-      <w:bookmarkEnd w:id="11"/>
+      <w:bookmarkStart w:id="9" w:name="_Toc349071052"/>
+      <w:r>
+        <w:rPr>
+          <w:rFonts w:hint="eastAsia"/>
+        </w:rPr>
+        <w:t>导入数据表</w:t>
+      </w:r>
+      <w:bookmarkEnd w:id="9"/>
     </w:p>
     <w:p>
       <w:pPr>
@@ -4888,16 +5195,16 @@
         <w:pStyle w:val="2"/>
         <w:ind w:leftChars="50" w:left="878" w:hangingChars="236" w:hanging="758"/>
       </w:pPr>
-      <w:bookmarkStart w:id="12" w:name="_Toc346219832"/>
-      <w:bookmarkStart w:id="13" w:name="_Toc346480966"/>
+      <w:bookmarkStart w:id="10" w:name="_Toc346219832"/>
+      <w:bookmarkStart w:id="11" w:name="_Toc349071053"/>
       <w:r>
         <w:rPr>
           <w:rFonts w:hint="eastAsia"/>
         </w:rPr>
         <w:t>部署项目</w:t>
       </w:r>
-      <w:bookmarkEnd w:id="12"/>
-      <w:bookmarkEnd w:id="13"/>
+      <w:bookmarkEnd w:id="10"/>
+      <w:bookmarkEnd w:id="11"/>
     </w:p>
     <w:p>
       <w:pPr>
@@ -4956,7 +5263,31 @@
         <w:rPr>
           <w:rFonts w:hint="eastAsia"/>
         </w:rPr>
-        <w:t>打开浏览器输入发布地址。</w:t>
+        <w:t>打开浏览器输入发布地址</w:t>
+      </w:r>
+      <w:r>
+        <w:rPr>
+          <w:rFonts w:hint="eastAsia"/>
+        </w:rPr>
+        <w:t>，例如：</w:t>
+      </w:r>
+      <w:r>
+        <w:t>http://127.0.0.1:8080/jeesite</w:t>
+      </w:r>
+      <w:r>
+        <w:t>_</w:t>
+      </w:r>
+      <w:r>
+        <w:rPr>
+          <w:rFonts w:hint="eastAsia"/>
+        </w:rPr>
+        <w:t>test</w:t>
+      </w:r>
+      <w:r>
+        <w:rPr>
+          <w:rFonts w:hint="eastAsia"/>
+        </w:rPr>
+        <w:t>。</w:t>
       </w:r>
     </w:p>
     <w:p>
@@ -4964,46 +5295,14 @@
         <w:pStyle w:val="1"/>
         <w:ind w:left="0"/>
       </w:pPr>
-      <w:bookmarkStart w:id="14" w:name="_Toc346480967"/>
+      <w:bookmarkStart w:id="12" w:name="_Toc349071054"/>
       <w:r>
         <w:rPr>
           <w:rFonts w:hint="eastAsia"/>
         </w:rPr>
         <w:t>代码生成器</w:t>
       </w:r>
-      <w:bookmarkEnd w:id="14"/>
-    </w:p>
-    <w:p>
-      <w:r>
-        <w:rPr>
-          <w:rFonts w:hint="eastAsia"/>
-        </w:rPr>
-        <w:t>本次已</w:t>
-      </w:r>
-      <w:r>
-        <w:rPr>
-          <w:rFonts w:hint="eastAsia"/>
-        </w:rPr>
-        <w:t>建立</w:t>
-      </w:r>
-      <w:r>
-        <w:rPr>
-          <w:rFonts w:hint="eastAsia"/>
-        </w:rPr>
-        <w:t>任务管理</w:t>
-      </w:r>
-      <w:r>
-        <w:rPr>
-          <w:rFonts w:hint="eastAsia"/>
-        </w:rPr>
-        <w:t>模块</w:t>
-      </w:r>
-      <w:r>
-        <w:rPr>
-          <w:rFonts w:hint="eastAsia"/>
-        </w:rPr>
-        <w:t>为例：</w:t>
-      </w:r>
+      <w:bookmarkEnd w:id="12"/>
     </w:p>
     <w:p/>
     <w:p>
@@ -5364,7 +5663,6 @@
         </w:rPr>
         <w:t>"</w:t>
       </w:r>
-      <w:proofErr w:type="spellStart"/>
       <w:r>
         <w:rPr>
           <w:rFonts w:ascii="Courier New" w:eastAsiaTheme="minorEastAsia" w:hAnsi="Courier New" w:cs="Courier New" w:hint="eastAsia"/>
@@ -5373,9 +5671,8 @@
           <w:sz w:val="18"/>
           <w:szCs w:val="18"/>
         </w:rPr>
-        <w:t>ywict</w:t>
-      </w:r>
-      <w:proofErr w:type="spellEnd"/>
+        <w:t>test</w:t>
+      </w:r>
       <w:r>
         <w:rPr>
           <w:rFonts w:ascii="Courier New" w:eastAsiaTheme="minorEastAsia" w:hAnsi="Courier New" w:cs="Courier New"/>
@@ -5731,23 +6028,23 @@
       <w:proofErr w:type="spellStart"/>
       <w:r>
         <w:rPr>
+          <w:rFonts w:ascii="Courier New" w:eastAsiaTheme="minorEastAsia" w:hAnsi="Courier New" w:cs="Courier New" w:hint="eastAsia"/>
+          <w:color w:val="2A00FF"/>
+          <w:kern w:val="0"/>
+          <w:sz w:val="18"/>
+          <w:szCs w:val="18"/>
+        </w:rPr>
+        <w:t>ThinkGem</w:t>
+      </w:r>
+      <w:proofErr w:type="spellEnd"/>
+      <w:r>
+        <w:rPr>
           <w:rFonts w:ascii="Courier New" w:eastAsiaTheme="minorEastAsia" w:hAnsi="Courier New" w:cs="Courier New"/>
           <w:color w:val="2A00FF"/>
           <w:kern w:val="0"/>
           <w:sz w:val="18"/>
           <w:szCs w:val="18"/>
         </w:rPr>
-        <w:t>WangZhen</w:t>
-      </w:r>
-      <w:proofErr w:type="spellEnd"/>
-      <w:r>
-        <w:rPr>
-          <w:rFonts w:ascii="Courier New" w:eastAsiaTheme="minorEastAsia" w:hAnsi="Courier New" w:cs="Courier New"/>
-          <w:color w:val="2A00FF"/>
-          <w:kern w:val="0"/>
-          <w:sz w:val="18"/>
-          <w:szCs w:val="18"/>
-        </w:rPr>
         <w:t>"</w:t>
       </w:r>
       <w:r>
@@ -5793,13 +6090,13 @@
       <w:proofErr w:type="spellStart"/>
       <w:r>
         <w:rPr>
-          <w:rFonts w:ascii="Courier New" w:eastAsiaTheme="minorEastAsia" w:hAnsi="Courier New" w:cs="Courier New"/>
+          <w:rFonts w:ascii="Courier New" w:eastAsiaTheme="minorEastAsia" w:hAnsi="Courier New" w:cs="Courier New" w:hint="eastAsia"/>
           <w:color w:val="3F7F5F"/>
           <w:kern w:val="0"/>
           <w:sz w:val="18"/>
           <w:szCs w:val="18"/>
         </w:rPr>
-        <w:t>WangZhen</w:t>
+        <w:t>ThinkGem</w:t>
       </w:r>
       <w:proofErr w:type="spellEnd"/>
     </w:p>
@@ -5824,7 +6121,6 @@
           <w:sz w:val="18"/>
           <w:szCs w:val="18"/>
         </w:rPr>
-        <w:lastRenderedPageBreak/>
         <w:t xml:space="preserve">String </w:t>
       </w:r>
       <w:proofErr w:type="spellStart"/>
@@ -6547,6 +6843,954 @@
           <w:sz w:val="22"/>
         </w:rPr>
         <w:t>jeesite\src\main\webapp\WEB-INF\views\examples\ywict\factory\productList.jsp</w:t>
+      </w:r>
+    </w:p>
+    <w:p>
+      <w:pPr>
+        <w:pStyle w:val="1"/>
+      </w:pPr>
+      <w:bookmarkStart w:id="13" w:name="_Toc349071055"/>
+      <w:r>
+        <w:rPr>
+          <w:rFonts w:hint="eastAsia"/>
+        </w:rPr>
+        <w:t>删除</w:t>
+      </w:r>
+      <w:r>
+        <w:rPr>
+          <w:rFonts w:hint="eastAsia"/>
+        </w:rPr>
+        <w:t>内容管理模块</w:t>
+      </w:r>
+      <w:bookmarkEnd w:id="13"/>
+    </w:p>
+    <w:p>
+      <w:pPr>
+        <w:pStyle w:val="a6"/>
+        <w:ind w:firstLine="480"/>
+      </w:pPr>
+      <w:r>
+        <w:rPr>
+          <w:rFonts w:hint="eastAsia"/>
+        </w:rPr>
+        <w:t>如果已安装，</w:t>
+      </w:r>
+      <w:r>
+        <w:rPr>
+          <w:rFonts w:hint="eastAsia"/>
+        </w:rPr>
+        <w:t>使用</w:t>
+      </w:r>
+      <w:r>
+        <w:rPr>
+          <w:rFonts w:hint="eastAsia"/>
+        </w:rPr>
+        <w:t>超级管理员账号登录系统，进入“系统设置</w:t>
+      </w:r>
+      <w:r>
+        <w:rPr>
+          <w:rFonts w:hint="eastAsia"/>
+        </w:rPr>
+        <w:t>-&gt;</w:t>
+      </w:r>
+      <w:r>
+        <w:rPr>
+          <w:rFonts w:hint="eastAsia"/>
+        </w:rPr>
+        <w:t>菜单管理”删除“内容管理”菜单项即可，也可以</w:t>
+      </w:r>
+      <w:r>
+        <w:rPr>
+          <w:rFonts w:hint="eastAsia"/>
+        </w:rPr>
+        <w:t>通过数据库，将</w:t>
+      </w:r>
+      <w:proofErr w:type="spellStart"/>
+      <w:r>
+        <w:rPr>
+          <w:rFonts w:hint="eastAsia"/>
+        </w:rPr>
+        <w:t>sys_menu</w:t>
+      </w:r>
+      <w:proofErr w:type="spellEnd"/>
+      <w:r>
+        <w:rPr>
+          <w:rFonts w:hint="eastAsia"/>
+        </w:rPr>
+        <w:t>表中的</w:t>
+      </w:r>
+      <w:r>
+        <w:rPr>
+          <w:rFonts w:hint="eastAsia"/>
+        </w:rPr>
+        <w:t>“内容管理”菜单的</w:t>
+      </w:r>
+      <w:proofErr w:type="spellStart"/>
+      <w:r>
+        <w:rPr>
+          <w:rFonts w:hint="eastAsia"/>
+        </w:rPr>
+        <w:t>del_flag</w:t>
+      </w:r>
+      <w:proofErr w:type="spellEnd"/>
+      <w:r>
+        <w:rPr>
+          <w:rFonts w:hint="eastAsia"/>
+        </w:rPr>
+        <w:t>字典更改为“</w:t>
+      </w:r>
+      <w:r>
+        <w:rPr>
+          <w:rFonts w:hint="eastAsia"/>
+        </w:rPr>
+        <w:t>1</w:t>
+      </w:r>
+      <w:r>
+        <w:rPr>
+          <w:rFonts w:hint="eastAsia"/>
+        </w:rPr>
+        <w:t>”即可。</w:t>
+      </w:r>
+    </w:p>
+    <w:p>
+      <w:pPr>
+        <w:pStyle w:val="a6"/>
+        <w:ind w:firstLine="480"/>
+      </w:pPr>
+    </w:p>
+    <w:p>
+      <w:pPr>
+        <w:pStyle w:val="a6"/>
+        <w:ind w:firstLine="482"/>
+        <w:rPr>
+          <w:b/>
+        </w:rPr>
+      </w:pPr>
+      <w:r>
+        <w:rPr>
+          <w:rFonts w:hint="eastAsia"/>
+          <w:b/>
+        </w:rPr>
+        <w:t>如果想彻底删除请按下方操作</w:t>
+      </w:r>
+      <w:r>
+        <w:rPr>
+          <w:rFonts w:hint="eastAsia"/>
+          <w:b/>
+        </w:rPr>
+        <w:t>（</w:t>
+      </w:r>
+      <w:r>
+        <w:rPr>
+          <w:rFonts w:hint="eastAsia"/>
+          <w:b/>
+        </w:rPr>
+        <w:t>不推荐</w:t>
+      </w:r>
+      <w:r>
+        <w:rPr>
+          <w:rFonts w:hint="eastAsia"/>
+          <w:b/>
+        </w:rPr>
+        <w:t>）</w:t>
+      </w:r>
+      <w:r>
+        <w:rPr>
+          <w:rFonts w:hint="eastAsia"/>
+          <w:b/>
+        </w:rPr>
+        <w:t>：</w:t>
+      </w:r>
+    </w:p>
+    <w:p>
+      <w:pPr>
+        <w:pStyle w:val="a6"/>
+        <w:ind w:firstLine="482"/>
+        <w:rPr>
+          <w:b/>
+        </w:rPr>
+      </w:pPr>
+    </w:p>
+    <w:p>
+      <w:pPr>
+        <w:pStyle w:val="a6"/>
+        <w:numPr>
+          <w:ilvl w:val="0"/>
+          <w:numId w:val="46"/>
+        </w:numPr>
+        <w:ind w:firstLineChars="0"/>
+      </w:pPr>
+      <w:r>
+        <w:rPr>
+          <w:rFonts w:hint="eastAsia"/>
+        </w:rPr>
+        <w:t>如果已</w:t>
+      </w:r>
+      <w:r>
+        <w:rPr>
+          <w:rFonts w:hint="eastAsia"/>
+        </w:rPr>
+        <w:t>将数据表导入到了数据库</w:t>
+      </w:r>
+      <w:r>
+        <w:rPr>
+          <w:rFonts w:hint="eastAsia"/>
+        </w:rPr>
+        <w:t>，</w:t>
+      </w:r>
+      <w:r>
+        <w:rPr>
+          <w:rFonts w:hint="eastAsia"/>
+        </w:rPr>
+        <w:t>则需要</w:t>
+      </w:r>
+      <w:r>
+        <w:rPr>
+          <w:rFonts w:hint="eastAsia"/>
+        </w:rPr>
+        <w:t>进入数据库删除“</w:t>
+      </w:r>
+      <w:proofErr w:type="spellStart"/>
+      <w:r>
+        <w:rPr>
+          <w:rFonts w:hint="eastAsia"/>
+        </w:rPr>
+        <w:t>cms</w:t>
+      </w:r>
+      <w:proofErr w:type="spellEnd"/>
+      <w:r>
+        <w:rPr>
+          <w:rFonts w:hint="eastAsia"/>
+        </w:rPr>
+        <w:t>”开头的数据表，否则删除</w:t>
+      </w:r>
+      <w:r>
+        <w:rPr>
+          <w:rFonts w:hint="eastAsia"/>
+        </w:rPr>
+        <w:t>bin\refresh-</w:t>
+      </w:r>
+      <w:proofErr w:type="spellStart"/>
+      <w:r>
+        <w:rPr>
+          <w:rFonts w:hint="eastAsia"/>
+        </w:rPr>
+        <w:t>db</w:t>
+      </w:r>
+      <w:proofErr w:type="spellEnd"/>
+      <w:r>
+        <w:rPr>
+          <w:rFonts w:hint="eastAsia"/>
+        </w:rPr>
+        <w:t>\</w:t>
+      </w:r>
+      <w:proofErr w:type="spellStart"/>
+      <w:r>
+        <w:rPr>
+          <w:rFonts w:hint="eastAsia"/>
+        </w:rPr>
+        <w:t>mysql</w:t>
+      </w:r>
+      <w:proofErr w:type="spellEnd"/>
+      <w:r>
+        <w:rPr>
+          <w:rFonts w:hint="eastAsia"/>
+        </w:rPr>
+        <w:t>\</w:t>
+      </w:r>
+      <w:proofErr w:type="spellStart"/>
+      <w:r>
+        <w:rPr>
+          <w:rFonts w:hint="eastAsia"/>
+        </w:rPr>
+        <w:t>shema.sql</w:t>
+      </w:r>
+      <w:proofErr w:type="spellEnd"/>
+      <w:r>
+        <w:rPr>
+          <w:rFonts w:hint="eastAsia"/>
+        </w:rPr>
+        <w:t>（数据表）</w:t>
+      </w:r>
+      <w:r>
+        <w:rPr>
+          <w:rFonts w:hint="eastAsia"/>
+        </w:rPr>
+        <w:t>中以“</w:t>
+      </w:r>
+      <w:proofErr w:type="spellStart"/>
+      <w:r>
+        <w:rPr>
+          <w:rFonts w:hint="eastAsia"/>
+        </w:rPr>
+        <w:t>cms</w:t>
+      </w:r>
+      <w:proofErr w:type="spellEnd"/>
+      <w:r>
+        <w:rPr>
+          <w:rFonts w:hint="eastAsia"/>
+        </w:rPr>
+        <w:t>”开头的</w:t>
+      </w:r>
+      <w:r>
+        <w:rPr>
+          <w:rFonts w:hint="eastAsia"/>
+        </w:rPr>
+        <w:t>table</w:t>
+      </w:r>
+      <w:r>
+        <w:rPr>
+          <w:rFonts w:hint="eastAsia"/>
+        </w:rPr>
+        <w:t>即可</w:t>
+      </w:r>
+      <w:r>
+        <w:rPr>
+          <w:rFonts w:hint="eastAsia"/>
+        </w:rPr>
+        <w:t>。</w:t>
+      </w:r>
+    </w:p>
+    <w:p>
+      <w:pPr>
+        <w:pStyle w:val="a6"/>
+        <w:numPr>
+          <w:ilvl w:val="0"/>
+          <w:numId w:val="46"/>
+        </w:numPr>
+        <w:ind w:firstLineChars="0"/>
+      </w:pPr>
+      <w:r>
+        <w:rPr>
+          <w:rFonts w:hint="eastAsia"/>
+        </w:rPr>
+        <w:t>删除</w:t>
+      </w:r>
+      <w:r>
+        <w:rPr>
+          <w:rFonts w:hint="eastAsia"/>
+        </w:rPr>
+        <w:t>bin\refresh-</w:t>
+      </w:r>
+      <w:proofErr w:type="spellStart"/>
+      <w:r>
+        <w:rPr>
+          <w:rFonts w:hint="eastAsia"/>
+        </w:rPr>
+        <w:t>db</w:t>
+      </w:r>
+      <w:proofErr w:type="spellEnd"/>
+      <w:r>
+        <w:rPr>
+          <w:rFonts w:hint="eastAsia"/>
+        </w:rPr>
+        <w:t>\init-data.xml</w:t>
+      </w:r>
+      <w:r>
+        <w:rPr>
+          <w:rFonts w:hint="eastAsia"/>
+        </w:rPr>
+        <w:t>（初始化数据）</w:t>
+      </w:r>
+      <w:r>
+        <w:rPr>
+          <w:rFonts w:hint="eastAsia"/>
+        </w:rPr>
+        <w:t>中的以“</w:t>
+      </w:r>
+      <w:proofErr w:type="spellStart"/>
+      <w:r>
+        <w:rPr>
+          <w:rFonts w:hint="eastAsia"/>
+        </w:rPr>
+        <w:t>cms</w:t>
+      </w:r>
+      <w:proofErr w:type="spellEnd"/>
+      <w:r>
+        <w:rPr>
+          <w:rFonts w:hint="eastAsia"/>
+        </w:rPr>
+        <w:t>”开头的节点，删除</w:t>
+      </w:r>
+      <w:proofErr w:type="spellStart"/>
+      <w:r>
+        <w:t>sys_dict</w:t>
+      </w:r>
+      <w:proofErr w:type="spellEnd"/>
+      <w:r>
+        <w:rPr>
+          <w:rFonts w:hint="eastAsia"/>
+        </w:rPr>
+        <w:t>节点中</w:t>
+      </w:r>
+      <w:r>
+        <w:rPr>
+          <w:rFonts w:hint="eastAsia"/>
+        </w:rPr>
+        <w:t>type</w:t>
+      </w:r>
+      <w:r>
+        <w:rPr>
+          <w:rFonts w:hint="eastAsia"/>
+        </w:rPr>
+        <w:t>属性</w:t>
+      </w:r>
+      <w:r>
+        <w:rPr>
+          <w:rFonts w:hint="eastAsia"/>
+        </w:rPr>
+        <w:t>以</w:t>
+      </w:r>
+      <w:proofErr w:type="gramStart"/>
+      <w:r>
+        <w:rPr>
+          <w:rFonts w:hint="eastAsia"/>
+        </w:rPr>
+        <w:t>“</w:t>
+      </w:r>
+      <w:proofErr w:type="spellStart"/>
+      <w:proofErr w:type="gramEnd"/>
+      <w:r>
+        <w:rPr>
+          <w:rFonts w:hint="eastAsia"/>
+        </w:rPr>
+        <w:t>cms</w:t>
+      </w:r>
+      <w:proofErr w:type="spellEnd"/>
+      <w:proofErr w:type="gramStart"/>
+      <w:r>
+        <w:rPr>
+          <w:rFonts w:hint="eastAsia"/>
+        </w:rPr>
+        <w:t>“</w:t>
+      </w:r>
+      <w:proofErr w:type="gramEnd"/>
+      <w:r>
+        <w:rPr>
+          <w:rFonts w:hint="eastAsia"/>
+        </w:rPr>
+        <w:t>开头的节点，删除</w:t>
+      </w:r>
+      <w:proofErr w:type="spellStart"/>
+      <w:r>
+        <w:rPr>
+          <w:rFonts w:hint="eastAsia"/>
+        </w:rPr>
+        <w:t>sys_menu</w:t>
+      </w:r>
+      <w:proofErr w:type="spellEnd"/>
+      <w:r>
+        <w:rPr>
+          <w:rFonts w:hint="eastAsia"/>
+        </w:rPr>
+        <w:t>中</w:t>
+      </w:r>
+      <w:r>
+        <w:rPr>
+          <w:rFonts w:hint="eastAsia"/>
+        </w:rPr>
+        <w:t>name</w:t>
+      </w:r>
+      <w:r>
+        <w:rPr>
+          <w:rFonts w:hint="eastAsia"/>
+        </w:rPr>
+        <w:t>属性为“内容管理”的节点以及以下子节点。</w:t>
+      </w:r>
+    </w:p>
+    <w:p>
+      <w:pPr>
+        <w:pStyle w:val="a6"/>
+        <w:numPr>
+          <w:ilvl w:val="0"/>
+          <w:numId w:val="46"/>
+        </w:numPr>
+        <w:ind w:firstLineChars="0"/>
+      </w:pPr>
+      <w:r>
+        <w:rPr>
+          <w:rFonts w:hint="eastAsia"/>
+        </w:rPr>
+        <w:t>删除</w:t>
+      </w:r>
+      <w:proofErr w:type="spellStart"/>
+      <w:r>
+        <w:rPr>
+          <w:rFonts w:hint="eastAsia"/>
+        </w:rPr>
+        <w:t>src</w:t>
+      </w:r>
+      <w:proofErr w:type="spellEnd"/>
+      <w:r>
+        <w:rPr>
+          <w:rFonts w:hint="eastAsia"/>
+        </w:rPr>
+        <w:t>\main\java\com\</w:t>
+      </w:r>
+      <w:proofErr w:type="spellStart"/>
+      <w:r>
+        <w:rPr>
+          <w:rFonts w:hint="eastAsia"/>
+        </w:rPr>
+        <w:t>thinkgem</w:t>
+      </w:r>
+      <w:proofErr w:type="spellEnd"/>
+      <w:r>
+        <w:rPr>
+          <w:rFonts w:hint="eastAsia"/>
+        </w:rPr>
+        <w:t>\</w:t>
+      </w:r>
+      <w:proofErr w:type="spellStart"/>
+      <w:r>
+        <w:rPr>
+          <w:rFonts w:hint="eastAsia"/>
+        </w:rPr>
+        <w:t>jeesite</w:t>
+      </w:r>
+      <w:proofErr w:type="spellEnd"/>
+      <w:r>
+        <w:rPr>
+          <w:rFonts w:hint="eastAsia"/>
+        </w:rPr>
+        <w:t>\modules\</w:t>
+      </w:r>
+      <w:proofErr w:type="spellStart"/>
+      <w:r>
+        <w:rPr>
+          <w:rFonts w:hint="eastAsia"/>
+        </w:rPr>
+        <w:t>cms</w:t>
+      </w:r>
+      <w:proofErr w:type="spellEnd"/>
+      <w:r>
+        <w:rPr>
+          <w:rFonts w:hint="eastAsia"/>
+        </w:rPr>
+        <w:t>（</w:t>
+      </w:r>
+      <w:r>
+        <w:rPr>
+          <w:rFonts w:hint="eastAsia"/>
+        </w:rPr>
+        <w:t>Java</w:t>
+      </w:r>
+      <w:r>
+        <w:rPr>
+          <w:rFonts w:hint="eastAsia"/>
+        </w:rPr>
+        <w:t>）</w:t>
+      </w:r>
+      <w:r>
+        <w:rPr>
+          <w:rFonts w:hint="eastAsia"/>
+        </w:rPr>
+        <w:t>文件夹</w:t>
+      </w:r>
+    </w:p>
+    <w:p>
+      <w:pPr>
+        <w:pStyle w:val="a6"/>
+        <w:numPr>
+          <w:ilvl w:val="0"/>
+          <w:numId w:val="46"/>
+        </w:numPr>
+        <w:ind w:firstLineChars="0"/>
+      </w:pPr>
+      <w:r>
+        <w:rPr>
+          <w:rFonts w:hint="eastAsia"/>
+        </w:rPr>
+        <w:t>删除</w:t>
+      </w:r>
+      <w:proofErr w:type="spellStart"/>
+      <w:r>
+        <w:rPr>
+          <w:rFonts w:hint="eastAsia"/>
+        </w:rPr>
+        <w:t>src</w:t>
+      </w:r>
+      <w:proofErr w:type="spellEnd"/>
+      <w:r>
+        <w:rPr>
+          <w:rFonts w:hint="eastAsia"/>
+        </w:rPr>
+        <w:t>\main\</w:t>
+      </w:r>
+      <w:proofErr w:type="spellStart"/>
+      <w:r>
+        <w:rPr>
+          <w:rFonts w:hint="eastAsia"/>
+        </w:rPr>
+        <w:t>webapp</w:t>
+      </w:r>
+      <w:proofErr w:type="spellEnd"/>
+      <w:r>
+        <w:rPr>
+          <w:rFonts w:hint="eastAsia"/>
+        </w:rPr>
+        <w:t>\static\modules\</w:t>
+      </w:r>
+      <w:proofErr w:type="spellStart"/>
+      <w:r>
+        <w:rPr>
+          <w:rFonts w:hint="eastAsia"/>
+        </w:rPr>
+        <w:t>cms</w:t>
+      </w:r>
+      <w:proofErr w:type="spellEnd"/>
+      <w:r>
+        <w:rPr>
+          <w:rFonts w:hint="eastAsia"/>
+        </w:rPr>
+        <w:t>（静态资源）</w:t>
+      </w:r>
+      <w:r>
+        <w:rPr>
+          <w:rFonts w:hint="eastAsia"/>
+        </w:rPr>
+        <w:t>文件夹</w:t>
+      </w:r>
+    </w:p>
+    <w:p>
+      <w:pPr>
+        <w:pStyle w:val="a6"/>
+        <w:numPr>
+          <w:ilvl w:val="0"/>
+          <w:numId w:val="46"/>
+        </w:numPr>
+        <w:ind w:firstLineChars="0"/>
+      </w:pPr>
+      <w:r>
+        <w:rPr>
+          <w:rFonts w:hint="eastAsia"/>
+        </w:rPr>
+        <w:t>删除</w:t>
+      </w:r>
+      <w:proofErr w:type="spellStart"/>
+      <w:r>
+        <w:rPr>
+          <w:rFonts w:hint="eastAsia"/>
+        </w:rPr>
+        <w:t>src</w:t>
+      </w:r>
+      <w:proofErr w:type="spellEnd"/>
+      <w:r>
+        <w:rPr>
+          <w:rFonts w:hint="eastAsia"/>
+        </w:rPr>
+        <w:t>\main\</w:t>
+      </w:r>
+      <w:proofErr w:type="spellStart"/>
+      <w:r>
+        <w:rPr>
+          <w:rFonts w:hint="eastAsia"/>
+        </w:rPr>
+        <w:t>webapp</w:t>
+      </w:r>
+      <w:proofErr w:type="spellEnd"/>
+      <w:r>
+        <w:rPr>
+          <w:rFonts w:hint="eastAsia"/>
+        </w:rPr>
+        <w:t>\WEB-INF\views\</w:t>
+      </w:r>
+      <w:r>
+        <w:rPr>
+          <w:rFonts w:hint="eastAsia"/>
+        </w:rPr>
+        <w:t>modules\</w:t>
+      </w:r>
+      <w:proofErr w:type="spellStart"/>
+      <w:r>
+        <w:rPr>
+          <w:rFonts w:hint="eastAsia"/>
+        </w:rPr>
+        <w:t>cms</w:t>
+      </w:r>
+      <w:proofErr w:type="spellEnd"/>
+      <w:r>
+        <w:rPr>
+          <w:rFonts w:hint="eastAsia"/>
+        </w:rPr>
+        <w:t>（视图）</w:t>
+      </w:r>
+      <w:r>
+        <w:rPr>
+          <w:rFonts w:hint="eastAsia"/>
+        </w:rPr>
+        <w:t>文件夹</w:t>
+      </w:r>
+    </w:p>
+    <w:p>
+      <w:pPr>
+        <w:pStyle w:val="a6"/>
+        <w:numPr>
+          <w:ilvl w:val="0"/>
+          <w:numId w:val="46"/>
+        </w:numPr>
+        <w:ind w:firstLineChars="0"/>
+      </w:pPr>
+      <w:r>
+        <w:rPr>
+          <w:rFonts w:hint="eastAsia"/>
+        </w:rPr>
+        <w:t>删除</w:t>
+      </w:r>
+      <w:proofErr w:type="spellStart"/>
+      <w:r>
+        <w:rPr>
+          <w:rFonts w:hint="eastAsia"/>
+        </w:rPr>
+        <w:t>src</w:t>
+      </w:r>
+      <w:proofErr w:type="spellEnd"/>
+      <w:r>
+        <w:rPr>
+          <w:rFonts w:hint="eastAsia"/>
+        </w:rPr>
+        <w:t>\main\</w:t>
+      </w:r>
+      <w:proofErr w:type="spellStart"/>
+      <w:r>
+        <w:rPr>
+          <w:rFonts w:hint="eastAsia"/>
+        </w:rPr>
+        <w:t>webapp</w:t>
+      </w:r>
+      <w:proofErr w:type="spellEnd"/>
+      <w:r>
+        <w:rPr>
+          <w:rFonts w:hint="eastAsia"/>
+        </w:rPr>
+        <w:t>\WEB-INF\views\modules\sys\</w:t>
+      </w:r>
+      <w:proofErr w:type="spellStart"/>
+      <w:r>
+        <w:rPr>
+          <w:rFonts w:hint="eastAsia"/>
+        </w:rPr>
+        <w:t>sysIndex.jsp</w:t>
+      </w:r>
+      <w:proofErr w:type="spellEnd"/>
+      <w:r>
+        <w:rPr>
+          <w:rFonts w:hint="eastAsia"/>
+        </w:rPr>
+        <w:t>文件下的</w:t>
+      </w:r>
+      <w:r>
+        <w:rPr>
+          <w:rFonts w:hint="eastAsia"/>
+        </w:rPr>
+        <w:t>&lt;</w:t>
+      </w:r>
+      <w:proofErr w:type="spellStart"/>
+      <w:r>
+        <w:t>shiro:hasPermission</w:t>
+      </w:r>
+      <w:proofErr w:type="spellEnd"/>
+      <w:r>
+        <w:t xml:space="preserve"> name="</w:t>
+      </w:r>
+      <w:proofErr w:type="spellStart"/>
+      <w:r>
+        <w:t>cms:view</w:t>
+      </w:r>
+      <w:proofErr w:type="spellEnd"/>
+      <w:r>
+        <w:t>"</w:t>
+      </w:r>
+      <w:r>
+        <w:rPr>
+          <w:rFonts w:hint="eastAsia"/>
+        </w:rPr>
+        <w:t>&gt;</w:t>
+      </w:r>
+      <w:r>
+        <w:rPr>
+          <w:rFonts w:hint="eastAsia"/>
+        </w:rPr>
+        <w:t>（站点切换）</w:t>
+      </w:r>
+      <w:r>
+        <w:rPr>
+          <w:rFonts w:hint="eastAsia"/>
+        </w:rPr>
+        <w:t>标签内的文件</w:t>
+      </w:r>
+    </w:p>
+    <w:p>
+      <w:pPr>
+        <w:pStyle w:val="a6"/>
+        <w:numPr>
+          <w:ilvl w:val="0"/>
+          <w:numId w:val="46"/>
+        </w:numPr>
+        <w:ind w:firstLineChars="0"/>
+      </w:pPr>
+      <w:r>
+        <w:rPr>
+          <w:rFonts w:hint="eastAsia"/>
+        </w:rPr>
+        <w:t>删除</w:t>
+      </w:r>
+      <w:proofErr w:type="spellStart"/>
+      <w:r>
+        <w:rPr>
+          <w:rFonts w:hint="eastAsia"/>
+        </w:rPr>
+        <w:t>src</w:t>
+      </w:r>
+      <w:proofErr w:type="spellEnd"/>
+      <w:r>
+        <w:rPr>
+          <w:rFonts w:hint="eastAsia"/>
+        </w:rPr>
+        <w:t>\main\resources\META-INF\</w:t>
+      </w:r>
+      <w:proofErr w:type="spellStart"/>
+      <w:r>
+        <w:rPr>
+          <w:rFonts w:hint="eastAsia"/>
+        </w:rPr>
+        <w:t>fnc.tld</w:t>
+      </w:r>
+      <w:proofErr w:type="spellEnd"/>
+      <w:r>
+        <w:rPr>
+          <w:rFonts w:hint="eastAsia"/>
+        </w:rPr>
+        <w:t>（</w:t>
+      </w:r>
+      <w:r>
+        <w:rPr>
+          <w:rFonts w:hint="eastAsia"/>
+        </w:rPr>
+        <w:t>EL</w:t>
+      </w:r>
+      <w:r>
+        <w:rPr>
+          <w:rFonts w:hint="eastAsia"/>
+        </w:rPr>
+        <w:t>函数定义）</w:t>
+      </w:r>
+      <w:r>
+        <w:rPr>
+          <w:rFonts w:hint="eastAsia"/>
+        </w:rPr>
+        <w:t>文件</w:t>
+      </w:r>
+    </w:p>
+    <w:p>
+      <w:pPr>
+        <w:pStyle w:val="1"/>
+      </w:pPr>
+      <w:bookmarkStart w:id="14" w:name="_Toc349070639"/>
+      <w:r>
+        <w:rPr>
+          <w:rFonts w:hint="eastAsia"/>
+        </w:rPr>
+        <w:t>交流、反馈、参与贡献</w:t>
+      </w:r>
+      <w:bookmarkEnd w:id="14"/>
+    </w:p>
+    <w:p>
+      <w:pPr>
+        <w:pStyle w:val="a6"/>
+        <w:ind w:firstLine="480"/>
+      </w:pPr>
+      <w:r>
+        <w:rPr>
+          <w:rFonts w:hint="eastAsia"/>
+        </w:rPr>
+        <w:t>QQ</w:t>
+      </w:r>
+      <w:r>
+        <w:rPr>
+          <w:rFonts w:hint="eastAsia"/>
+        </w:rPr>
+        <w:t>群：</w:t>
+      </w:r>
+      <w:r>
+        <w:rPr>
+          <w:rStyle w:val="value"/>
+        </w:rPr>
+        <w:t>127515876</w:t>
+      </w:r>
+    </w:p>
+    <w:p>
+      <w:pPr>
+        <w:pStyle w:val="a6"/>
+        <w:ind w:firstLine="480"/>
+      </w:pPr>
+      <w:r>
+        <w:rPr>
+          <w:rFonts w:hint="eastAsia"/>
+        </w:rPr>
+        <w:t>E-mail</w:t>
+      </w:r>
+      <w:r>
+        <w:rPr>
+          <w:rFonts w:hint="eastAsia"/>
+        </w:rPr>
+        <w:t>：</w:t>
+      </w:r>
+      <w:r>
+        <w:rPr>
+          <w:rFonts w:hint="eastAsia"/>
+        </w:rPr>
+        <w:t>thinkgem@163.com</w:t>
+      </w:r>
+    </w:p>
+    <w:p>
+      <w:pPr>
+        <w:pStyle w:val="a6"/>
+        <w:ind w:firstLine="480"/>
+        <w:rPr>
+          <w:rFonts w:hint="eastAsia"/>
+        </w:rPr>
+      </w:pPr>
+      <w:proofErr w:type="spellStart"/>
+      <w:r>
+        <w:rPr>
+          <w:rFonts w:hint="eastAsia"/>
+        </w:rPr>
+        <w:t>Github</w:t>
+      </w:r>
+      <w:proofErr w:type="spellEnd"/>
+      <w:r>
+        <w:rPr>
+          <w:rFonts w:hint="eastAsia"/>
+        </w:rPr>
+        <w:t>：</w:t>
+      </w:r>
+      <w:r>
+        <w:t>https://github.com/thinkgem/jeesite</w:t>
+      </w:r>
+    </w:p>
+    <w:p>
+      <w:pPr>
+        <w:pStyle w:val="a6"/>
+        <w:ind w:firstLine="480"/>
+      </w:pPr>
+      <w:r>
+        <w:rPr>
+          <w:rFonts w:hint="eastAsia"/>
+        </w:rPr>
+        <w:t>如果你想参与进来共同完善它或有更好的建议，请联系我吧</w:t>
+      </w:r>
+      <w:r>
+        <w:rPr>
+          <w:rFonts w:hint="eastAsia"/>
+        </w:rPr>
+        <w:t>(^_^)</w:t>
+      </w:r>
+      <w:r>
+        <w:rPr>
+          <w:rFonts w:hint="eastAsia"/>
+        </w:rPr>
+        <w:t>。</w:t>
       </w:r>
     </w:p>
     <w:p/>
@@ -6612,7 +7856,7 @@
             <w:noProof/>
             <w:lang w:val="zh-CN"/>
           </w:rPr>
-          <w:t>4</w:t>
+          <w:t>7</w:t>
         </w:r>
         <w:r>
           <w:fldChar w:fldCharType="end"/>
@@ -6665,6 +7909,32 @@
 
 <file path=word/numbering.xml><?xml version="1.0" encoding="utf-8"?>
 <w:numbering xmlns:wpc="http://schemas.microsoft.com/office/word/2010/wordprocessingCanvas" xmlns:mc="http://schemas.openxmlformats.org/markup-compatibility/2006" xmlns:o="urn:schemas-microsoft-com:office:office" xmlns:r="http://schemas.openxmlformats.org/officeDocument/2006/relationships" xmlns:m="http://schemas.openxmlformats.org/officeDocument/2006/math" xmlns:v="urn:schemas-microsoft-com:vml" xmlns:wp14="http://schemas.microsoft.com/office/word/2010/wordprocessingDrawing" xmlns:wp="http://schemas.openxmlformats.org/drawingml/2006/wordprocessingDrawing" xmlns:w10="urn:schemas-microsoft-com:office:word" xmlns:w="http://schemas.openxmlformats.org/wordprocessingml/2006/main" xmlns:w14="http://schemas.microsoft.com/office/word/2010/wordml" xmlns:wpg="http://schemas.microsoft.com/office/word/2010/wordprocessingGroup" xmlns:wpi="http://schemas.microsoft.com/office/word/2010/wordprocessingInk" xmlns:wne="http://schemas.microsoft.com/office/word/2006/wordml" xmlns:wps="http://schemas.microsoft.com/office/word/2010/wordprocessingShape" mc:Ignorable="w14 wp14">
+  <w:numPicBullet w:numPicBulletId="0">
+    <w:pict>
+      <v:shapetype id="_x0000_t75" coordsize="21600,21600" o:spt="75" o:preferrelative="t" path="m@4@5l@4@11@9@11@9@5xe" filled="f" stroked="f">
+        <v:stroke joinstyle="miter"/>
+        <v:formulas>
+          <v:f eqn="if lineDrawn pixelLineWidth 0"/>
+          <v:f eqn="sum @0 1 0"/>
+          <v:f eqn="sum 0 0 @1"/>
+          <v:f eqn="prod @2 1 2"/>
+          <v:f eqn="prod @3 21600 pixelWidth"/>
+          <v:f eqn="prod @3 21600 pixelHeight"/>
+          <v:f eqn="sum @0 0 1"/>
+          <v:f eqn="prod @6 1 2"/>
+          <v:f eqn="prod @7 21600 pixelWidth"/>
+          <v:f eqn="sum @8 21600 0"/>
+          <v:f eqn="prod @7 21600 pixelHeight"/>
+          <v:f eqn="sum @10 21600 0"/>
+        </v:formulas>
+        <v:path o:extrusionok="f" gradientshapeok="t" o:connecttype="rect"/>
+        <o:lock v:ext="edit" aspectratio="t"/>
+      </v:shapetype>
+      <v:shape id="_x0000_i1028" type="#_x0000_t75" style="width:11.25pt;height:11.25pt" o:bullet="t">
+        <v:imagedata r:id="rId1" o:title="msoDEF5"/>
+      </v:shape>
+    </w:pict>
+  </w:numPicBullet>
   <w:abstractNum w:abstractNumId="0">
     <w:nsid w:val="022A2359"/>
     <w:multiLevelType w:val="multilevel"/>
@@ -7551,6 +8821,95 @@
     </w:lvl>
   </w:abstractNum>
   <w:abstractNum w:abstractNumId="10">
+    <w:nsid w:val="2C4518B9"/>
+    <w:multiLevelType w:val="hybridMultilevel"/>
+    <w:tmpl w:val="0948933E"/>
+    <w:lvl w:ilvl="0" w:tplc="ADEA76B8">
+      <w:start w:val="1"/>
+      <w:numFmt w:val="decimal"/>
+      <w:lvlText w:val="%1、"/>
+      <w:lvlJc w:val="left"/>
+      <w:pPr>
+        <w:ind w:left="780" w:hanging="360"/>
+      </w:pPr>
+      <w:rPr>
+        <w:rFonts w:hint="default"/>
+      </w:rPr>
+    </w:lvl>
+    <w:lvl w:ilvl="1" w:tplc="04090019" w:tentative="1">
+      <w:start w:val="1"/>
+      <w:numFmt w:val="lowerLetter"/>
+      <w:lvlText w:val="%2)"/>
+      <w:lvlJc w:val="left"/>
+      <w:pPr>
+        <w:ind w:left="1260" w:hanging="420"/>
+      </w:pPr>
+    </w:lvl>
+    <w:lvl w:ilvl="2" w:tplc="0409001B" w:tentative="1">
+      <w:start w:val="1"/>
+      <w:numFmt w:val="lowerRoman"/>
+      <w:lvlText w:val="%3."/>
+      <w:lvlJc w:val="right"/>
+      <w:pPr>
+        <w:ind w:left="1680" w:hanging="420"/>
+      </w:pPr>
+    </w:lvl>
+    <w:lvl w:ilvl="3" w:tplc="0409000F" w:tentative="1">
+      <w:start w:val="1"/>
+      <w:numFmt w:val="decimal"/>
+      <w:lvlText w:val="%4."/>
+      <w:lvlJc w:val="left"/>
+      <w:pPr>
+        <w:ind w:left="2100" w:hanging="420"/>
+      </w:pPr>
+    </w:lvl>
+    <w:lvl w:ilvl="4" w:tplc="04090019" w:tentative="1">
+      <w:start w:val="1"/>
+      <w:numFmt w:val="lowerLetter"/>
+      <w:lvlText w:val="%5)"/>
+      <w:lvlJc w:val="left"/>
+      <w:pPr>
+        <w:ind w:left="2520" w:hanging="420"/>
+      </w:pPr>
+    </w:lvl>
+    <w:lvl w:ilvl="5" w:tplc="0409001B" w:tentative="1">
+      <w:start w:val="1"/>
+      <w:numFmt w:val="lowerRoman"/>
+      <w:lvlText w:val="%6."/>
+      <w:lvlJc w:val="right"/>
+      <w:pPr>
+        <w:ind w:left="2940" w:hanging="420"/>
+      </w:pPr>
+    </w:lvl>
+    <w:lvl w:ilvl="6" w:tplc="0409000F" w:tentative="1">
+      <w:start w:val="1"/>
+      <w:numFmt w:val="decimal"/>
+      <w:lvlText w:val="%7."/>
+      <w:lvlJc w:val="left"/>
+      <w:pPr>
+        <w:ind w:left="3360" w:hanging="420"/>
+      </w:pPr>
+    </w:lvl>
+    <w:lvl w:ilvl="7" w:tplc="04090019" w:tentative="1">
+      <w:start w:val="1"/>
+      <w:numFmt w:val="lowerLetter"/>
+      <w:lvlText w:val="%8)"/>
+      <w:lvlJc w:val="left"/>
+      <w:pPr>
+        <w:ind w:left="3780" w:hanging="420"/>
+      </w:pPr>
+    </w:lvl>
+    <w:lvl w:ilvl="8" w:tplc="0409001B" w:tentative="1">
+      <w:start w:val="1"/>
+      <w:numFmt w:val="lowerRoman"/>
+      <w:lvlText w:val="%9."/>
+      <w:lvlJc w:val="right"/>
+      <w:pPr>
+        <w:ind w:left="4200" w:hanging="420"/>
+      </w:pPr>
+    </w:lvl>
+  </w:abstractNum>
+  <w:abstractNum w:abstractNumId="11">
     <w:nsid w:val="33766C70"/>
     <w:multiLevelType w:val="hybridMultilevel"/>
     <w:tmpl w:val="4FBA0E30"/>
@@ -7639,7 +8998,7 @@
       </w:pPr>
     </w:lvl>
   </w:abstractNum>
-  <w:abstractNum w:abstractNumId="11">
+  <w:abstractNum w:abstractNumId="12">
     <w:nsid w:val="389D16B8"/>
     <w:multiLevelType w:val="hybridMultilevel"/>
     <w:tmpl w:val="33743A70"/>
@@ -7728,7 +9087,7 @@
       </w:pPr>
     </w:lvl>
   </w:abstractNum>
-  <w:abstractNum w:abstractNumId="12">
+  <w:abstractNum w:abstractNumId="13">
     <w:nsid w:val="3C275858"/>
     <w:multiLevelType w:val="hybridMultilevel"/>
     <w:tmpl w:val="3392C9F0"/>
@@ -7817,7 +9176,7 @@
       </w:pPr>
     </w:lvl>
   </w:abstractNum>
-  <w:abstractNum w:abstractNumId="13">
+  <w:abstractNum w:abstractNumId="14">
     <w:nsid w:val="410B14D4"/>
     <w:multiLevelType w:val="hybridMultilevel"/>
     <w:tmpl w:val="05587C48"/>
@@ -7906,7 +9265,7 @@
       </w:pPr>
     </w:lvl>
   </w:abstractNum>
-  <w:abstractNum w:abstractNumId="14">
+  <w:abstractNum w:abstractNumId="15">
     <w:nsid w:val="4A33528C"/>
     <w:multiLevelType w:val="hybridMultilevel"/>
     <w:tmpl w:val="2966B398"/>
@@ -8019,7 +9378,7 @@
       </w:rPr>
     </w:lvl>
   </w:abstractNum>
-  <w:abstractNum w:abstractNumId="15">
+  <w:abstractNum w:abstractNumId="16">
     <w:nsid w:val="4F2F05D6"/>
     <w:multiLevelType w:val="hybridMultilevel"/>
     <w:tmpl w:val="1778D24A"/>
@@ -8108,7 +9467,7 @@
       </w:pPr>
     </w:lvl>
   </w:abstractNum>
-  <w:abstractNum w:abstractNumId="16">
+  <w:abstractNum w:abstractNumId="17">
     <w:nsid w:val="50837EFF"/>
     <w:multiLevelType w:val="hybridMultilevel"/>
     <w:tmpl w:val="C0CA8AF6"/>
@@ -8197,7 +9556,7 @@
       </w:pPr>
     </w:lvl>
   </w:abstractNum>
-  <w:abstractNum w:abstractNumId="17">
+  <w:abstractNum w:abstractNumId="18">
     <w:nsid w:val="57801B81"/>
     <w:multiLevelType w:val="multilevel"/>
     <w:tmpl w:val="6622BDA4"/>
@@ -8292,7 +9651,7 @@
       </w:pPr>
     </w:lvl>
   </w:abstractNum>
-  <w:abstractNum w:abstractNumId="18">
+  <w:abstractNum w:abstractNumId="19">
     <w:nsid w:val="57B62D8B"/>
     <w:multiLevelType w:val="hybridMultilevel"/>
     <w:tmpl w:val="EEF260FA"/>
@@ -8381,7 +9740,7 @@
       </w:pPr>
     </w:lvl>
   </w:abstractNum>
-  <w:abstractNum w:abstractNumId="19">
+  <w:abstractNum w:abstractNumId="20">
     <w:nsid w:val="58481229"/>
     <w:multiLevelType w:val="hybridMultilevel"/>
     <w:tmpl w:val="7EE81600"/>
@@ -8470,7 +9829,7 @@
       </w:pPr>
     </w:lvl>
   </w:abstractNum>
-  <w:abstractNum w:abstractNumId="20">
+  <w:abstractNum w:abstractNumId="21">
     <w:nsid w:val="5B493C38"/>
     <w:multiLevelType w:val="hybridMultilevel"/>
     <w:tmpl w:val="05587C48"/>
@@ -8559,7 +9918,7 @@
       </w:pPr>
     </w:lvl>
   </w:abstractNum>
-  <w:abstractNum w:abstractNumId="21">
+  <w:abstractNum w:abstractNumId="22">
     <w:nsid w:val="5F062309"/>
     <w:multiLevelType w:val="hybridMultilevel"/>
     <w:tmpl w:val="8AFC8412"/>
@@ -8672,7 +10031,7 @@
       </w:rPr>
     </w:lvl>
   </w:abstractNum>
-  <w:abstractNum w:abstractNumId="22">
+  <w:abstractNum w:abstractNumId="23">
     <w:nsid w:val="5FF45F28"/>
     <w:multiLevelType w:val="hybridMultilevel"/>
     <w:tmpl w:val="7DDCBECE"/>
@@ -8758,7 +10117,7 @@
       </w:pPr>
     </w:lvl>
   </w:abstractNum>
-  <w:abstractNum w:abstractNumId="23">
+  <w:abstractNum w:abstractNumId="24">
     <w:nsid w:val="63A6348A"/>
     <w:multiLevelType w:val="hybridMultilevel"/>
     <w:tmpl w:val="39AA938A"/>
@@ -8848,7 +10207,7 @@
       </w:pPr>
     </w:lvl>
   </w:abstractNum>
-  <w:abstractNum w:abstractNumId="24">
+  <w:abstractNum w:abstractNumId="25">
     <w:nsid w:val="66285240"/>
     <w:multiLevelType w:val="hybridMultilevel"/>
     <w:tmpl w:val="05587C48"/>
@@ -8937,7 +10296,7 @@
       </w:pPr>
     </w:lvl>
   </w:abstractNum>
-  <w:abstractNum w:abstractNumId="25">
+  <w:abstractNum w:abstractNumId="26">
     <w:nsid w:val="66CA2C66"/>
     <w:multiLevelType w:val="hybridMultilevel"/>
     <w:tmpl w:val="FD72BC6C"/>
@@ -9026,7 +10385,7 @@
       </w:pPr>
     </w:lvl>
   </w:abstractNum>
-  <w:abstractNum w:abstractNumId="26">
+  <w:abstractNum w:abstractNumId="27">
     <w:nsid w:val="67BF5DB8"/>
     <w:multiLevelType w:val="hybridMultilevel"/>
     <w:tmpl w:val="05587C48"/>
@@ -9115,7 +10474,7 @@
       </w:pPr>
     </w:lvl>
   </w:abstractNum>
-  <w:abstractNum w:abstractNumId="27">
+  <w:abstractNum w:abstractNumId="28">
     <w:nsid w:val="69B80741"/>
     <w:multiLevelType w:val="hybridMultilevel"/>
     <w:tmpl w:val="416639BE"/>
@@ -9204,7 +10563,7 @@
       </w:pPr>
     </w:lvl>
   </w:abstractNum>
-  <w:abstractNum w:abstractNumId="28">
+  <w:abstractNum w:abstractNumId="29">
     <w:nsid w:val="6CBA7935"/>
     <w:multiLevelType w:val="hybridMultilevel"/>
     <w:tmpl w:val="05587C48"/>
@@ -9293,7 +10652,96 @@
       </w:pPr>
     </w:lvl>
   </w:abstractNum>
-  <w:abstractNum w:abstractNumId="29">
+  <w:abstractNum w:abstractNumId="30">
+    <w:nsid w:val="717451DC"/>
+    <w:multiLevelType w:val="hybridMultilevel"/>
+    <w:tmpl w:val="0948933E"/>
+    <w:lvl w:ilvl="0" w:tplc="ADEA76B8">
+      <w:start w:val="1"/>
+      <w:numFmt w:val="decimal"/>
+      <w:lvlText w:val="%1、"/>
+      <w:lvlJc w:val="left"/>
+      <w:pPr>
+        <w:ind w:left="780" w:hanging="360"/>
+      </w:pPr>
+      <w:rPr>
+        <w:rFonts w:hint="default"/>
+      </w:rPr>
+    </w:lvl>
+    <w:lvl w:ilvl="1" w:tplc="04090019" w:tentative="1">
+      <w:start w:val="1"/>
+      <w:numFmt w:val="lowerLetter"/>
+      <w:lvlText w:val="%2)"/>
+      <w:lvlJc w:val="left"/>
+      <w:pPr>
+        <w:ind w:left="1260" w:hanging="420"/>
+      </w:pPr>
+    </w:lvl>
+    <w:lvl w:ilvl="2" w:tplc="0409001B" w:tentative="1">
+      <w:start w:val="1"/>
+      <w:numFmt w:val="lowerRoman"/>
+      <w:lvlText w:val="%3."/>
+      <w:lvlJc w:val="right"/>
+      <w:pPr>
+        <w:ind w:left="1680" w:hanging="420"/>
+      </w:pPr>
+    </w:lvl>
+    <w:lvl w:ilvl="3" w:tplc="0409000F" w:tentative="1">
+      <w:start w:val="1"/>
+      <w:numFmt w:val="decimal"/>
+      <w:lvlText w:val="%4."/>
+      <w:lvlJc w:val="left"/>
+      <w:pPr>
+        <w:ind w:left="2100" w:hanging="420"/>
+      </w:pPr>
+    </w:lvl>
+    <w:lvl w:ilvl="4" w:tplc="04090019" w:tentative="1">
+      <w:start w:val="1"/>
+      <w:numFmt w:val="lowerLetter"/>
+      <w:lvlText w:val="%5)"/>
+      <w:lvlJc w:val="left"/>
+      <w:pPr>
+        <w:ind w:left="2520" w:hanging="420"/>
+      </w:pPr>
+    </w:lvl>
+    <w:lvl w:ilvl="5" w:tplc="0409001B" w:tentative="1">
+      <w:start w:val="1"/>
+      <w:numFmt w:val="lowerRoman"/>
+      <w:lvlText w:val="%6."/>
+      <w:lvlJc w:val="right"/>
+      <w:pPr>
+        <w:ind w:left="2940" w:hanging="420"/>
+      </w:pPr>
+    </w:lvl>
+    <w:lvl w:ilvl="6" w:tplc="0409000F" w:tentative="1">
+      <w:start w:val="1"/>
+      <w:numFmt w:val="decimal"/>
+      <w:lvlText w:val="%7."/>
+      <w:lvlJc w:val="left"/>
+      <w:pPr>
+        <w:ind w:left="3360" w:hanging="420"/>
+      </w:pPr>
+    </w:lvl>
+    <w:lvl w:ilvl="7" w:tplc="04090019" w:tentative="1">
+      <w:start w:val="1"/>
+      <w:numFmt w:val="lowerLetter"/>
+      <w:lvlText w:val="%8)"/>
+      <w:lvlJc w:val="left"/>
+      <w:pPr>
+        <w:ind w:left="3780" w:hanging="420"/>
+      </w:pPr>
+    </w:lvl>
+    <w:lvl w:ilvl="8" w:tplc="0409001B" w:tentative="1">
+      <w:start w:val="1"/>
+      <w:numFmt w:val="lowerRoman"/>
+      <w:lvlText w:val="%9."/>
+      <w:lvlJc w:val="right"/>
+      <w:pPr>
+        <w:ind w:left="4200" w:hanging="420"/>
+      </w:pPr>
+    </w:lvl>
+  </w:abstractNum>
+  <w:abstractNum w:abstractNumId="31">
     <w:nsid w:val="72A97BBB"/>
     <w:multiLevelType w:val="hybridMultilevel"/>
     <w:tmpl w:val="7EE81600"/>
@@ -9382,7 +10830,7 @@
       </w:pPr>
     </w:lvl>
   </w:abstractNum>
-  <w:abstractNum w:abstractNumId="30">
+  <w:abstractNum w:abstractNumId="32">
     <w:nsid w:val="73653BA4"/>
     <w:multiLevelType w:val="hybridMultilevel"/>
     <w:tmpl w:val="4FBA0E30"/>
@@ -9472,10 +10920,10 @@
     </w:lvl>
   </w:abstractNum>
   <w:num w:numId="1">
-    <w:abstractNumId w:val="23"/>
+    <w:abstractNumId w:val="24"/>
   </w:num>
   <w:num w:numId="2">
-    <w:abstractNumId w:val="21"/>
+    <w:abstractNumId w:val="22"/>
   </w:num>
   <w:num w:numId="3">
     <w:abstractNumId w:val="9"/>
@@ -9487,82 +10935,82 @@
     <w:abstractNumId w:val="4"/>
   </w:num>
   <w:num w:numId="6">
-    <w:abstractNumId w:val="22"/>
+    <w:abstractNumId w:val="23"/>
   </w:num>
   <w:num w:numId="7">
-    <w:abstractNumId w:val="25"/>
+    <w:abstractNumId w:val="26"/>
   </w:num>
   <w:num w:numId="8">
     <w:abstractNumId w:val="6"/>
   </w:num>
   <w:num w:numId="9">
-    <w:abstractNumId w:val="17"/>
+    <w:abstractNumId w:val="18"/>
   </w:num>
   <w:num w:numId="10">
     <w:abstractNumId w:val="0"/>
   </w:num>
   <w:num w:numId="11">
+    <w:abstractNumId w:val="12"/>
+  </w:num>
+  <w:num w:numId="12">
+    <w:abstractNumId w:val="17"/>
+  </w:num>
+  <w:num w:numId="13">
+    <w:abstractNumId w:val="21"/>
+  </w:num>
+  <w:num w:numId="14">
     <w:abstractNumId w:val="11"/>
   </w:num>
-  <w:num w:numId="12">
-    <w:abstractNumId w:val="16"/>
-  </w:num>
-  <w:num w:numId="13">
-    <w:abstractNumId w:val="20"/>
-  </w:num>
-  <w:num w:numId="14">
-    <w:abstractNumId w:val="10"/>
-  </w:num>
   <w:num w:numId="15">
-    <w:abstractNumId w:val="30"/>
+    <w:abstractNumId w:val="32"/>
   </w:num>
   <w:num w:numId="16">
-    <w:abstractNumId w:val="13"/>
+    <w:abstractNumId w:val="14"/>
   </w:num>
   <w:num w:numId="17">
-    <w:abstractNumId w:val="24"/>
+    <w:abstractNumId w:val="25"/>
   </w:num>
   <w:num w:numId="18">
-    <w:abstractNumId w:val="28"/>
+    <w:abstractNumId w:val="29"/>
   </w:num>
   <w:num w:numId="19">
-    <w:abstractNumId w:val="26"/>
+    <w:abstractNumId w:val="27"/>
   </w:num>
   <w:num w:numId="20">
     <w:abstractNumId w:val="5"/>
   </w:num>
   <w:num w:numId="21">
-    <w:abstractNumId w:val="17"/>
+    <w:abstractNumId w:val="18"/>
   </w:num>
   <w:num w:numId="22">
-    <w:abstractNumId w:val="17"/>
+    <w:abstractNumId w:val="18"/>
   </w:num>
   <w:num w:numId="23">
-    <w:abstractNumId w:val="17"/>
+    <w:abstractNumId w:val="18"/>
   </w:num>
   <w:num w:numId="24">
-    <w:abstractNumId w:val="17"/>
+    <w:abstractNumId w:val="18"/>
   </w:num>
   <w:num w:numId="25">
-    <w:abstractNumId w:val="17"/>
+    <w:abstractNumId w:val="18"/>
   </w:num>
   <w:num w:numId="26">
-    <w:abstractNumId w:val="17"/>
+    <w:abstractNumId w:val="18"/>
   </w:num>
   <w:num w:numId="27">
-    <w:abstractNumId w:val="17"/>
+    <w:abstractNumId w:val="18"/>
   </w:num>
   <w:num w:numId="28">
-    <w:abstractNumId w:val="17"/>
+    <w:abstractNumId w:val="18"/>
   </w:num>
   <w:num w:numId="29">
-    <w:abstractNumId w:val="17"/>
+    <w:abstractNumId w:val="18"/>
   </w:num>
   <w:num w:numId="30">
     <w:abstractNumId w:val="7"/>
   </w:num>
   <w:num w:numId="31">
-    <w:abstractNumId w:val="17"/>
+    <w:abstractNumId w:val="18"/>
     <w:lvlOverride w:ilvl="0">
       <w:startOverride w:val="1"/>
     </w:lvlOverride>
@@ -9592,7 +11040,7 @@
     </w:lvlOverride>
   </w:num>
   <w:num w:numId="32">
-    <w:abstractNumId w:val="17"/>
+    <w:abstractNumId w:val="18"/>
     <w:lvlOverride w:ilvl="0">
       <w:startOverride w:val="1"/>
     </w:lvlOverride>
@@ -9622,31 +11070,31 @@
     </w:lvlOverride>
   </w:num>
   <w:num w:numId="33">
-    <w:abstractNumId w:val="27"/>
+    <w:abstractNumId w:val="28"/>
   </w:num>
   <w:num w:numId="34">
     <w:abstractNumId w:val="2"/>
   </w:num>
   <w:num w:numId="35">
-    <w:abstractNumId w:val="29"/>
+    <w:abstractNumId w:val="31"/>
   </w:num>
   <w:num w:numId="36">
     <w:abstractNumId w:val="1"/>
   </w:num>
   <w:num w:numId="37">
-    <w:abstractNumId w:val="18"/>
+    <w:abstractNumId w:val="19"/>
   </w:num>
   <w:num w:numId="38">
     <w:abstractNumId w:val="3"/>
   </w:num>
   <w:num w:numId="39">
-    <w:abstractNumId w:val="19"/>
+    <w:abstractNumId w:val="20"/>
   </w:num>
   <w:num w:numId="40">
-    <w:abstractNumId w:val="15"/>
+    <w:abstractNumId w:val="16"/>
   </w:num>
   <w:num w:numId="41">
-    <w:abstractNumId w:val="17"/>
+    <w:abstractNumId w:val="18"/>
     <w:lvlOverride w:ilvl="0">
       <w:startOverride w:val="1"/>
     </w:lvlOverride>
@@ -9676,7 +11124,7 @@
     </w:lvlOverride>
   </w:num>
   <w:num w:numId="42">
-    <w:abstractNumId w:val="17"/>
+    <w:abstractNumId w:val="18"/>
     <w:lvlOverride w:ilvl="0">
       <w:startOverride w:val="1"/>
     </w:lvlOverride>
@@ -9706,10 +11154,16 @@
     </w:lvlOverride>
   </w:num>
   <w:num w:numId="43">
-    <w:abstractNumId w:val="12"/>
+    <w:abstractNumId w:val="13"/>
   </w:num>
   <w:num w:numId="44">
-    <w:abstractNumId w:val="14"/>
+    <w:abstractNumId w:val="15"/>
+  </w:num>
+  <w:num w:numId="45">
+    <w:abstractNumId w:val="10"/>
+  </w:num>
+  <w:num w:numId="46">
+    <w:abstractNumId w:val="30"/>
   </w:num>
 </w:numbering>
 </file>
@@ -11205,6 +12659,23 @@
       <w:i/>
       <w:iCs/>
       <w:color w:val="4F81BD" w:themeColor="accent1"/>
+    </w:rPr>
+  </w:style>
+  <w:style w:type="character" w:customStyle="1" w:styleId="value">
+    <w:name w:val="value"/>
+    <w:basedOn w:val="a0"/>
+    <w:rsid w:val="00895797"/>
+  </w:style>
+  <w:style w:type="character" w:styleId="ad">
+    <w:name w:val="FollowedHyperlink"/>
+    <w:basedOn w:val="a0"/>
+    <w:uiPriority w:val="99"/>
+    <w:semiHidden/>
+    <w:unhideWhenUsed/>
+    <w:rsid w:val="00895797"/>
+    <w:rPr>
+      <w:color w:val="800080" w:themeColor="followedHyperlink"/>
+      <w:u w:val="single"/>
     </w:rPr>
   </w:style>
 </w:styles>
@@ -12703,6 +14174,23 @@
       <w:color w:val="4F81BD" w:themeColor="accent1"/>
     </w:rPr>
   </w:style>
+  <w:style w:type="character" w:customStyle="1" w:styleId="value">
+    <w:name w:val="value"/>
+    <w:basedOn w:val="a0"/>
+    <w:rsid w:val="00895797"/>
+  </w:style>
+  <w:style w:type="character" w:styleId="ad">
+    <w:name w:val="FollowedHyperlink"/>
+    <w:basedOn w:val="a0"/>
+    <w:uiPriority w:val="99"/>
+    <w:semiHidden/>
+    <w:unhideWhenUsed/>
+    <w:rsid w:val="00895797"/>
+    <w:rPr>
+      <w:color w:val="800080" w:themeColor="followedHyperlink"/>
+      <w:u w:val="single"/>
+    </w:rPr>
+  </w:style>
 </w:styles>
 </file>
 
@@ -12996,7 +14484,7 @@
 </file>
 
 <file path=customXml/itemProps1.xml><?xml version="1.0" encoding="utf-8"?>
-<ds:datastoreItem xmlns:ds="http://schemas.openxmlformats.org/officeDocument/2006/customXml" ds:itemID="{485AC8BB-774F-44D2-9F7D-59B1A574BA41}">
+<ds:datastoreItem xmlns:ds="http://schemas.openxmlformats.org/officeDocument/2006/customXml" ds:itemID="{6F857451-3633-4BBF-8D05-C5A0E30EBD73}">
   <ds:schemaRefs>
     <ds:schemaRef ds:uri="http://schemas.openxmlformats.org/officeDocument/2006/bibliography"/>
   </ds:schemaRefs>

--- a/doc/JeeSite开发手册.docx
+++ b/doc/JeeSite开发手册.docx
@@ -1496,6 +1496,7 @@
         <w:rPr>
           <w:rFonts w:hint="eastAsia"/>
         </w:rPr>
+        <w:lastRenderedPageBreak/>
         <w:t>目录结构</w:t>
       </w:r>
       <w:bookmarkEnd w:id="0"/>
@@ -3246,6 +3247,7 @@
           </w:tcPr>
           <w:p>
             <w:r>
+              <w:lastRenderedPageBreak/>
               <w:t>applicationContext.xml</w:t>
             </w:r>
           </w:p>
@@ -4672,6 +4674,7 @@
         <w:rPr>
           <w:rFonts w:hint="eastAsia"/>
         </w:rPr>
+        <w:lastRenderedPageBreak/>
         <w:t>安装和配置</w:t>
       </w:r>
       <w:r>
@@ -5192,11 +5195,234 @@
     </w:p>
     <w:p>
       <w:pPr>
+        <w:ind w:left="480"/>
+      </w:pPr>
+      <w:r>
+        <w:rPr>
+          <w:rFonts w:hint="eastAsia"/>
+        </w:rPr>
+        <w:t>注意：也可手动导入数据库：</w:t>
+      </w:r>
+    </w:p>
+    <w:p>
+      <w:pPr>
+        <w:ind w:left="480" w:firstLine="360"/>
+      </w:pPr>
+      <w:bookmarkStart w:id="10" w:name="_Toc346219832"/>
+      <w:bookmarkStart w:id="11" w:name="_Toc349071053"/>
+      <w:proofErr w:type="spellStart"/>
+      <w:r>
+        <w:rPr>
+          <w:rFonts w:hint="eastAsia"/>
+        </w:rPr>
+        <w:t>MySql</w:t>
+      </w:r>
+      <w:proofErr w:type="spellEnd"/>
+      <w:r>
+        <w:rPr>
+          <w:rFonts w:hint="eastAsia"/>
+        </w:rPr>
+        <w:t>表结构：</w:t>
+      </w:r>
+      <w:r>
+        <w:t>bin\refresh-</w:t>
+      </w:r>
+      <w:proofErr w:type="spellStart"/>
+      <w:r>
+        <w:t>db</w:t>
+      </w:r>
+      <w:proofErr w:type="spellEnd"/>
+      <w:r>
+        <w:t>\</w:t>
+      </w:r>
+      <w:proofErr w:type="spellStart"/>
+      <w:r>
+        <w:t>mysql</w:t>
+      </w:r>
+      <w:proofErr w:type="spellEnd"/>
+      <w:r>
+        <w:rPr>
+          <w:rFonts w:hint="eastAsia"/>
+        </w:rPr>
+        <w:t>\</w:t>
+      </w:r>
+      <w:proofErr w:type="spellStart"/>
+      <w:r>
+        <w:t>schema.sq</w:t>
+      </w:r>
+      <w:r>
+        <w:rPr>
+          <w:rFonts w:hint="eastAsia"/>
+        </w:rPr>
+        <w:t>l</w:t>
+      </w:r>
+      <w:proofErr w:type="spellEnd"/>
+    </w:p>
+    <w:p>
+      <w:pPr>
+        <w:ind w:left="480" w:firstLine="360"/>
+      </w:pPr>
+      <w:proofErr w:type="spellStart"/>
+      <w:r>
+        <w:rPr>
+          <w:rFonts w:hint="eastAsia"/>
+        </w:rPr>
+        <w:t>MySql</w:t>
+      </w:r>
+      <w:proofErr w:type="spellEnd"/>
+      <w:r>
+        <w:rPr>
+          <w:rFonts w:hint="eastAsia"/>
+        </w:rPr>
+        <w:t>初始数据：</w:t>
+      </w:r>
+      <w:r>
+        <w:t>bin\refresh-</w:t>
+      </w:r>
+      <w:proofErr w:type="spellStart"/>
+      <w:r>
+        <w:t>db</w:t>
+      </w:r>
+      <w:proofErr w:type="spellEnd"/>
+      <w:r>
+        <w:t>\</w:t>
+      </w:r>
+      <w:proofErr w:type="spellStart"/>
+      <w:r>
+        <w:t>mysql</w:t>
+      </w:r>
+      <w:proofErr w:type="spellEnd"/>
+      <w:r>
+        <w:rPr>
+          <w:rFonts w:hint="eastAsia"/>
+        </w:rPr>
+        <w:t>\</w:t>
+      </w:r>
+      <w:proofErr w:type="spellStart"/>
+      <w:r>
+        <w:t>schema</w:t>
+      </w:r>
+      <w:r>
+        <w:rPr>
+          <w:rFonts w:hint="eastAsia"/>
+        </w:rPr>
+        <w:t>_data</w:t>
+      </w:r>
+      <w:r>
+        <w:t>.sq</w:t>
+      </w:r>
+      <w:r>
+        <w:rPr>
+          <w:rFonts w:hint="eastAsia"/>
+        </w:rPr>
+        <w:t>l</w:t>
+      </w:r>
+      <w:proofErr w:type="spellEnd"/>
+    </w:p>
+    <w:p>
+      <w:pPr>
+        <w:ind w:left="480" w:firstLine="360"/>
+      </w:pPr>
+      <w:r>
+        <w:rPr>
+          <w:rFonts w:hint="eastAsia"/>
+        </w:rPr>
+        <w:t>Oracle</w:t>
+      </w:r>
+      <w:r>
+        <w:rPr>
+          <w:rFonts w:hint="eastAsia"/>
+        </w:rPr>
+        <w:t>表结构：</w:t>
+      </w:r>
+      <w:r>
+        <w:t>bin\refresh-</w:t>
+      </w:r>
+      <w:proofErr w:type="spellStart"/>
+      <w:r>
+        <w:t>db</w:t>
+      </w:r>
+      <w:proofErr w:type="spellEnd"/>
+      <w:r>
+        <w:t>\</w:t>
+      </w:r>
+      <w:r>
+        <w:rPr>
+          <w:rFonts w:hint="eastAsia"/>
+        </w:rPr>
+        <w:t>oracle\</w:t>
+      </w:r>
+      <w:proofErr w:type="spellStart"/>
+      <w:r>
+        <w:t>schema.sq</w:t>
+      </w:r>
+      <w:r>
+        <w:rPr>
+          <w:rFonts w:hint="eastAsia"/>
+        </w:rPr>
+        <w:t>l</w:t>
+      </w:r>
+      <w:proofErr w:type="spellEnd"/>
+    </w:p>
+    <w:p>
+      <w:pPr>
+        <w:ind w:left="480" w:firstLine="360"/>
+      </w:pPr>
+      <w:r>
+        <w:rPr>
+          <w:rFonts w:hint="eastAsia"/>
+        </w:rPr>
+        <w:t>Oracle</w:t>
+      </w:r>
+      <w:r>
+        <w:rPr>
+          <w:rFonts w:hint="eastAsia"/>
+        </w:rPr>
+        <w:t>初始数据：</w:t>
+      </w:r>
+      <w:r>
+        <w:t>bin\refresh-</w:t>
+      </w:r>
+      <w:proofErr w:type="spellStart"/>
+      <w:r>
+        <w:t>db</w:t>
+      </w:r>
+      <w:proofErr w:type="spellEnd"/>
+      <w:r>
+        <w:t>\</w:t>
+      </w:r>
+      <w:r>
+        <w:rPr>
+          <w:rFonts w:hint="eastAsia"/>
+        </w:rPr>
+        <w:t>oracle\</w:t>
+      </w:r>
+      <w:proofErr w:type="spellStart"/>
+      <w:r>
+        <w:t>schema</w:t>
+      </w:r>
+      <w:r>
+        <w:rPr>
+          <w:rFonts w:hint="eastAsia"/>
+        </w:rPr>
+        <w:t>_data</w:t>
+      </w:r>
+      <w:r>
+        <w:t>.</w:t>
+      </w:r>
+      <w:r>
+        <w:rPr>
+          <w:rFonts w:hint="eastAsia"/>
+        </w:rPr>
+        <w:t>dmp</w:t>
+      </w:r>
+      <w:proofErr w:type="spellEnd"/>
+    </w:p>
+    <w:p>
+      <w:pPr>
         <w:pStyle w:val="2"/>
         <w:ind w:leftChars="50" w:left="878" w:hangingChars="236" w:hanging="758"/>
       </w:pPr>
-      <w:bookmarkStart w:id="10" w:name="_Toc346219832"/>
-      <w:bookmarkStart w:id="11" w:name="_Toc349071053"/>
       <w:r>
         <w:rPr>
           <w:rFonts w:hint="eastAsia"/>
@@ -6854,6 +7080,1509 @@
         <w:rPr>
           <w:rFonts w:hint="eastAsia"/>
         </w:rPr>
+        <w:lastRenderedPageBreak/>
+        <w:t>使用</w:t>
+      </w:r>
+      <w:r>
+        <w:rPr>
+          <w:rFonts w:hint="eastAsia"/>
+        </w:rPr>
+        <w:t>Oracle</w:t>
+      </w:r>
+      <w:r>
+        <w:rPr>
+          <w:rFonts w:hint="eastAsia"/>
+        </w:rPr>
+        <w:t>数据库</w:t>
+      </w:r>
+    </w:p>
+    <w:p>
+      <w:pPr>
+        <w:pStyle w:val="a6"/>
+        <w:numPr>
+          <w:ilvl w:val="0"/>
+          <w:numId w:val="47"/>
+        </w:numPr>
+        <w:ind w:firstLineChars="0"/>
+      </w:pPr>
+      <w:r>
+        <w:rPr>
+          <w:rFonts w:hint="eastAsia"/>
+        </w:rPr>
+        <w:t>修改</w:t>
+      </w:r>
+      <w:r>
+        <w:rPr>
+          <w:rFonts w:hint="eastAsia"/>
+        </w:rPr>
+        <w:t>pom.xml</w:t>
+      </w:r>
+      <w:r>
+        <w:rPr>
+          <w:rFonts w:hint="eastAsia"/>
+        </w:rPr>
+        <w:t>文件</w:t>
+      </w:r>
+    </w:p>
+    <w:p>
+      <w:pPr>
+        <w:ind w:leftChars="150" w:left="360"/>
+        <w:rPr>
+          <w:sz w:val="21"/>
+          <w:szCs w:val="21"/>
+        </w:rPr>
+      </w:pPr>
+      <w:r>
+        <w:rPr>
+          <w:rFonts w:hint="eastAsia"/>
+          <w:sz w:val="21"/>
+          <w:szCs w:val="21"/>
+        </w:rPr>
+        <w:t>注释掉：</w:t>
+      </w:r>
+    </w:p>
+    <w:p>
+      <w:pPr>
+        <w:ind w:leftChars="150" w:left="360"/>
+        <w:rPr>
+          <w:sz w:val="21"/>
+          <w:szCs w:val="21"/>
+        </w:rPr>
+      </w:pPr>
+      <w:r>
+        <w:rPr>
+          <w:sz w:val="21"/>
+          <w:szCs w:val="21"/>
+        </w:rPr>
+        <w:t>&lt;!--&lt;</w:t>
+      </w:r>
+      <w:proofErr w:type="spellStart"/>
+      <w:r>
+        <w:rPr>
+          <w:sz w:val="21"/>
+          <w:szCs w:val="21"/>
+        </w:rPr>
+        <w:t>jdbc.driver.groupId</w:t>
+      </w:r>
+      <w:proofErr w:type="spellEnd"/>
+      <w:r>
+        <w:rPr>
+          <w:sz w:val="21"/>
+          <w:szCs w:val="21"/>
+        </w:rPr>
+        <w:t>&gt;</w:t>
+      </w:r>
+      <w:proofErr w:type="spellStart"/>
+      <w:r>
+        <w:rPr>
+          <w:sz w:val="21"/>
+          <w:szCs w:val="21"/>
+        </w:rPr>
+        <w:t>mysql</w:t>
+      </w:r>
+      <w:proofErr w:type="spellEnd"/>
+      <w:r>
+        <w:rPr>
+          <w:sz w:val="21"/>
+          <w:szCs w:val="21"/>
+        </w:rPr>
+        <w:t>&lt;/</w:t>
+      </w:r>
+      <w:proofErr w:type="spellStart"/>
+      <w:r>
+        <w:rPr>
+          <w:sz w:val="21"/>
+          <w:szCs w:val="21"/>
+        </w:rPr>
+        <w:t>jdbc.driver.groupId</w:t>
+      </w:r>
+      <w:proofErr w:type="spellEnd"/>
+      <w:r>
+        <w:rPr>
+          <w:sz w:val="21"/>
+          <w:szCs w:val="21"/>
+        </w:rPr>
+        <w:t>&gt;</w:t>
+      </w:r>
+    </w:p>
+    <w:p>
+      <w:pPr>
+        <w:ind w:leftChars="150" w:left="360"/>
+        <w:rPr>
+          <w:sz w:val="21"/>
+          <w:szCs w:val="21"/>
+        </w:rPr>
+      </w:pPr>
+      <w:r>
+        <w:rPr>
+          <w:sz w:val="21"/>
+          <w:szCs w:val="21"/>
+        </w:rPr>
+        <w:t>&lt;jdbc.driver.artifactId&gt;mysql-connector-java&lt;/jdbc.driver.artifactId&gt;</w:t>
+      </w:r>
+    </w:p>
+    <w:p>
+      <w:pPr>
+        <w:ind w:leftChars="150" w:left="360"/>
+        <w:rPr>
+          <w:sz w:val="21"/>
+          <w:szCs w:val="21"/>
+        </w:rPr>
+      </w:pPr>
+      <w:r>
+        <w:rPr>
+          <w:sz w:val="21"/>
+          <w:szCs w:val="21"/>
+        </w:rPr>
+        <w:t>&lt;</w:t>
+      </w:r>
+      <w:proofErr w:type="spellStart"/>
+      <w:r>
+        <w:rPr>
+          <w:sz w:val="21"/>
+          <w:szCs w:val="21"/>
+        </w:rPr>
+        <w:t>jdbc.driver.version</w:t>
+      </w:r>
+      <w:proofErr w:type="spellEnd"/>
+      <w:r>
+        <w:rPr>
+          <w:sz w:val="21"/>
+          <w:szCs w:val="21"/>
+        </w:rPr>
+        <w:t>&gt;5.1.13&lt;/</w:t>
+      </w:r>
+      <w:proofErr w:type="spellStart"/>
+      <w:r>
+        <w:rPr>
+          <w:sz w:val="21"/>
+          <w:szCs w:val="21"/>
+        </w:rPr>
+        <w:t>jdbc.driver.version</w:t>
+      </w:r>
+      <w:proofErr w:type="spellEnd"/>
+      <w:r>
+        <w:rPr>
+          <w:sz w:val="21"/>
+          <w:szCs w:val="21"/>
+        </w:rPr>
+        <w:t>&gt;--&gt;</w:t>
+      </w:r>
+    </w:p>
+    <w:p>
+      <w:pPr>
+        <w:ind w:leftChars="150" w:left="360"/>
+        <w:rPr>
+          <w:sz w:val="21"/>
+          <w:szCs w:val="21"/>
+        </w:rPr>
+      </w:pPr>
+      <w:r>
+        <w:rPr>
+          <w:rFonts w:hint="eastAsia"/>
+          <w:sz w:val="21"/>
+          <w:szCs w:val="21"/>
+        </w:rPr>
+        <w:t>去掉注释：</w:t>
+      </w:r>
+    </w:p>
+    <w:p>
+      <w:pPr>
+        <w:ind w:leftChars="150" w:left="360"/>
+        <w:rPr>
+          <w:sz w:val="21"/>
+          <w:szCs w:val="21"/>
+        </w:rPr>
+      </w:pPr>
+      <w:r>
+        <w:rPr>
+          <w:sz w:val="21"/>
+          <w:szCs w:val="21"/>
+        </w:rPr>
+        <w:t>&lt;</w:t>
+      </w:r>
+      <w:proofErr w:type="spellStart"/>
+      <w:r>
+        <w:rPr>
+          <w:sz w:val="21"/>
+          <w:szCs w:val="21"/>
+        </w:rPr>
+        <w:t>jdbc.driver.groupId</w:t>
+      </w:r>
+      <w:proofErr w:type="spellEnd"/>
+      <w:r>
+        <w:rPr>
+          <w:sz w:val="21"/>
+          <w:szCs w:val="21"/>
+        </w:rPr>
+        <w:t>&gt;</w:t>
+      </w:r>
+      <w:proofErr w:type="spellStart"/>
+      <w:r>
+        <w:rPr>
+          <w:sz w:val="21"/>
+          <w:szCs w:val="21"/>
+        </w:rPr>
+        <w:t>com.oracle</w:t>
+      </w:r>
+      <w:proofErr w:type="spellEnd"/>
+      <w:r>
+        <w:rPr>
+          <w:sz w:val="21"/>
+          <w:szCs w:val="21"/>
+        </w:rPr>
+        <w:t>&lt;/</w:t>
+      </w:r>
+      <w:proofErr w:type="spellStart"/>
+      <w:r>
+        <w:rPr>
+          <w:sz w:val="21"/>
+          <w:szCs w:val="21"/>
+        </w:rPr>
+        <w:t>jdbc.driver.groupId</w:t>
+      </w:r>
+      <w:proofErr w:type="spellEnd"/>
+      <w:r>
+        <w:rPr>
+          <w:sz w:val="21"/>
+          <w:szCs w:val="21"/>
+        </w:rPr>
+        <w:t>&gt;</w:t>
+      </w:r>
+    </w:p>
+    <w:p>
+      <w:pPr>
+        <w:ind w:leftChars="150" w:left="360"/>
+        <w:rPr>
+          <w:sz w:val="21"/>
+          <w:szCs w:val="21"/>
+        </w:rPr>
+      </w:pPr>
+      <w:r>
+        <w:rPr>
+          <w:sz w:val="21"/>
+          <w:szCs w:val="21"/>
+        </w:rPr>
+        <w:t>&lt;</w:t>
+      </w:r>
+      <w:proofErr w:type="spellStart"/>
+      <w:r>
+        <w:rPr>
+          <w:sz w:val="21"/>
+          <w:szCs w:val="21"/>
+        </w:rPr>
+        <w:t>jdbc.driver.artifactId</w:t>
+      </w:r>
+      <w:proofErr w:type="spellEnd"/>
+      <w:r>
+        <w:rPr>
+          <w:sz w:val="21"/>
+          <w:szCs w:val="21"/>
+        </w:rPr>
+        <w:t>&gt;ojdbc14&lt;/</w:t>
+      </w:r>
+      <w:proofErr w:type="spellStart"/>
+      <w:r>
+        <w:rPr>
+          <w:sz w:val="21"/>
+          <w:szCs w:val="21"/>
+        </w:rPr>
+        <w:t>jdbc.driver.artifactId</w:t>
+      </w:r>
+      <w:proofErr w:type="spellEnd"/>
+      <w:r>
+        <w:rPr>
+          <w:sz w:val="21"/>
+          <w:szCs w:val="21"/>
+        </w:rPr>
+        <w:t>&gt;</w:t>
+      </w:r>
+    </w:p>
+    <w:p>
+      <w:pPr>
+        <w:ind w:leftChars="150" w:left="360"/>
+        <w:rPr>
+          <w:sz w:val="21"/>
+          <w:szCs w:val="21"/>
+        </w:rPr>
+      </w:pPr>
+      <w:r>
+        <w:rPr>
+          <w:sz w:val="21"/>
+          <w:szCs w:val="21"/>
+        </w:rPr>
+        <w:t>&lt;</w:t>
+      </w:r>
+      <w:proofErr w:type="spellStart"/>
+      <w:r>
+        <w:rPr>
+          <w:sz w:val="21"/>
+          <w:szCs w:val="21"/>
+        </w:rPr>
+        <w:t>jdbc.driver.version</w:t>
+      </w:r>
+      <w:proofErr w:type="spellEnd"/>
+      <w:r>
+        <w:rPr>
+          <w:sz w:val="21"/>
+          <w:szCs w:val="21"/>
+        </w:rPr>
+        <w:t>&gt;10.2.0.1.0&lt;/</w:t>
+      </w:r>
+      <w:proofErr w:type="spellStart"/>
+      <w:r>
+        <w:rPr>
+          <w:sz w:val="21"/>
+          <w:szCs w:val="21"/>
+        </w:rPr>
+        <w:t>jdbc.driver.version</w:t>
+      </w:r>
+      <w:proofErr w:type="spellEnd"/>
+      <w:r>
+        <w:rPr>
+          <w:sz w:val="21"/>
+          <w:szCs w:val="21"/>
+        </w:rPr>
+        <w:t>&gt;</w:t>
+      </w:r>
+    </w:p>
+    <w:p>
+      <w:pPr>
+        <w:ind w:leftChars="150" w:left="360"/>
+        <w:rPr>
+          <w:sz w:val="21"/>
+          <w:szCs w:val="21"/>
+        </w:rPr>
+      </w:pPr>
+      <w:r>
+        <w:rPr>
+          <w:rFonts w:hint="eastAsia"/>
+          <w:sz w:val="21"/>
+          <w:szCs w:val="21"/>
+        </w:rPr>
+        <w:t>注释掉：</w:t>
+      </w:r>
+    </w:p>
+    <w:p>
+      <w:pPr>
+        <w:ind w:leftChars="150" w:left="360"/>
+        <w:rPr>
+          <w:sz w:val="21"/>
+          <w:szCs w:val="21"/>
+        </w:rPr>
+      </w:pPr>
+      <w:r>
+        <w:rPr>
+          <w:sz w:val="21"/>
+          <w:szCs w:val="21"/>
+        </w:rPr>
+        <w:t>&lt;!--&lt;property name="</w:t>
+      </w:r>
+      <w:proofErr w:type="spellStart"/>
+      <w:r>
+        <w:rPr>
+          <w:sz w:val="21"/>
+          <w:szCs w:val="21"/>
+        </w:rPr>
+        <w:t>sql.type</w:t>
+      </w:r>
+      <w:proofErr w:type="spellEnd"/>
+      <w:r>
+        <w:rPr>
+          <w:sz w:val="21"/>
+          <w:szCs w:val="21"/>
+        </w:rPr>
+        <w:t>" value="</w:t>
+      </w:r>
+      <w:proofErr w:type="spellStart"/>
+      <w:r>
+        <w:rPr>
+          <w:sz w:val="21"/>
+          <w:szCs w:val="21"/>
+        </w:rPr>
+        <w:t>mysql</w:t>
+      </w:r>
+      <w:proofErr w:type="spellEnd"/>
+      <w:r>
+        <w:rPr>
+          <w:sz w:val="21"/>
+          <w:szCs w:val="21"/>
+        </w:rPr>
+        <w:t>" /&gt;</w:t>
+      </w:r>
+    </w:p>
+    <w:p>
+      <w:pPr>
+        <w:ind w:leftChars="150" w:left="360"/>
+        <w:rPr>
+          <w:sz w:val="21"/>
+          <w:szCs w:val="21"/>
+        </w:rPr>
+      </w:pPr>
+      <w:r>
+        <w:rPr>
+          <w:sz w:val="21"/>
+          <w:szCs w:val="21"/>
+        </w:rPr>
+        <w:t>&lt;property name="</w:t>
+      </w:r>
+      <w:proofErr w:type="spellStart"/>
+      <w:r>
+        <w:rPr>
+          <w:sz w:val="21"/>
+          <w:szCs w:val="21"/>
+        </w:rPr>
+        <w:t>dbunit.datatype</w:t>
+      </w:r>
+      <w:proofErr w:type="spellEnd"/>
+      <w:r>
+        <w:rPr>
+          <w:sz w:val="21"/>
+          <w:szCs w:val="21"/>
+        </w:rPr>
+        <w:t>" value="</w:t>
+      </w:r>
+      <w:proofErr w:type="spellStart"/>
+      <w:r>
+        <w:rPr>
+          <w:sz w:val="21"/>
+          <w:szCs w:val="21"/>
+        </w:rPr>
+        <w:t>org.dbunit.ext.mysql.MySqlDataTypeFactory</w:t>
+      </w:r>
+      <w:proofErr w:type="spellEnd"/>
+      <w:r>
+        <w:rPr>
+          <w:sz w:val="21"/>
+          <w:szCs w:val="21"/>
+        </w:rPr>
+        <w:t>" /&gt; --&gt;</w:t>
+      </w:r>
+    </w:p>
+    <w:p>
+      <w:pPr>
+        <w:ind w:leftChars="150" w:left="360"/>
+        <w:rPr>
+          <w:sz w:val="21"/>
+          <w:szCs w:val="21"/>
+        </w:rPr>
+      </w:pPr>
+      <w:r>
+        <w:rPr>
+          <w:rFonts w:hint="eastAsia"/>
+          <w:sz w:val="21"/>
+          <w:szCs w:val="21"/>
+        </w:rPr>
+        <w:t>去掉注释：</w:t>
+      </w:r>
+    </w:p>
+    <w:p>
+      <w:pPr>
+        <w:ind w:leftChars="150" w:left="360"/>
+        <w:rPr>
+          <w:sz w:val="21"/>
+          <w:szCs w:val="21"/>
+        </w:rPr>
+      </w:pPr>
+      <w:r>
+        <w:rPr>
+          <w:sz w:val="21"/>
+          <w:szCs w:val="21"/>
+        </w:rPr>
+        <w:t>&lt;property name="</w:t>
+      </w:r>
+      <w:proofErr w:type="spellStart"/>
+      <w:r>
+        <w:rPr>
+          <w:sz w:val="21"/>
+          <w:szCs w:val="21"/>
+        </w:rPr>
+        <w:t>sql.type</w:t>
+      </w:r>
+      <w:proofErr w:type="spellEnd"/>
+      <w:r>
+        <w:rPr>
+          <w:sz w:val="21"/>
+          <w:szCs w:val="21"/>
+        </w:rPr>
+        <w:t>" value="oracle" /&gt;</w:t>
+      </w:r>
+    </w:p>
+    <w:p>
+      <w:pPr>
+        <w:ind w:leftChars="150" w:left="360"/>
+        <w:rPr>
+          <w:sz w:val="18"/>
+          <w:szCs w:val="18"/>
+        </w:rPr>
+      </w:pPr>
+      <w:r>
+        <w:rPr>
+          <w:sz w:val="21"/>
+          <w:szCs w:val="21"/>
+        </w:rPr>
+        <w:t>&lt;property name="</w:t>
+      </w:r>
+      <w:proofErr w:type="spellStart"/>
+      <w:r>
+        <w:rPr>
+          <w:sz w:val="21"/>
+          <w:szCs w:val="21"/>
+        </w:rPr>
+        <w:t>dbunit.datatype</w:t>
+      </w:r>
+      <w:proofErr w:type="spellEnd"/>
+      <w:r>
+        <w:rPr>
+          <w:sz w:val="21"/>
+          <w:szCs w:val="21"/>
+        </w:rPr>
+        <w:t>" value="org.dbunit.ext.oracle.Oracle10DataTypeFactory" /&gt;</w:t>
+      </w:r>
+    </w:p>
+    <w:p>
+      <w:pPr>
+        <w:pStyle w:val="a6"/>
+        <w:numPr>
+          <w:ilvl w:val="0"/>
+          <w:numId w:val="47"/>
+        </w:numPr>
+        <w:ind w:firstLineChars="0"/>
+      </w:pPr>
+      <w:r>
+        <w:rPr>
+          <w:rFonts w:hint="eastAsia"/>
+        </w:rPr>
+        <w:t>修改</w:t>
+      </w:r>
+      <w:proofErr w:type="spellStart"/>
+      <w:r>
+        <w:t>application.properties</w:t>
+      </w:r>
+      <w:proofErr w:type="spellEnd"/>
+      <w:r>
+        <w:rPr>
+          <w:rFonts w:hint="eastAsia"/>
+        </w:rPr>
+        <w:t>文件</w:t>
+      </w:r>
+    </w:p>
+    <w:p>
+      <w:pPr>
+        <w:ind w:leftChars="200" w:left="480"/>
+        <w:rPr>
+          <w:sz w:val="21"/>
+          <w:szCs w:val="21"/>
+        </w:rPr>
+      </w:pPr>
+      <w:r>
+        <w:rPr>
+          <w:rFonts w:hint="eastAsia"/>
+          <w:sz w:val="21"/>
+          <w:szCs w:val="21"/>
+        </w:rPr>
+        <w:t>注释掉：</w:t>
+      </w:r>
+    </w:p>
+    <w:p>
+      <w:pPr>
+        <w:ind w:leftChars="200" w:left="480"/>
+        <w:rPr>
+          <w:sz w:val="21"/>
+          <w:szCs w:val="21"/>
+        </w:rPr>
+      </w:pPr>
+      <w:r>
+        <w:rPr>
+          <w:sz w:val="21"/>
+          <w:szCs w:val="21"/>
+        </w:rPr>
+        <w:t>#</w:t>
+      </w:r>
+      <w:proofErr w:type="spellStart"/>
+      <w:r>
+        <w:rPr>
+          <w:sz w:val="21"/>
+          <w:szCs w:val="21"/>
+        </w:rPr>
+        <w:t>jdbc.driver</w:t>
+      </w:r>
+      <w:proofErr w:type="spellEnd"/>
+      <w:r>
+        <w:rPr>
+          <w:sz w:val="21"/>
+          <w:szCs w:val="21"/>
+        </w:rPr>
+        <w:t>=</w:t>
+      </w:r>
+      <w:proofErr w:type="spellStart"/>
+      <w:r>
+        <w:rPr>
+          <w:sz w:val="21"/>
+          <w:szCs w:val="21"/>
+        </w:rPr>
+        <w:t>com.mysql.jdbc.Driver</w:t>
+      </w:r>
+      <w:proofErr w:type="spellEnd"/>
+    </w:p>
+    <w:p>
+      <w:pPr>
+        <w:ind w:leftChars="200" w:left="480"/>
+        <w:rPr>
+          <w:sz w:val="21"/>
+          <w:szCs w:val="21"/>
+        </w:rPr>
+      </w:pPr>
+      <w:r>
+        <w:rPr>
+          <w:sz w:val="21"/>
+          <w:szCs w:val="21"/>
+        </w:rPr>
+        <w:t>#jdbc.url=jdbc:mysql://127.0.0.1:3306/jeesite?useUnicode=true&amp;characterEncoding=utf-8</w:t>
+      </w:r>
+    </w:p>
+    <w:p>
+      <w:pPr>
+        <w:ind w:leftChars="200" w:left="480"/>
+        <w:rPr>
+          <w:sz w:val="21"/>
+          <w:szCs w:val="21"/>
+        </w:rPr>
+      </w:pPr>
+      <w:r>
+        <w:rPr>
+          <w:sz w:val="21"/>
+          <w:szCs w:val="21"/>
+        </w:rPr>
+        <w:t>#</w:t>
+      </w:r>
+      <w:proofErr w:type="spellStart"/>
+      <w:r>
+        <w:rPr>
+          <w:sz w:val="21"/>
+          <w:szCs w:val="21"/>
+        </w:rPr>
+        <w:t>jdbc.username</w:t>
+      </w:r>
+      <w:proofErr w:type="spellEnd"/>
+      <w:r>
+        <w:rPr>
+          <w:sz w:val="21"/>
+          <w:szCs w:val="21"/>
+        </w:rPr>
+        <w:t>=root</w:t>
+      </w:r>
+    </w:p>
+    <w:p>
+      <w:pPr>
+        <w:ind w:leftChars="200" w:left="480"/>
+        <w:rPr>
+          <w:sz w:val="21"/>
+          <w:szCs w:val="21"/>
+        </w:rPr>
+      </w:pPr>
+      <w:r>
+        <w:rPr>
+          <w:sz w:val="21"/>
+          <w:szCs w:val="21"/>
+        </w:rPr>
+        <w:t>#</w:t>
+      </w:r>
+      <w:proofErr w:type="spellStart"/>
+      <w:r>
+        <w:rPr>
+          <w:sz w:val="21"/>
+          <w:szCs w:val="21"/>
+        </w:rPr>
+        <w:t>jdbc.password</w:t>
+      </w:r>
+      <w:proofErr w:type="spellEnd"/>
+      <w:r>
+        <w:rPr>
+          <w:sz w:val="21"/>
+          <w:szCs w:val="21"/>
+        </w:rPr>
+        <w:t>=123456</w:t>
+      </w:r>
+    </w:p>
+    <w:p>
+      <w:pPr>
+        <w:ind w:leftChars="200" w:left="480"/>
+        <w:rPr>
+          <w:sz w:val="21"/>
+          <w:szCs w:val="21"/>
+        </w:rPr>
+      </w:pPr>
+      <w:r>
+        <w:rPr>
+          <w:rFonts w:hint="eastAsia"/>
+          <w:sz w:val="21"/>
+          <w:szCs w:val="21"/>
+        </w:rPr>
+        <w:t>去掉注释：</w:t>
+      </w:r>
+    </w:p>
+    <w:p>
+      <w:pPr>
+        <w:ind w:leftChars="200" w:left="480"/>
+        <w:rPr>
+          <w:sz w:val="21"/>
+          <w:szCs w:val="21"/>
+        </w:rPr>
+      </w:pPr>
+      <w:r>
+        <w:rPr>
+          <w:sz w:val="21"/>
+          <w:szCs w:val="21"/>
+        </w:rPr>
+        <w:t>#oracle database settings</w:t>
+      </w:r>
+    </w:p>
+    <w:p>
+      <w:pPr>
+        <w:ind w:leftChars="200" w:left="480"/>
+        <w:rPr>
+          <w:sz w:val="21"/>
+          <w:szCs w:val="21"/>
+        </w:rPr>
+      </w:pPr>
+      <w:proofErr w:type="spellStart"/>
+      <w:r>
+        <w:rPr>
+          <w:sz w:val="21"/>
+          <w:szCs w:val="21"/>
+        </w:rPr>
+        <w:t>jdbc.driver</w:t>
+      </w:r>
+      <w:proofErr w:type="spellEnd"/>
+      <w:r>
+        <w:rPr>
+          <w:sz w:val="21"/>
+          <w:szCs w:val="21"/>
+        </w:rPr>
+        <w:t>=</w:t>
+      </w:r>
+      <w:proofErr w:type="spellStart"/>
+      <w:r>
+        <w:rPr>
+          <w:sz w:val="21"/>
+          <w:szCs w:val="21"/>
+        </w:rPr>
+        <w:t>oracle.jdbc.driver.OracleDriver</w:t>
+      </w:r>
+      <w:proofErr w:type="spellEnd"/>
+    </w:p>
+    <w:p>
+      <w:pPr>
+        <w:ind w:leftChars="200" w:left="480"/>
+        <w:rPr>
+          <w:sz w:val="21"/>
+          <w:szCs w:val="21"/>
+        </w:rPr>
+      </w:pPr>
+      <w:r>
+        <w:rPr>
+          <w:sz w:val="21"/>
+          <w:szCs w:val="21"/>
+        </w:rPr>
+        <w:t>jdbc.url=</w:t>
+      </w:r>
+      <w:proofErr w:type="spellStart"/>
+      <w:r>
+        <w:rPr>
+          <w:sz w:val="21"/>
+          <w:szCs w:val="21"/>
+        </w:rPr>
+        <w:t>jdbc:oracle:thin</w:t>
+      </w:r>
+      <w:proofErr w:type="spellEnd"/>
+      <w:r>
+        <w:rPr>
+          <w:sz w:val="21"/>
+          <w:szCs w:val="21"/>
+        </w:rPr>
+        <w:t>:@127.0.0.1:1521:orcl</w:t>
+      </w:r>
+    </w:p>
+    <w:p>
+      <w:pPr>
+        <w:ind w:leftChars="200" w:left="480"/>
+        <w:rPr>
+          <w:sz w:val="21"/>
+          <w:szCs w:val="21"/>
+        </w:rPr>
+      </w:pPr>
+      <w:proofErr w:type="spellStart"/>
+      <w:r>
+        <w:rPr>
+          <w:sz w:val="21"/>
+          <w:szCs w:val="21"/>
+        </w:rPr>
+        <w:t>jdbc.username</w:t>
+      </w:r>
+      <w:proofErr w:type="spellEnd"/>
+      <w:r>
+        <w:rPr>
+          <w:sz w:val="21"/>
+          <w:szCs w:val="21"/>
+        </w:rPr>
+        <w:t>=</w:t>
+      </w:r>
+      <w:proofErr w:type="spellStart"/>
+      <w:r>
+        <w:rPr>
+          <w:sz w:val="21"/>
+          <w:szCs w:val="21"/>
+        </w:rPr>
+        <w:t>jeesite</w:t>
+      </w:r>
+      <w:proofErr w:type="spellEnd"/>
+    </w:p>
+    <w:p>
+      <w:pPr>
+        <w:ind w:leftChars="200" w:left="480"/>
+        <w:rPr>
+          <w:sz w:val="21"/>
+          <w:szCs w:val="21"/>
+        </w:rPr>
+      </w:pPr>
+      <w:proofErr w:type="spellStart"/>
+      <w:r>
+        <w:rPr>
+          <w:sz w:val="21"/>
+          <w:szCs w:val="21"/>
+        </w:rPr>
+        <w:t>jdbc.password</w:t>
+      </w:r>
+      <w:proofErr w:type="spellEnd"/>
+      <w:r>
+        <w:rPr>
+          <w:sz w:val="21"/>
+          <w:szCs w:val="21"/>
+        </w:rPr>
+        <w:t>=123456</w:t>
+      </w:r>
+    </w:p>
+    <w:p>
+      <w:pPr>
+        <w:pStyle w:val="a6"/>
+        <w:numPr>
+          <w:ilvl w:val="0"/>
+          <w:numId w:val="47"/>
+        </w:numPr>
+        <w:ind w:firstLineChars="0"/>
+      </w:pPr>
+      <w:r>
+        <w:rPr>
+          <w:rFonts w:hint="eastAsia"/>
+        </w:rPr>
+        <w:t>修改所有</w:t>
+      </w:r>
+      <w:r>
+        <w:rPr>
+          <w:rFonts w:hint="eastAsia"/>
+        </w:rPr>
+        <w:t>Entity</w:t>
+      </w:r>
+      <w:r>
+        <w:rPr>
+          <w:rFonts w:hint="eastAsia"/>
+        </w:rPr>
+        <w:t>文件的</w:t>
+      </w:r>
+      <w:r>
+        <w:rPr>
+          <w:rFonts w:hint="eastAsia"/>
+        </w:rPr>
+        <w:t>Id</w:t>
+      </w:r>
+      <w:r>
+        <w:rPr>
+          <w:rFonts w:hint="eastAsia"/>
+        </w:rPr>
+        <w:t>字段，</w:t>
+      </w:r>
+      <w:r>
+        <w:rPr>
+          <w:rFonts w:hint="eastAsia"/>
+        </w:rPr>
+        <w:t>修改文件包括：</w:t>
+      </w:r>
+    </w:p>
+    <w:p>
+      <w:pPr>
+        <w:pStyle w:val="a6"/>
+        <w:numPr>
+          <w:ilvl w:val="1"/>
+          <w:numId w:val="47"/>
+        </w:numPr>
+        <w:ind w:firstLineChars="0"/>
+        <w:rPr>
+          <w:sz w:val="21"/>
+          <w:szCs w:val="21"/>
+        </w:rPr>
+      </w:pPr>
+      <w:proofErr w:type="spellStart"/>
+      <w:r>
+        <w:rPr>
+          <w:sz w:val="21"/>
+          <w:szCs w:val="21"/>
+        </w:rPr>
+        <w:t>src</w:t>
+      </w:r>
+      <w:proofErr w:type="spellEnd"/>
+      <w:r>
+        <w:rPr>
+          <w:sz w:val="21"/>
+          <w:szCs w:val="21"/>
+        </w:rPr>
+        <w:t>/main/java/com/</w:t>
+      </w:r>
+      <w:proofErr w:type="spellStart"/>
+      <w:r>
+        <w:rPr>
+          <w:sz w:val="21"/>
+          <w:szCs w:val="21"/>
+        </w:rPr>
+        <w:t>thinkgem</w:t>
+      </w:r>
+      <w:proofErr w:type="spellEnd"/>
+      <w:r>
+        <w:rPr>
+          <w:sz w:val="21"/>
+          <w:szCs w:val="21"/>
+        </w:rPr>
+        <w:t>/</w:t>
+      </w:r>
+      <w:proofErr w:type="spellStart"/>
+      <w:r>
+        <w:rPr>
+          <w:sz w:val="21"/>
+          <w:szCs w:val="21"/>
+        </w:rPr>
+        <w:t>jeesite</w:t>
+      </w:r>
+      <w:proofErr w:type="spellEnd"/>
+      <w:r>
+        <w:rPr>
+          <w:sz w:val="21"/>
+          <w:szCs w:val="21"/>
+        </w:rPr>
+        <w:t>/modules/</w:t>
+      </w:r>
+      <w:r>
+        <w:rPr>
+          <w:rFonts w:hint="eastAsia"/>
+          <w:sz w:val="21"/>
+          <w:szCs w:val="21"/>
+        </w:rPr>
+        <w:t>sys</w:t>
+      </w:r>
+      <w:r>
+        <w:rPr>
+          <w:sz w:val="21"/>
+          <w:szCs w:val="21"/>
+        </w:rPr>
+        <w:t>/entity</w:t>
+      </w:r>
+      <w:r>
+        <w:rPr>
+          <w:rFonts w:hint="eastAsia"/>
+          <w:sz w:val="21"/>
+          <w:szCs w:val="21"/>
+        </w:rPr>
+        <w:t>/*.java</w:t>
+      </w:r>
+    </w:p>
+    <w:p>
+      <w:pPr>
+        <w:pStyle w:val="a6"/>
+        <w:numPr>
+          <w:ilvl w:val="1"/>
+          <w:numId w:val="47"/>
+        </w:numPr>
+        <w:ind w:firstLineChars="0"/>
+        <w:rPr>
+          <w:sz w:val="21"/>
+          <w:szCs w:val="21"/>
+        </w:rPr>
+      </w:pPr>
+      <w:proofErr w:type="spellStart"/>
+      <w:r>
+        <w:rPr>
+          <w:sz w:val="21"/>
+          <w:szCs w:val="21"/>
+        </w:rPr>
+        <w:t>src</w:t>
+      </w:r>
+      <w:proofErr w:type="spellEnd"/>
+      <w:r>
+        <w:rPr>
+          <w:sz w:val="21"/>
+          <w:szCs w:val="21"/>
+        </w:rPr>
+        <w:t>/main/java/com/</w:t>
+      </w:r>
+      <w:proofErr w:type="spellStart"/>
+      <w:r>
+        <w:rPr>
+          <w:sz w:val="21"/>
+          <w:szCs w:val="21"/>
+        </w:rPr>
+        <w:t>thinkgem</w:t>
+      </w:r>
+      <w:proofErr w:type="spellEnd"/>
+      <w:r>
+        <w:rPr>
+          <w:sz w:val="21"/>
+          <w:szCs w:val="21"/>
+        </w:rPr>
+        <w:t>/</w:t>
+      </w:r>
+      <w:proofErr w:type="spellStart"/>
+      <w:r>
+        <w:rPr>
+          <w:sz w:val="21"/>
+          <w:szCs w:val="21"/>
+        </w:rPr>
+        <w:t>jeesite</w:t>
+      </w:r>
+      <w:proofErr w:type="spellEnd"/>
+      <w:r>
+        <w:rPr>
+          <w:sz w:val="21"/>
+          <w:szCs w:val="21"/>
+        </w:rPr>
+        <w:t>/modules/</w:t>
+      </w:r>
+      <w:proofErr w:type="spellStart"/>
+      <w:r>
+        <w:rPr>
+          <w:sz w:val="21"/>
+          <w:szCs w:val="21"/>
+        </w:rPr>
+        <w:t>cms</w:t>
+      </w:r>
+      <w:proofErr w:type="spellEnd"/>
+      <w:r>
+        <w:rPr>
+          <w:sz w:val="21"/>
+          <w:szCs w:val="21"/>
+        </w:rPr>
+        <w:t>/entity</w:t>
+      </w:r>
+      <w:r>
+        <w:rPr>
+          <w:rFonts w:hint="eastAsia"/>
+          <w:sz w:val="21"/>
+          <w:szCs w:val="21"/>
+        </w:rPr>
+        <w:t>/*.java</w:t>
+      </w:r>
+    </w:p>
+    <w:p>
+      <w:pPr>
+        <w:ind w:left="420"/>
+        <w:rPr>
+          <w:sz w:val="21"/>
+          <w:szCs w:val="21"/>
+        </w:rPr>
+      </w:pPr>
+      <w:r>
+        <w:rPr>
+          <w:rFonts w:hint="eastAsia"/>
+          <w:sz w:val="21"/>
+          <w:szCs w:val="21"/>
+        </w:rPr>
+        <w:t>注释掉：</w:t>
+      </w:r>
+    </w:p>
+    <w:p>
+      <w:pPr>
+        <w:ind w:left="420"/>
+        <w:rPr>
+          <w:sz w:val="21"/>
+          <w:szCs w:val="21"/>
+        </w:rPr>
+      </w:pPr>
+      <w:r>
+        <w:rPr>
+          <w:sz w:val="21"/>
+          <w:szCs w:val="21"/>
+        </w:rPr>
+        <w:t>//</w:t>
+      </w:r>
+      <w:proofErr w:type="gramStart"/>
+      <w:r>
+        <w:rPr>
+          <w:sz w:val="21"/>
+          <w:szCs w:val="21"/>
+        </w:rPr>
+        <w:t>@</w:t>
+      </w:r>
+      <w:proofErr w:type="spellStart"/>
+      <w:r>
+        <w:rPr>
+          <w:sz w:val="21"/>
+          <w:szCs w:val="21"/>
+        </w:rPr>
+        <w:t>GeneratedValue</w:t>
+      </w:r>
+      <w:proofErr w:type="spellEnd"/>
+      <w:r>
+        <w:rPr>
+          <w:sz w:val="21"/>
+          <w:szCs w:val="21"/>
+        </w:rPr>
+        <w:t>(</w:t>
+      </w:r>
+      <w:proofErr w:type="gramEnd"/>
+      <w:r>
+        <w:rPr>
+          <w:sz w:val="21"/>
+          <w:szCs w:val="21"/>
+        </w:rPr>
+        <w:t xml:space="preserve">strategy = </w:t>
+      </w:r>
+      <w:proofErr w:type="spellStart"/>
+      <w:r>
+        <w:rPr>
+          <w:sz w:val="21"/>
+          <w:szCs w:val="21"/>
+        </w:rPr>
+        <w:t>GenerationType.IDENTITY</w:t>
+      </w:r>
+      <w:proofErr w:type="spellEnd"/>
+      <w:r>
+        <w:rPr>
+          <w:sz w:val="21"/>
+          <w:szCs w:val="21"/>
+        </w:rPr>
+        <w:t>)</w:t>
+      </w:r>
+    </w:p>
+    <w:p>
+      <w:pPr>
+        <w:ind w:left="420"/>
+        <w:rPr>
+          <w:sz w:val="21"/>
+          <w:szCs w:val="21"/>
+        </w:rPr>
+      </w:pPr>
+      <w:r>
+        <w:rPr>
+          <w:rFonts w:hint="eastAsia"/>
+          <w:sz w:val="21"/>
+          <w:szCs w:val="21"/>
+        </w:rPr>
+        <w:t>去掉注释：</w:t>
+      </w:r>
+    </w:p>
+    <w:p>
+      <w:pPr>
+        <w:ind w:left="420"/>
+        <w:rPr>
+          <w:sz w:val="21"/>
+          <w:szCs w:val="21"/>
+        </w:rPr>
+      </w:pPr>
+      <w:proofErr w:type="gramStart"/>
+      <w:r>
+        <w:rPr>
+          <w:sz w:val="21"/>
+          <w:szCs w:val="21"/>
+        </w:rPr>
+        <w:t>@</w:t>
+      </w:r>
+      <w:proofErr w:type="spellStart"/>
+      <w:r>
+        <w:rPr>
+          <w:sz w:val="21"/>
+          <w:szCs w:val="21"/>
+        </w:rPr>
+        <w:t>GeneratedValue</w:t>
+      </w:r>
+      <w:proofErr w:type="spellEnd"/>
+      <w:r>
+        <w:rPr>
+          <w:sz w:val="21"/>
+          <w:szCs w:val="21"/>
+        </w:rPr>
+        <w:t>(</w:t>
+      </w:r>
+      <w:proofErr w:type="gramEnd"/>
+      <w:r>
+        <w:rPr>
+          <w:sz w:val="21"/>
+          <w:szCs w:val="21"/>
+        </w:rPr>
+        <w:t xml:space="preserve">strategy = </w:t>
+      </w:r>
+      <w:proofErr w:type="spellStart"/>
+      <w:r>
+        <w:rPr>
+          <w:sz w:val="21"/>
+          <w:szCs w:val="21"/>
+        </w:rPr>
+        <w:t>GenerationType.SEQUENCE</w:t>
+      </w:r>
+      <w:proofErr w:type="spellEnd"/>
+      <w:r>
+        <w:rPr>
+          <w:sz w:val="21"/>
+          <w:szCs w:val="21"/>
+        </w:rPr>
+        <w:t>, generator = "</w:t>
+      </w:r>
+      <w:proofErr w:type="spellStart"/>
+      <w:r>
+        <w:rPr>
+          <w:sz w:val="21"/>
+          <w:szCs w:val="21"/>
+        </w:rPr>
+        <w:t>seq_cms_article</w:t>
+      </w:r>
+      <w:proofErr w:type="spellEnd"/>
+      <w:r>
+        <w:rPr>
+          <w:sz w:val="21"/>
+          <w:szCs w:val="21"/>
+        </w:rPr>
+        <w:t>")</w:t>
+      </w:r>
+    </w:p>
+    <w:p>
+      <w:pPr>
+        <w:ind w:left="420"/>
+        <w:rPr>
+          <w:sz w:val="21"/>
+          <w:szCs w:val="21"/>
+        </w:rPr>
+      </w:pPr>
+      <w:proofErr w:type="gramStart"/>
+      <w:r>
+        <w:rPr>
+          <w:sz w:val="21"/>
+          <w:szCs w:val="21"/>
+        </w:rPr>
+        <w:t>@</w:t>
+      </w:r>
+      <w:proofErr w:type="spellStart"/>
+      <w:r>
+        <w:rPr>
+          <w:sz w:val="21"/>
+          <w:szCs w:val="21"/>
+        </w:rPr>
+        <w:t>SequenceGenerator</w:t>
+      </w:r>
+      <w:proofErr w:type="spellEnd"/>
+      <w:r>
+        <w:rPr>
+          <w:sz w:val="21"/>
+          <w:szCs w:val="21"/>
+        </w:rPr>
+        <w:t>(</w:t>
+      </w:r>
+      <w:proofErr w:type="gramEnd"/>
+      <w:r>
+        <w:rPr>
+          <w:sz w:val="21"/>
+          <w:szCs w:val="21"/>
+        </w:rPr>
+        <w:t>name = "</w:t>
+      </w:r>
+      <w:proofErr w:type="spellStart"/>
+      <w:r>
+        <w:rPr>
+          <w:sz w:val="21"/>
+          <w:szCs w:val="21"/>
+        </w:rPr>
+        <w:t>seq_cms_article</w:t>
+      </w:r>
+      <w:proofErr w:type="spellEnd"/>
+      <w:r>
+        <w:rPr>
+          <w:sz w:val="21"/>
+          <w:szCs w:val="21"/>
+        </w:rPr>
+        <w:t xml:space="preserve">", </w:t>
+      </w:r>
+      <w:proofErr w:type="spellStart"/>
+      <w:r>
+        <w:rPr>
+          <w:sz w:val="21"/>
+          <w:szCs w:val="21"/>
+        </w:rPr>
+        <w:t>sequenceName</w:t>
+      </w:r>
+      <w:proofErr w:type="spellEnd"/>
+      <w:r>
+        <w:rPr>
+          <w:sz w:val="21"/>
+          <w:szCs w:val="21"/>
+        </w:rPr>
+        <w:t xml:space="preserve"> = "</w:t>
+      </w:r>
+      <w:proofErr w:type="spellStart"/>
+      <w:r>
+        <w:rPr>
+          <w:sz w:val="21"/>
+          <w:szCs w:val="21"/>
+        </w:rPr>
+        <w:t>seq_cms_article</w:t>
+      </w:r>
+      <w:proofErr w:type="spellEnd"/>
+      <w:r>
+        <w:rPr>
+          <w:sz w:val="21"/>
+          <w:szCs w:val="21"/>
+        </w:rPr>
+        <w:t>")</w:t>
+      </w:r>
+    </w:p>
+    <w:p>
+      <w:pPr>
+        <w:ind w:left="420"/>
+        <w:rPr>
+          <w:sz w:val="21"/>
+          <w:szCs w:val="21"/>
+        </w:rPr>
+      </w:pPr>
+      <w:r>
+        <w:rPr>
+          <w:rFonts w:hint="eastAsia"/>
+          <w:sz w:val="21"/>
+          <w:szCs w:val="21"/>
+        </w:rPr>
+        <w:t>注意：去掉注释后需要给</w:t>
+      </w:r>
+      <w:proofErr w:type="spellStart"/>
+      <w:r>
+        <w:rPr>
+          <w:sz w:val="21"/>
+          <w:szCs w:val="21"/>
+        </w:rPr>
+        <w:t>SequenceGenerator</w:t>
+      </w:r>
+      <w:proofErr w:type="spellEnd"/>
+      <w:r>
+        <w:rPr>
+          <w:rFonts w:hint="eastAsia"/>
+          <w:sz w:val="21"/>
+          <w:szCs w:val="21"/>
+        </w:rPr>
+        <w:t>添加类引用，如下：</w:t>
+      </w:r>
+    </w:p>
+    <w:p>
+      <w:pPr>
+        <w:ind w:left="420" w:firstLine="5"/>
+        <w:rPr>
+          <w:sz w:val="21"/>
+          <w:szCs w:val="21"/>
+        </w:rPr>
+      </w:pPr>
+      <w:proofErr w:type="gramStart"/>
+      <w:r>
+        <w:rPr>
+          <w:sz w:val="21"/>
+          <w:szCs w:val="21"/>
+        </w:rPr>
+        <w:t>import</w:t>
+      </w:r>
+      <w:proofErr w:type="gramEnd"/>
+      <w:r>
+        <w:rPr>
+          <w:sz w:val="21"/>
+          <w:szCs w:val="21"/>
+        </w:rPr>
+        <w:t xml:space="preserve"> </w:t>
+      </w:r>
+      <w:proofErr w:type="spellStart"/>
+      <w:r>
+        <w:rPr>
+          <w:sz w:val="21"/>
+          <w:szCs w:val="21"/>
+        </w:rPr>
+        <w:t>javax.persistence.SequenceGenerator</w:t>
+      </w:r>
+      <w:proofErr w:type="spellEnd"/>
+      <w:r>
+        <w:rPr>
+          <w:sz w:val="21"/>
+          <w:szCs w:val="21"/>
+        </w:rPr>
+        <w:t>;</w:t>
+      </w:r>
+    </w:p>
+    <w:p>
+      <w:pPr>
+        <w:pStyle w:val="a6"/>
+        <w:numPr>
+          <w:ilvl w:val="0"/>
+          <w:numId w:val="47"/>
+        </w:numPr>
+        <w:ind w:firstLineChars="0"/>
+        <w:rPr>
+          <w:rFonts w:hint="eastAsia"/>
+        </w:rPr>
+      </w:pPr>
+      <w:r>
+        <w:rPr>
+          <w:rFonts w:hint="eastAsia"/>
+        </w:rPr>
+        <w:lastRenderedPageBreak/>
+        <w:t>执行</w:t>
+      </w:r>
+      <w:r>
+        <w:rPr>
+          <w:rFonts w:hint="eastAsia"/>
+        </w:rPr>
+        <w:t>bin\refresh-</w:t>
+      </w:r>
+      <w:proofErr w:type="spellStart"/>
+      <w:r>
+        <w:rPr>
+          <w:rFonts w:hint="eastAsia"/>
+        </w:rPr>
+        <w:t>db</w:t>
+      </w:r>
+      <w:proofErr w:type="spellEnd"/>
+      <w:r>
+        <w:rPr>
+          <w:rFonts w:hint="eastAsia"/>
+        </w:rPr>
+        <w:t>\refresh-db.bat</w:t>
+      </w:r>
+      <w:r>
+        <w:rPr>
+          <w:rFonts w:hint="eastAsia"/>
+        </w:rPr>
+        <w:t>刷新数据库（导入表</w:t>
+      </w:r>
+      <w:r>
+        <w:rPr>
+          <w:rFonts w:hint="eastAsia"/>
+        </w:rPr>
+        <w:t>结构</w:t>
+      </w:r>
+      <w:r>
+        <w:rPr>
+          <w:rFonts w:hint="eastAsia"/>
+        </w:rPr>
+        <w:t>及数据）。</w:t>
+      </w:r>
+    </w:p>
+    <w:p>
+      <w:pPr>
+        <w:pStyle w:val="1"/>
+      </w:pPr>
+      <w:bookmarkStart w:id="14" w:name="_GoBack"/>
+      <w:bookmarkEnd w:id="14"/>
+      <w:r>
+        <w:rPr>
+          <w:rFonts w:hint="eastAsia"/>
+        </w:rPr>
         <w:t>删除</w:t>
       </w:r>
       <w:r>
@@ -7686,14 +9415,14 @@
       <w:pPr>
         <w:pStyle w:val="1"/>
       </w:pPr>
-      <w:bookmarkStart w:id="14" w:name="_Toc349070639"/>
+      <w:bookmarkStart w:id="15" w:name="_Toc349070639"/>
       <w:r>
         <w:rPr>
           <w:rFonts w:hint="eastAsia"/>
         </w:rPr>
         <w:t>交流、反馈、参与贡献</w:t>
       </w:r>
-      <w:bookmarkEnd w:id="14"/>
+      <w:bookmarkEnd w:id="15"/>
     </w:p>
     <w:p>
       <w:pPr>
@@ -7747,9 +9476,6 @@
       <w:pPr>
         <w:pStyle w:val="a6"/>
         <w:ind w:firstLine="480"/>
-        <w:rPr>
-          <w:rFonts w:hint="eastAsia"/>
-        </w:rPr>
       </w:pPr>
       <w:proofErr w:type="spellStart"/>
       <w:r>
@@ -7856,7 +9582,7 @@
             <w:noProof/>
             <w:lang w:val="zh-CN"/>
           </w:rPr>
-          <w:t>7</w:t>
+          <w:t>8</w:t>
         </w:r>
         <w:r>
           <w:fldChar w:fldCharType="end"/>
@@ -7930,7 +9656,7 @@
         <v:path o:extrusionok="f" gradientshapeok="t" o:connecttype="rect"/>
         <o:lock v:ext="edit" aspectratio="t"/>
       </v:shapetype>
-      <v:shape id="_x0000_i1028" type="#_x0000_t75" style="width:11.25pt;height:11.25pt" o:bullet="t">
+      <v:shape id="_x0000_i1032" type="#_x0000_t75" style="width:11.3pt;height:11.3pt" o:bullet="t">
         <v:imagedata r:id="rId1" o:title="msoDEF5"/>
       </v:shape>
     </w:pict>
@@ -8289,6 +10015,95 @@
     </w:lvl>
   </w:abstractNum>
   <w:abstractNum w:abstractNumId="4">
+    <w:nsid w:val="087F2FBE"/>
+    <w:multiLevelType w:val="hybridMultilevel"/>
+    <w:tmpl w:val="E91A25BE"/>
+    <w:lvl w:ilvl="0" w:tplc="827C7196">
+      <w:start w:val="1"/>
+      <w:numFmt w:val="decimal"/>
+      <w:lvlText w:val="%1、"/>
+      <w:lvlJc w:val="left"/>
+      <w:pPr>
+        <w:ind w:left="360" w:hanging="360"/>
+      </w:pPr>
+      <w:rPr>
+        <w:rFonts w:hint="default"/>
+      </w:rPr>
+    </w:lvl>
+    <w:lvl w:ilvl="1" w:tplc="04090019">
+      <w:start w:val="1"/>
+      <w:numFmt w:val="lowerLetter"/>
+      <w:lvlText w:val="%2)"/>
+      <w:lvlJc w:val="left"/>
+      <w:pPr>
+        <w:ind w:left="840" w:hanging="420"/>
+      </w:pPr>
+    </w:lvl>
+    <w:lvl w:ilvl="2" w:tplc="0409001B" w:tentative="1">
+      <w:start w:val="1"/>
+      <w:numFmt w:val="lowerRoman"/>
+      <w:lvlText w:val="%3."/>
+      <w:lvlJc w:val="right"/>
+      <w:pPr>
+        <w:ind w:left="1260" w:hanging="420"/>
+      </w:pPr>
+    </w:lvl>
+    <w:lvl w:ilvl="3" w:tplc="0409000F" w:tentative="1">
+      <w:start w:val="1"/>
+      <w:numFmt w:val="decimal"/>
+      <w:lvlText w:val="%4."/>
+      <w:lvlJc w:val="left"/>
+      <w:pPr>
+        <w:ind w:left="1680" w:hanging="420"/>
+      </w:pPr>
+    </w:lvl>
+    <w:lvl w:ilvl="4" w:tplc="04090019" w:tentative="1">
+      <w:start w:val="1"/>
+      <w:numFmt w:val="lowerLetter"/>
+      <w:lvlText w:val="%5)"/>
+      <w:lvlJc w:val="left"/>
+      <w:pPr>
+        <w:ind w:left="2100" w:hanging="420"/>
+      </w:pPr>
+    </w:lvl>
+    <w:lvl w:ilvl="5" w:tplc="0409001B" w:tentative="1">
+      <w:start w:val="1"/>
+      <w:numFmt w:val="lowerRoman"/>
+      <w:lvlText w:val="%6."/>
+      <w:lvlJc w:val="right"/>
+      <w:pPr>
+        <w:ind w:left="2520" w:hanging="420"/>
+      </w:pPr>
+    </w:lvl>
+    <w:lvl w:ilvl="6" w:tplc="0409000F" w:tentative="1">
+      <w:start w:val="1"/>
+      <w:numFmt w:val="decimal"/>
+      <w:lvlText w:val="%7."/>
+      <w:lvlJc w:val="left"/>
+      <w:pPr>
+        <w:ind w:left="2940" w:hanging="420"/>
+      </w:pPr>
+    </w:lvl>
+    <w:lvl w:ilvl="7" w:tplc="04090019" w:tentative="1">
+      <w:start w:val="1"/>
+      <w:numFmt w:val="lowerLetter"/>
+      <w:lvlText w:val="%8)"/>
+      <w:lvlJc w:val="left"/>
+      <w:pPr>
+        <w:ind w:left="3360" w:hanging="420"/>
+      </w:pPr>
+    </w:lvl>
+    <w:lvl w:ilvl="8" w:tplc="0409001B" w:tentative="1">
+      <w:start w:val="1"/>
+      <w:numFmt w:val="lowerRoman"/>
+      <w:lvlText w:val="%9."/>
+      <w:lvlJc w:val="right"/>
+      <w:pPr>
+        <w:ind w:left="3780" w:hanging="420"/>
+      </w:pPr>
+    </w:lvl>
+  </w:abstractNum>
+  <w:abstractNum w:abstractNumId="5">
     <w:nsid w:val="08D041E4"/>
     <w:multiLevelType w:val="hybridMultilevel"/>
     <w:tmpl w:val="4E80D942"/>
@@ -8377,7 +10192,7 @@
       </w:pPr>
     </w:lvl>
   </w:abstractNum>
-  <w:abstractNum w:abstractNumId="5">
+  <w:abstractNum w:abstractNumId="6">
     <w:nsid w:val="19813226"/>
     <w:multiLevelType w:val="hybridMultilevel"/>
     <w:tmpl w:val="05587C48"/>
@@ -8466,7 +10281,7 @@
       </w:pPr>
     </w:lvl>
   </w:abstractNum>
-  <w:abstractNum w:abstractNumId="6">
+  <w:abstractNum w:abstractNumId="7">
     <w:nsid w:val="1A5B4353"/>
     <w:multiLevelType w:val="hybridMultilevel"/>
     <w:tmpl w:val="FD72BC6C"/>
@@ -8555,7 +10370,7 @@
       </w:pPr>
     </w:lvl>
   </w:abstractNum>
-  <w:abstractNum w:abstractNumId="7">
+  <w:abstractNum w:abstractNumId="8">
     <w:nsid w:val="1E1C4A2C"/>
     <w:multiLevelType w:val="hybridMultilevel"/>
     <w:tmpl w:val="39AA938A"/>
@@ -8645,7 +10460,7 @@
       </w:pPr>
     </w:lvl>
   </w:abstractNum>
-  <w:abstractNum w:abstractNumId="8">
+  <w:abstractNum w:abstractNumId="9">
     <w:nsid w:val="1F802F4E"/>
     <w:multiLevelType w:val="hybridMultilevel"/>
     <w:tmpl w:val="4E80D942"/>
@@ -8734,7 +10549,7 @@
       </w:pPr>
     </w:lvl>
   </w:abstractNum>
-  <w:abstractNum w:abstractNumId="9">
+  <w:abstractNum w:abstractNumId="10">
     <w:nsid w:val="2A401FBD"/>
     <w:multiLevelType w:val="hybridMultilevel"/>
     <w:tmpl w:val="8C86960A"/>
@@ -8820,7 +10635,7 @@
       </w:pPr>
     </w:lvl>
   </w:abstractNum>
-  <w:abstractNum w:abstractNumId="10">
+  <w:abstractNum w:abstractNumId="11">
     <w:nsid w:val="2C4518B9"/>
     <w:multiLevelType w:val="hybridMultilevel"/>
     <w:tmpl w:val="0948933E"/>
@@ -8909,7 +10724,7 @@
       </w:pPr>
     </w:lvl>
   </w:abstractNum>
-  <w:abstractNum w:abstractNumId="11">
+  <w:abstractNum w:abstractNumId="12">
     <w:nsid w:val="33766C70"/>
     <w:multiLevelType w:val="hybridMultilevel"/>
     <w:tmpl w:val="4FBA0E30"/>
@@ -8998,7 +10813,7 @@
       </w:pPr>
     </w:lvl>
   </w:abstractNum>
-  <w:abstractNum w:abstractNumId="12">
+  <w:abstractNum w:abstractNumId="13">
     <w:nsid w:val="389D16B8"/>
     <w:multiLevelType w:val="hybridMultilevel"/>
     <w:tmpl w:val="33743A70"/>
@@ -9087,7 +10902,7 @@
       </w:pPr>
     </w:lvl>
   </w:abstractNum>
-  <w:abstractNum w:abstractNumId="13">
+  <w:abstractNum w:abstractNumId="14">
     <w:nsid w:val="3C275858"/>
     <w:multiLevelType w:val="hybridMultilevel"/>
     <w:tmpl w:val="3392C9F0"/>
@@ -9176,7 +10991,7 @@
       </w:pPr>
     </w:lvl>
   </w:abstractNum>
-  <w:abstractNum w:abstractNumId="14">
+  <w:abstractNum w:abstractNumId="15">
     <w:nsid w:val="410B14D4"/>
     <w:multiLevelType w:val="hybridMultilevel"/>
     <w:tmpl w:val="05587C48"/>
@@ -9265,7 +11080,7 @@
       </w:pPr>
     </w:lvl>
   </w:abstractNum>
-  <w:abstractNum w:abstractNumId="15">
+  <w:abstractNum w:abstractNumId="16">
     <w:nsid w:val="4A33528C"/>
     <w:multiLevelType w:val="hybridMultilevel"/>
     <w:tmpl w:val="2966B398"/>
@@ -9378,7 +11193,7 @@
       </w:rPr>
     </w:lvl>
   </w:abstractNum>
-  <w:abstractNum w:abstractNumId="16">
+  <w:abstractNum w:abstractNumId="17">
     <w:nsid w:val="4F2F05D6"/>
     <w:multiLevelType w:val="hybridMultilevel"/>
     <w:tmpl w:val="1778D24A"/>
@@ -9467,7 +11282,7 @@
       </w:pPr>
     </w:lvl>
   </w:abstractNum>
-  <w:abstractNum w:abstractNumId="17">
+  <w:abstractNum w:abstractNumId="18">
     <w:nsid w:val="50837EFF"/>
     <w:multiLevelType w:val="hybridMultilevel"/>
     <w:tmpl w:val="C0CA8AF6"/>
@@ -9556,7 +11371,7 @@
       </w:pPr>
     </w:lvl>
   </w:abstractNum>
-  <w:abstractNum w:abstractNumId="18">
+  <w:abstractNum w:abstractNumId="19">
     <w:nsid w:val="57801B81"/>
     <w:multiLevelType w:val="multilevel"/>
     <w:tmpl w:val="6622BDA4"/>
@@ -9651,7 +11466,7 @@
       </w:pPr>
     </w:lvl>
   </w:abstractNum>
-  <w:abstractNum w:abstractNumId="19">
+  <w:abstractNum w:abstractNumId="20">
     <w:nsid w:val="57B62D8B"/>
     <w:multiLevelType w:val="hybridMultilevel"/>
     <w:tmpl w:val="EEF260FA"/>
@@ -9740,7 +11555,7 @@
       </w:pPr>
     </w:lvl>
   </w:abstractNum>
-  <w:abstractNum w:abstractNumId="20">
+  <w:abstractNum w:abstractNumId="21">
     <w:nsid w:val="58481229"/>
     <w:multiLevelType w:val="hybridMultilevel"/>
     <w:tmpl w:val="7EE81600"/>
@@ -9829,7 +11644,7 @@
       </w:pPr>
     </w:lvl>
   </w:abstractNum>
-  <w:abstractNum w:abstractNumId="21">
+  <w:abstractNum w:abstractNumId="22">
     <w:nsid w:val="5B493C38"/>
     <w:multiLevelType w:val="hybridMultilevel"/>
     <w:tmpl w:val="05587C48"/>
@@ -9918,7 +11733,7 @@
       </w:pPr>
     </w:lvl>
   </w:abstractNum>
-  <w:abstractNum w:abstractNumId="22">
+  <w:abstractNum w:abstractNumId="23">
     <w:nsid w:val="5F062309"/>
     <w:multiLevelType w:val="hybridMultilevel"/>
     <w:tmpl w:val="8AFC8412"/>
@@ -10031,7 +11846,7 @@
       </w:rPr>
     </w:lvl>
   </w:abstractNum>
-  <w:abstractNum w:abstractNumId="23">
+  <w:abstractNum w:abstractNumId="24">
     <w:nsid w:val="5FF45F28"/>
     <w:multiLevelType w:val="hybridMultilevel"/>
     <w:tmpl w:val="7DDCBECE"/>
@@ -10117,7 +11932,7 @@
       </w:pPr>
     </w:lvl>
   </w:abstractNum>
-  <w:abstractNum w:abstractNumId="24">
+  <w:abstractNum w:abstractNumId="25">
     <w:nsid w:val="63A6348A"/>
     <w:multiLevelType w:val="hybridMultilevel"/>
     <w:tmpl w:val="39AA938A"/>
@@ -10207,7 +12022,7 @@
       </w:pPr>
     </w:lvl>
   </w:abstractNum>
-  <w:abstractNum w:abstractNumId="25">
+  <w:abstractNum w:abstractNumId="26">
     <w:nsid w:val="66285240"/>
     <w:multiLevelType w:val="hybridMultilevel"/>
     <w:tmpl w:val="05587C48"/>
@@ -10296,7 +12111,7 @@
       </w:pPr>
     </w:lvl>
   </w:abstractNum>
-  <w:abstractNum w:abstractNumId="26">
+  <w:abstractNum w:abstractNumId="27">
     <w:nsid w:val="66CA2C66"/>
     <w:multiLevelType w:val="hybridMultilevel"/>
     <w:tmpl w:val="FD72BC6C"/>
@@ -10385,7 +12200,7 @@
       </w:pPr>
     </w:lvl>
   </w:abstractNum>
-  <w:abstractNum w:abstractNumId="27">
+  <w:abstractNum w:abstractNumId="28">
     <w:nsid w:val="67BF5DB8"/>
     <w:multiLevelType w:val="hybridMultilevel"/>
     <w:tmpl w:val="05587C48"/>
@@ -10474,7 +12289,7 @@
       </w:pPr>
     </w:lvl>
   </w:abstractNum>
-  <w:abstractNum w:abstractNumId="28">
+  <w:abstractNum w:abstractNumId="29">
     <w:nsid w:val="69B80741"/>
     <w:multiLevelType w:val="hybridMultilevel"/>
     <w:tmpl w:val="416639BE"/>
@@ -10563,7 +12378,7 @@
       </w:pPr>
     </w:lvl>
   </w:abstractNum>
-  <w:abstractNum w:abstractNumId="29">
+  <w:abstractNum w:abstractNumId="30">
     <w:nsid w:val="6CBA7935"/>
     <w:multiLevelType w:val="hybridMultilevel"/>
     <w:tmpl w:val="05587C48"/>
@@ -10652,7 +12467,7 @@
       </w:pPr>
     </w:lvl>
   </w:abstractNum>
-  <w:abstractNum w:abstractNumId="30">
+  <w:abstractNum w:abstractNumId="31">
     <w:nsid w:val="717451DC"/>
     <w:multiLevelType w:val="hybridMultilevel"/>
     <w:tmpl w:val="0948933E"/>
@@ -10741,7 +12556,7 @@
       </w:pPr>
     </w:lvl>
   </w:abstractNum>
-  <w:abstractNum w:abstractNumId="31">
+  <w:abstractNum w:abstractNumId="32">
     <w:nsid w:val="72A97BBB"/>
     <w:multiLevelType w:val="hybridMultilevel"/>
     <w:tmpl w:val="7EE81600"/>
@@ -10830,7 +12645,7 @@
       </w:pPr>
     </w:lvl>
   </w:abstractNum>
-  <w:abstractNum w:abstractNumId="32">
+  <w:abstractNum w:abstractNumId="33">
     <w:nsid w:val="73653BA4"/>
     <w:multiLevelType w:val="hybridMultilevel"/>
     <w:tmpl w:val="4FBA0E30"/>
@@ -10920,97 +12735,97 @@
     </w:lvl>
   </w:abstractNum>
   <w:num w:numId="1">
+    <w:abstractNumId w:val="25"/>
+  </w:num>
+  <w:num w:numId="2">
+    <w:abstractNumId w:val="23"/>
+  </w:num>
+  <w:num w:numId="3">
+    <w:abstractNumId w:val="10"/>
+  </w:num>
+  <w:num w:numId="4">
+    <w:abstractNumId w:val="9"/>
+  </w:num>
+  <w:num w:numId="5">
+    <w:abstractNumId w:val="5"/>
+  </w:num>
+  <w:num w:numId="6">
     <w:abstractNumId w:val="24"/>
   </w:num>
-  <w:num w:numId="2">
-    <w:abstractNumId w:val="22"/>
-  </w:num>
-  <w:num w:numId="3">
-    <w:abstractNumId w:val="9"/>
-  </w:num>
-  <w:num w:numId="4">
-    <w:abstractNumId w:val="8"/>
-  </w:num>
-  <w:num w:numId="5">
-    <w:abstractNumId w:val="4"/>
-  </w:num>
-  <w:num w:numId="6">
-    <w:abstractNumId w:val="23"/>
-  </w:num>
   <w:num w:numId="7">
-    <w:abstractNumId w:val="26"/>
+    <w:abstractNumId w:val="27"/>
   </w:num>
   <w:num w:numId="8">
-    <w:abstractNumId w:val="6"/>
+    <w:abstractNumId w:val="7"/>
   </w:num>
   <w:num w:numId="9">
-    <w:abstractNumId w:val="18"/>
+    <w:abstractNumId w:val="19"/>
   </w:num>
   <w:num w:numId="10">
     <w:abstractNumId w:val="0"/>
   </w:num>
   <w:num w:numId="11">
+    <w:abstractNumId w:val="13"/>
+  </w:num>
+  <w:num w:numId="12">
+    <w:abstractNumId w:val="18"/>
+  </w:num>
+  <w:num w:numId="13">
+    <w:abstractNumId w:val="22"/>
+  </w:num>
+  <w:num w:numId="14">
     <w:abstractNumId w:val="12"/>
   </w:num>
-  <w:num w:numId="12">
-    <w:abstractNumId w:val="17"/>
-  </w:num>
-  <w:num w:numId="13">
-    <w:abstractNumId w:val="21"/>
-  </w:num>
-  <w:num w:numId="14">
-    <w:abstractNumId w:val="11"/>
-  </w:num>
   <w:num w:numId="15">
-    <w:abstractNumId w:val="32"/>
+    <w:abstractNumId w:val="33"/>
   </w:num>
   <w:num w:numId="16">
-    <w:abstractNumId w:val="14"/>
+    <w:abstractNumId w:val="15"/>
   </w:num>
   <w:num w:numId="17">
-    <w:abstractNumId w:val="25"/>
+    <w:abstractNumId w:val="26"/>
   </w:num>
   <w:num w:numId="18">
-    <w:abstractNumId w:val="29"/>
+    <w:abstractNumId w:val="30"/>
   </w:num>
   <w:num w:numId="19">
-    <w:abstractNumId w:val="27"/>
+    <w:abstractNumId w:val="28"/>
   </w:num>
   <w:num w:numId="20">
-    <w:abstractNumId w:val="5"/>
+    <w:abstractNumId w:val="6"/>
   </w:num>
   <w:num w:numId="21">
-    <w:abstractNumId w:val="18"/>
+    <w:abstractNumId w:val="19"/>
   </w:num>
   <w:num w:numId="22">
-    <w:abstractNumId w:val="18"/>
+    <w:abstractNumId w:val="19"/>
   </w:num>
   <w:num w:numId="23">
-    <w:abstractNumId w:val="18"/>
+    <w:abstractNumId w:val="19"/>
   </w:num>
   <w:num w:numId="24">
-    <w:abstractNumId w:val="18"/>
+    <w:abstractNumId w:val="19"/>
   </w:num>
   <w:num w:numId="25">
-    <w:abstractNumId w:val="18"/>
+    <w:abstractNumId w:val="19"/>
   </w:num>
   <w:num w:numId="26">
-    <w:abstractNumId w:val="18"/>
+    <w:abstractNumId w:val="19"/>
   </w:num>
   <w:num w:numId="27">
-    <w:abstractNumId w:val="18"/>
+    <w:abstractNumId w:val="19"/>
   </w:num>
   <w:num w:numId="28">
-    <w:abstractNumId w:val="18"/>
+    <w:abstractNumId w:val="19"/>
   </w:num>
   <w:num w:numId="29">
-    <w:abstractNumId w:val="18"/>
+    <w:abstractNumId w:val="19"/>
   </w:num>
   <w:num w:numId="30">
-    <w:abstractNumId w:val="7"/>
+    <w:abstractNumId w:val="8"/>
   </w:num>
   <w:num w:numId="31">
-    <w:abstractNumId w:val="18"/>
+    <w:abstractNumId w:val="19"/>
     <w:lvlOverride w:ilvl="0">
       <w:startOverride w:val="1"/>
     </w:lvlOverride>
@@ -11040,7 +12855,7 @@
     </w:lvlOverride>
   </w:num>
   <w:num w:numId="32">
-    <w:abstractNumId w:val="18"/>
+    <w:abstractNumId w:val="19"/>
     <w:lvlOverride w:ilvl="0">
       <w:startOverride w:val="1"/>
     </w:lvlOverride>
@@ -11070,31 +12885,31 @@
     </w:lvlOverride>
   </w:num>
   <w:num w:numId="33">
-    <w:abstractNumId w:val="28"/>
+    <w:abstractNumId w:val="29"/>
   </w:num>
   <w:num w:numId="34">
     <w:abstractNumId w:val="2"/>
   </w:num>
   <w:num w:numId="35">
-    <w:abstractNumId w:val="31"/>
+    <w:abstractNumId w:val="32"/>
   </w:num>
   <w:num w:numId="36">
     <w:abstractNumId w:val="1"/>
   </w:num>
   <w:num w:numId="37">
-    <w:abstractNumId w:val="19"/>
+    <w:abstractNumId w:val="20"/>
   </w:num>
   <w:num w:numId="38">
     <w:abstractNumId w:val="3"/>
   </w:num>
   <w:num w:numId="39">
-    <w:abstractNumId w:val="20"/>
+    <w:abstractNumId w:val="21"/>
   </w:num>
   <w:num w:numId="40">
-    <w:abstractNumId w:val="16"/>
+    <w:abstractNumId w:val="17"/>
   </w:num>
   <w:num w:numId="41">
-    <w:abstractNumId w:val="18"/>
+    <w:abstractNumId w:val="19"/>
     <w:lvlOverride w:ilvl="0">
       <w:startOverride w:val="1"/>
     </w:lvlOverride>
@@ -11124,7 +12939,7 @@
     </w:lvlOverride>
   </w:num>
   <w:num w:numId="42">
-    <w:abstractNumId w:val="18"/>
+    <w:abstractNumId w:val="19"/>
     <w:lvlOverride w:ilvl="0">
       <w:startOverride w:val="1"/>
     </w:lvlOverride>
@@ -11154,16 +12969,19 @@
     </w:lvlOverride>
   </w:num>
   <w:num w:numId="43">
-    <w:abstractNumId w:val="13"/>
+    <w:abstractNumId w:val="14"/>
   </w:num>
   <w:num w:numId="44">
-    <w:abstractNumId w:val="15"/>
+    <w:abstractNumId w:val="16"/>
   </w:num>
   <w:num w:numId="45">
-    <w:abstractNumId w:val="10"/>
+    <w:abstractNumId w:val="11"/>
   </w:num>
   <w:num w:numId="46">
-    <w:abstractNumId w:val="30"/>
+    <w:abstractNumId w:val="31"/>
+  </w:num>
+  <w:num w:numId="47">
+    <w:abstractNumId w:val="4"/>
   </w:num>
 </w:numbering>
 </file>
@@ -14484,7 +16302,7 @@
 </file>
 
 <file path=customXml/itemProps1.xml><?xml version="1.0" encoding="utf-8"?>
-<ds:datastoreItem xmlns:ds="http://schemas.openxmlformats.org/officeDocument/2006/customXml" ds:itemID="{6F857451-3633-4BBF-8D05-C5A0E30EBD73}">
+<ds:datastoreItem xmlns:ds="http://schemas.openxmlformats.org/officeDocument/2006/customXml" ds:itemID="{B8E4BA4A-5A16-45BC-9B1F-6B5F4FE7017E}">
   <ds:schemaRefs>
     <ds:schemaRef ds:uri="http://schemas.openxmlformats.org/officeDocument/2006/bibliography"/>
   </ds:schemaRefs>

--- a/doc/JeeSite开发手册.docx
+++ b/doc/JeeSite开发手册.docx
@@ -5457,6 +5457,8 @@
         </w:numPr>
         <w:ind w:left="993" w:firstLineChars="0" w:hanging="513"/>
       </w:pPr>
+      <w:bookmarkStart w:id="12" w:name="_GoBack"/>
+      <w:bookmarkEnd w:id="12"/>
       <w:r>
         <w:rPr>
           <w:rFonts w:hint="eastAsia"/>
@@ -5473,7 +5475,72 @@
         <w:rPr>
           <w:rFonts w:hint="eastAsia"/>
         </w:rPr>
-        <w:t>，并启动</w:t>
+        <w:t>，</w:t>
+      </w:r>
+      <w:r>
+        <w:rPr>
+          <w:rFonts w:hint="eastAsia"/>
+        </w:rPr>
+        <w:t>修改</w:t>
+      </w:r>
+      <w:r>
+        <w:rPr>
+          <w:rFonts w:hint="eastAsia"/>
+        </w:rPr>
+        <w:t>Tomcat</w:t>
+      </w:r>
+      <w:r>
+        <w:rPr>
+          <w:rFonts w:hint="eastAsia"/>
+        </w:rPr>
+        <w:t>的</w:t>
+      </w:r>
+      <w:r>
+        <w:rPr>
+          <w:rFonts w:hint="eastAsia"/>
+        </w:rPr>
+        <w:t>Server.xml</w:t>
+      </w:r>
+      <w:r>
+        <w:rPr>
+          <w:rFonts w:hint="eastAsia"/>
+        </w:rPr>
+        <w:t>文件，</w:t>
+      </w:r>
+      <w:r>
+        <w:t>Connector</w:t>
+      </w:r>
+      <w:r>
+        <w:rPr>
+          <w:rFonts w:hint="eastAsia"/>
+        </w:rPr>
+        <w:t>节点增加</w:t>
+      </w:r>
+      <w:proofErr w:type="spellStart"/>
+      <w:r>
+        <w:t>URIEncoding</w:t>
+      </w:r>
+      <w:proofErr w:type="spellEnd"/>
+      <w:r>
+        <w:t>="UTF-8"</w:t>
+      </w:r>
+      <w:r>
+        <w:rPr>
+          <w:rFonts w:hint="eastAsia"/>
+        </w:rPr>
+        <w:t>属性，</w:t>
+      </w:r>
+      <w:r>
+        <w:rPr>
+          <w:rFonts w:hint="eastAsia"/>
+        </w:rPr>
+        <w:t>并启动</w:t>
+      </w:r>
+      <w:r>
+        <w:rPr>
+          <w:rFonts w:hint="eastAsia"/>
+        </w:rPr>
+        <w:t>服务</w:t>
       </w:r>
     </w:p>
     <w:p>
@@ -5484,6 +5551,9 @@
           <w:numId w:val="36"/>
         </w:numPr>
         <w:ind w:left="993" w:firstLineChars="0" w:hanging="513"/>
+        <w:rPr>
+          <w:rFonts w:hint="eastAsia"/>
+        </w:rPr>
       </w:pPr>
       <w:r>
         <w:rPr>
@@ -5521,14 +5591,14 @@
         <w:pStyle w:val="1"/>
         <w:ind w:left="0"/>
       </w:pPr>
-      <w:bookmarkStart w:id="12" w:name="_Toc349071054"/>
+      <w:bookmarkStart w:id="13" w:name="_Toc349071054"/>
       <w:r>
         <w:rPr>
           <w:rFonts w:hint="eastAsia"/>
         </w:rPr>
         <w:t>代码生成器</w:t>
       </w:r>
-      <w:bookmarkEnd w:id="12"/>
+      <w:bookmarkEnd w:id="13"/>
     </w:p>
     <w:p/>
     <w:p>
@@ -7068,6 +7138,7 @@
           <w:kern w:val="0"/>
           <w:sz w:val="22"/>
         </w:rPr>
+        <w:lastRenderedPageBreak/>
         <w:t>jeesite\src\main\webapp\WEB-INF\views\examples\ywict\factory\productList.jsp</w:t>
       </w:r>
     </w:p>
@@ -7075,12 +7146,11 @@
       <w:pPr>
         <w:pStyle w:val="1"/>
       </w:pPr>
-      <w:bookmarkStart w:id="13" w:name="_Toc349071055"/>
-      <w:r>
-        <w:rPr>
-          <w:rFonts w:hint="eastAsia"/>
-        </w:rPr>
-        <w:lastRenderedPageBreak/>
+      <w:bookmarkStart w:id="14" w:name="_Toc349071055"/>
+      <w:r>
+        <w:rPr>
+          <w:rFonts w:hint="eastAsia"/>
+        </w:rPr>
         <w:t>使用</w:t>
       </w:r>
       <w:r>
@@ -8292,6 +8362,7 @@
           <w:sz w:val="21"/>
           <w:szCs w:val="21"/>
         </w:rPr>
+        <w:lastRenderedPageBreak/>
         <w:t>@</w:t>
       </w:r>
       <w:proofErr w:type="spellStart"/>
@@ -8523,15 +8594,11 @@
           <w:numId w:val="47"/>
         </w:numPr>
         <w:ind w:firstLineChars="0"/>
-        <w:rPr>
-          <w:rFonts w:hint="eastAsia"/>
-        </w:rPr>
-      </w:pPr>
-      <w:r>
-        <w:rPr>
-          <w:rFonts w:hint="eastAsia"/>
-        </w:rPr>
-        <w:lastRenderedPageBreak/>
+      </w:pPr>
+      <w:r>
+        <w:rPr>
+          <w:rFonts w:hint="eastAsia"/>
+        </w:rPr>
         <w:t>执行</w:t>
       </w:r>
       <w:r>
@@ -8577,21 +8644,19 @@
       <w:pPr>
         <w:pStyle w:val="1"/>
       </w:pPr>
-      <w:bookmarkStart w:id="14" w:name="_GoBack"/>
+      <w:r>
+        <w:rPr>
+          <w:rFonts w:hint="eastAsia"/>
+        </w:rPr>
+        <w:t>删除</w:t>
+      </w:r>
+      <w:r>
+        <w:rPr>
+          <w:rFonts w:hint="eastAsia"/>
+        </w:rPr>
+        <w:t>内容管理模块</w:t>
+      </w:r>
       <w:bookmarkEnd w:id="14"/>
-      <w:r>
-        <w:rPr>
-          <w:rFonts w:hint="eastAsia"/>
-        </w:rPr>
-        <w:t>删除</w:t>
-      </w:r>
-      <w:r>
-        <w:rPr>
-          <w:rFonts w:hint="eastAsia"/>
-        </w:rPr>
-        <w:t>内容管理模块</w:t>
-      </w:r>
-      <w:bookmarkEnd w:id="13"/>
     </w:p>
     <w:p>
       <w:pPr>
@@ -9504,6 +9569,7 @@
         <w:rPr>
           <w:rFonts w:hint="eastAsia"/>
         </w:rPr>
+        <w:lastRenderedPageBreak/>
         <w:t>如果你想参与进来共同完善它或有更好的建议，请联系我吧</w:t>
       </w:r>
       <w:r>
@@ -9582,7 +9648,7 @@
             <w:noProof/>
             <w:lang w:val="zh-CN"/>
           </w:rPr>
-          <w:t>8</w:t>
+          <w:t>9</w:t>
         </w:r>
         <w:r>
           <w:fldChar w:fldCharType="end"/>
@@ -9656,7 +9722,7 @@
         <v:path o:extrusionok="f" gradientshapeok="t" o:connecttype="rect"/>
         <o:lock v:ext="edit" aspectratio="t"/>
       </v:shapetype>
-      <v:shape id="_x0000_i1032" type="#_x0000_t75" style="width:11.3pt;height:11.3pt" o:bullet="t">
+      <v:shape id="_x0000_i1028" type="#_x0000_t75" style="width:11.3pt;height:11.3pt" o:bullet="t">
         <v:imagedata r:id="rId1" o:title="msoDEF5"/>
       </v:shape>
     </w:pict>
@@ -9763,7 +9829,7 @@
         <w:rFonts w:hint="default"/>
       </w:rPr>
     </w:lvl>
-    <w:lvl w:ilvl="1" w:tplc="04090019" w:tentative="1">
+    <w:lvl w:ilvl="1" w:tplc="04090019">
       <w:start w:val="1"/>
       <w:numFmt w:val="lowerLetter"/>
       <w:lvlText w:val="%2)"/>
@@ -16302,7 +16368,7 @@
 </file>
 
 <file path=customXml/itemProps1.xml><?xml version="1.0" encoding="utf-8"?>
-<ds:datastoreItem xmlns:ds="http://schemas.openxmlformats.org/officeDocument/2006/customXml" ds:itemID="{B8E4BA4A-5A16-45BC-9B1F-6B5F4FE7017E}">
+<ds:datastoreItem xmlns:ds="http://schemas.openxmlformats.org/officeDocument/2006/customXml" ds:itemID="{D59482C8-9ABF-4956-B058-16B23A2DAC7A}">
   <ds:schemaRefs>
     <ds:schemaRef ds:uri="http://schemas.openxmlformats.org/officeDocument/2006/bibliography"/>
   </ds:schemaRefs>
